--- a/docs/Report Final.docx
+++ b/docs/Report Final.docx
@@ -1,6 +1,6 @@
 
 <file path=word/document.xml><?xml version="1.0" encoding="utf-8"?>
-<w:document xmlns:ve="http://schemas.openxmlformats.org/markup-compatibility/2006" xmlns:o="urn:schemas-microsoft-com:office:office" xmlns:r="http://schemas.openxmlformats.org/officeDocument/2006/relationships" xmlns:m="http://schemas.openxmlformats.org/officeDocument/2006/math" xmlns:v="urn:schemas-microsoft-com:vml" xmlns:wp="http://schemas.openxmlformats.org/drawingml/2006/wordprocessingDrawing" xmlns:w10="urn:schemas-microsoft-com:office:word" xmlns:w="http://schemas.openxmlformats.org/wordprocessingml/2006/main" xmlns:wne="http://schemas.microsoft.com/office/word/2006/wordml">
+<w:document xmlns:wpc="http://schemas.microsoft.com/office/word/2010/wordprocessingCanvas" xmlns:mc="http://schemas.openxmlformats.org/markup-compatibility/2006" xmlns:o="urn:schemas-microsoft-com:office:office" xmlns:r="http://schemas.openxmlformats.org/officeDocument/2006/relationships" xmlns:m="http://schemas.openxmlformats.org/officeDocument/2006/math" xmlns:v="urn:schemas-microsoft-com:vml" xmlns:wp14="http://schemas.microsoft.com/office/word/2010/wordprocessingDrawing" xmlns:wp="http://schemas.openxmlformats.org/drawingml/2006/wordprocessingDrawing" xmlns:w10="urn:schemas-microsoft-com:office:word" xmlns:w="http://schemas.openxmlformats.org/wordprocessingml/2006/main" xmlns:w14="http://schemas.microsoft.com/office/word/2010/wordml" xmlns:wpg="http://schemas.microsoft.com/office/word/2010/wordprocessingGroup" xmlns:wpi="http://schemas.microsoft.com/office/word/2010/wordprocessingInk" xmlns:wne="http://schemas.microsoft.com/office/word/2006/wordml" xmlns:wps="http://schemas.microsoft.com/office/word/2010/wordprocessingShape" mc:Ignorable="w14 wp14">
   <w:body>
     <w:p>
       <w:pPr>
@@ -24,7 +24,7 @@
       <w:tblPr>
         <w:tblpPr w:leftFromText="187" w:rightFromText="187" w:horzAnchor="margin" w:tblpXSpec="center" w:tblpYSpec="bottom"/>
         <w:tblW w:w="4000" w:type="pct"/>
-        <w:tblLook w:val="04A0"/>
+        <w:tblLook w:val="04A0" w:firstRow="1" w:lastRow="0" w:firstColumn="1" w:lastColumn="0" w:noHBand="0" w:noVBand="1"/>
       </w:tblPr>
       <w:tblGrid>
         <w:gridCol w:w="8347"/>
@@ -160,7 +160,7 @@
         <w:tblBorders>
           <w:left w:val="single" w:sz="18" w:space="0" w:color="4F81BD" w:themeColor="accent1"/>
         </w:tblBorders>
-        <w:tblLook w:val="04A0"/>
+        <w:tblLook w:val="04A0" w:firstRow="1" w:lastRow="0" w:firstColumn="1" w:lastColumn="0" w:noHBand="0" w:noVBand="1"/>
       </w:tblPr>
       <w:tblGrid>
         <w:gridCol w:w="8347"/>
@@ -326,7 +326,6 @@
                       <w:lang w:val="de-DE"/>
                     </w:rPr>
                   </w:pPr>
-                  <w:bookmarkStart w:id="0" w:name="_Toc345934232"/>
                   <w:r>
                     <w:rPr>
                       <w:rFonts w:asciiTheme="majorHAnsi" w:hAnsiTheme="majorHAnsi"/>
@@ -337,7 +336,6 @@
                     </w:rPr>
                     <w:t>Kurzbeschreibung</w:t>
                   </w:r>
-                  <w:bookmarkEnd w:id="0"/>
                 </w:p>
                 <w:p>
                   <w:pPr>
@@ -395,7 +393,7 @@
         <w:br w:type="page"/>
       </w:r>
     </w:p>
-    <w:bookmarkStart w:id="1" w:name="_Toc345589602" w:displacedByCustomXml="next"/>
+    <w:bookmarkStart w:id="0" w:name="_Toc345589602" w:displacedByCustomXml="next"/>
     <w:sdt>
       <w:sdtPr>
         <w:rPr>
@@ -458,14 +456,14 @@
             </w:rPr>
             <w:fldChar w:fldCharType="separate"/>
           </w:r>
-          <w:hyperlink w:anchor="_Toc345934232" w:history="1">
+          <w:hyperlink w:anchor="_Toc346184522" w:history="1">
             <w:r>
               <w:rPr>
                 <w:rStyle w:val="Hyperlink"/>
                 <w:noProof/>
                 <w:lang w:val="de-DE"/>
               </w:rPr>
-              <w:t>Kurzbeschreibung</w:t>
+              <w:t>Abbildungsverzeichnis</w:t>
             </w:r>
             <w:r>
               <w:rPr>
@@ -486,7 +484,7 @@
                 <w:noProof/>
                 <w:webHidden/>
               </w:rPr>
-              <w:instrText xml:space="preserve"> PAGEREF _Toc345934232 \h </w:instrText>
+              <w:instrText xml:space="preserve"> PAGEREF _Toc346184522 \h </w:instrText>
             </w:r>
             <w:r>
               <w:rPr>
@@ -506,7 +504,7 @@
                 <w:noProof/>
                 <w:webHidden/>
               </w:rPr>
-              <w:t>2</w:t>
+              <w:t>3</w:t>
             </w:r>
             <w:r>
               <w:rPr>
@@ -528,14 +526,14 @@
               <w:lang w:val="de-DE" w:eastAsia="de-DE" w:bidi="ar-SA"/>
             </w:rPr>
           </w:pPr>
-          <w:hyperlink w:anchor="_Toc345934233" w:history="1">
+          <w:hyperlink w:anchor="_Toc346184523" w:history="1">
             <w:r>
               <w:rPr>
                 <w:rStyle w:val="Hyperlink"/>
                 <w:noProof/>
                 <w:lang w:val="de-DE"/>
               </w:rPr>
-              <w:t>Abbildungsverzeichnis</w:t>
+              <w:t>Tabellenverzeichnis</w:t>
             </w:r>
             <w:r>
               <w:rPr>
@@ -556,7 +554,7 @@
                 <w:noProof/>
                 <w:webHidden/>
               </w:rPr>
-              <w:instrText xml:space="preserve"> PAGEREF _Toc345934233 \h </w:instrText>
+              <w:instrText xml:space="preserve"> PAGEREF _Toc346184523 \h </w:instrText>
             </w:r>
             <w:r>
               <w:rPr>
@@ -576,77 +574,7 @@
                 <w:noProof/>
                 <w:webHidden/>
               </w:rPr>
-              <w:t>4</w:t>
-            </w:r>
-            <w:r>
-              <w:rPr>
-                <w:noProof/>
-                <w:webHidden/>
-              </w:rPr>
-              <w:fldChar w:fldCharType="end"/>
-            </w:r>
-          </w:hyperlink>
-        </w:p>
-        <w:p>
-          <w:pPr>
-            <w:pStyle w:val="Verzeichnis1"/>
-            <w:tabs>
-              <w:tab w:val="right" w:leader="dot" w:pos="10194"/>
-            </w:tabs>
-            <w:rPr>
-              <w:noProof/>
-              <w:lang w:val="de-DE" w:eastAsia="de-DE" w:bidi="ar-SA"/>
-            </w:rPr>
-          </w:pPr>
-          <w:hyperlink w:anchor="_Toc345934234" w:history="1">
-            <w:r>
-              <w:rPr>
-                <w:rStyle w:val="Hyperlink"/>
-                <w:noProof/>
-                <w:lang w:val="de-DE"/>
-              </w:rPr>
-              <w:t>Tabellenverzeichnis</w:t>
-            </w:r>
-            <w:r>
-              <w:rPr>
-                <w:noProof/>
-                <w:webHidden/>
-              </w:rPr>
-              <w:tab/>
-            </w:r>
-            <w:r>
-              <w:rPr>
-                <w:noProof/>
-                <w:webHidden/>
-              </w:rPr>
-              <w:fldChar w:fldCharType="begin"/>
-            </w:r>
-            <w:r>
-              <w:rPr>
-                <w:noProof/>
-                <w:webHidden/>
-              </w:rPr>
-              <w:instrText xml:space="preserve"> PAGEREF _Toc345934234 \h </w:instrText>
-            </w:r>
-            <w:r>
-              <w:rPr>
-                <w:noProof/>
-                <w:webHidden/>
-              </w:rPr>
-            </w:r>
-            <w:r>
-              <w:rPr>
-                <w:noProof/>
-                <w:webHidden/>
-              </w:rPr>
-              <w:fldChar w:fldCharType="separate"/>
-            </w:r>
-            <w:r>
-              <w:rPr>
-                <w:noProof/>
-                <w:webHidden/>
-              </w:rPr>
-              <w:t>4</w:t>
+              <w:t>3</w:t>
             </w:r>
             <w:r>
               <w:rPr>
@@ -669,7 +597,7 @@
               <w:lang w:val="de-DE" w:eastAsia="de-DE" w:bidi="ar-SA"/>
             </w:rPr>
           </w:pPr>
-          <w:hyperlink w:anchor="_Toc345934235" w:history="1">
+          <w:hyperlink w:anchor="_Toc346184524" w:history="1">
             <w:r>
               <w:rPr>
                 <w:rStyle w:val="Hyperlink"/>
@@ -712,7 +640,7 @@
                 <w:noProof/>
                 <w:webHidden/>
               </w:rPr>
-              <w:instrText xml:space="preserve"> PAGEREF _Toc345934235 \h </w:instrText>
+              <w:instrText xml:space="preserve"> PAGEREF _Toc346184524 \h </w:instrText>
             </w:r>
             <w:r>
               <w:rPr>
@@ -732,7 +660,7 @@
                 <w:noProof/>
                 <w:webHidden/>
               </w:rPr>
-              <w:t>5</w:t>
+              <w:t>4</w:t>
             </w:r>
             <w:r>
               <w:rPr>
@@ -755,7 +683,7 @@
               <w:lang w:val="de-DE" w:eastAsia="de-DE" w:bidi="ar-SA"/>
             </w:rPr>
           </w:pPr>
-          <w:hyperlink w:anchor="_Toc345934236" w:history="1">
+          <w:hyperlink w:anchor="_Toc346184525" w:history="1">
             <w:r>
               <w:rPr>
                 <w:rStyle w:val="Hyperlink"/>
@@ -796,7 +724,7 @@
                 <w:noProof/>
                 <w:webHidden/>
               </w:rPr>
-              <w:instrText xml:space="preserve"> PAGEREF _Toc345934236 \h </w:instrText>
+              <w:instrText xml:space="preserve"> PAGEREF _Toc346184525 \h </w:instrText>
             </w:r>
             <w:r>
               <w:rPr>
@@ -816,7 +744,7 @@
                 <w:noProof/>
                 <w:webHidden/>
               </w:rPr>
-              <w:t>5</w:t>
+              <w:t>4</w:t>
             </w:r>
             <w:r>
               <w:rPr>
@@ -839,7 +767,7 @@
               <w:lang w:val="de-DE" w:eastAsia="de-DE" w:bidi="ar-SA"/>
             </w:rPr>
           </w:pPr>
-          <w:hyperlink w:anchor="_Toc345934237" w:history="1">
+          <w:hyperlink w:anchor="_Toc346184526" w:history="1">
             <w:r>
               <w:rPr>
                 <w:rStyle w:val="Hyperlink"/>
@@ -882,7 +810,7 @@
                 <w:noProof/>
                 <w:webHidden/>
               </w:rPr>
-              <w:instrText xml:space="preserve"> PAGEREF _Toc345934237 \h </w:instrText>
+              <w:instrText xml:space="preserve"> PAGEREF _Toc346184526 \h </w:instrText>
             </w:r>
             <w:r>
               <w:rPr>
@@ -902,7 +830,7 @@
                 <w:noProof/>
                 <w:webHidden/>
               </w:rPr>
-              <w:t>6</w:t>
+              <w:t>5</w:t>
             </w:r>
             <w:r>
               <w:rPr>
@@ -925,7 +853,7 @@
               <w:lang w:val="de-DE" w:eastAsia="de-DE" w:bidi="ar-SA"/>
             </w:rPr>
           </w:pPr>
-          <w:hyperlink w:anchor="_Toc345934238" w:history="1">
+          <w:hyperlink w:anchor="_Toc346184527" w:history="1">
             <w:r>
               <w:rPr>
                 <w:rStyle w:val="Hyperlink"/>
@@ -966,7 +894,7 @@
                 <w:noProof/>
                 <w:webHidden/>
               </w:rPr>
-              <w:instrText xml:space="preserve"> PAGEREF _Toc345934238 \h </w:instrText>
+              <w:instrText xml:space="preserve"> PAGEREF _Toc346184527 \h </w:instrText>
             </w:r>
             <w:r>
               <w:rPr>
@@ -986,7 +914,7 @@
                 <w:noProof/>
                 <w:webHidden/>
               </w:rPr>
-              <w:t>6</w:t>
+              <w:t>5</w:t>
             </w:r>
             <w:r>
               <w:rPr>
@@ -1009,7 +937,7 @@
               <w:lang w:val="de-DE" w:eastAsia="de-DE" w:bidi="ar-SA"/>
             </w:rPr>
           </w:pPr>
-          <w:hyperlink w:anchor="_Toc345934239" w:history="1">
+          <w:hyperlink w:anchor="_Toc346184528" w:history="1">
             <w:r>
               <w:rPr>
                 <w:rStyle w:val="Hyperlink"/>
@@ -1052,7 +980,7 @@
                 <w:noProof/>
                 <w:webHidden/>
               </w:rPr>
-              <w:instrText xml:space="preserve"> PAGEREF _Toc345934239 \h </w:instrText>
+              <w:instrText xml:space="preserve"> PAGEREF _Toc346184528 \h </w:instrText>
             </w:r>
             <w:r>
               <w:rPr>
@@ -1072,7 +1000,7 @@
                 <w:noProof/>
                 <w:webHidden/>
               </w:rPr>
-              <w:t>7</w:t>
+              <w:t>6</w:t>
             </w:r>
             <w:r>
               <w:rPr>
@@ -1095,7 +1023,7 @@
               <w:lang w:val="de-DE" w:eastAsia="de-DE" w:bidi="ar-SA"/>
             </w:rPr>
           </w:pPr>
-          <w:hyperlink w:anchor="_Toc345934240" w:history="1">
+          <w:hyperlink w:anchor="_Toc346184529" w:history="1">
             <w:r>
               <w:rPr>
                 <w:rStyle w:val="Hyperlink"/>
@@ -1138,7 +1066,7 @@
                 <w:noProof/>
                 <w:webHidden/>
               </w:rPr>
-              <w:instrText xml:space="preserve"> PAGEREF _Toc345934240 \h </w:instrText>
+              <w:instrText xml:space="preserve"> PAGEREF _Toc346184529 \h </w:instrText>
             </w:r>
             <w:r>
               <w:rPr>
@@ -1158,7 +1086,7 @@
                 <w:noProof/>
                 <w:webHidden/>
               </w:rPr>
-              <w:t>7</w:t>
+              <w:t>6</w:t>
             </w:r>
             <w:r>
               <w:rPr>
@@ -1181,7 +1109,7 @@
               <w:lang w:val="de-DE" w:eastAsia="de-DE" w:bidi="ar-SA"/>
             </w:rPr>
           </w:pPr>
-          <w:hyperlink w:anchor="_Toc345934241" w:history="1">
+          <w:hyperlink w:anchor="_Toc346184530" w:history="1">
             <w:r>
               <w:rPr>
                 <w:rStyle w:val="Hyperlink"/>
@@ -1224,7 +1152,7 @@
                 <w:noProof/>
                 <w:webHidden/>
               </w:rPr>
-              <w:instrText xml:space="preserve"> PAGEREF _Toc345934241 \h </w:instrText>
+              <w:instrText xml:space="preserve"> PAGEREF _Toc346184530 \h </w:instrText>
             </w:r>
             <w:r>
               <w:rPr>
@@ -1244,7 +1172,7 @@
                 <w:noProof/>
                 <w:webHidden/>
               </w:rPr>
-              <w:t>8</w:t>
+              <w:t>7</w:t>
             </w:r>
             <w:r>
               <w:rPr>
@@ -1267,7 +1195,7 @@
               <w:lang w:val="de-DE" w:eastAsia="de-DE" w:bidi="ar-SA"/>
             </w:rPr>
           </w:pPr>
-          <w:hyperlink w:anchor="_Toc345934242" w:history="1">
+          <w:hyperlink w:anchor="_Toc346184531" w:history="1">
             <w:r>
               <w:rPr>
                 <w:rStyle w:val="Hyperlink"/>
@@ -1310,7 +1238,7 @@
                 <w:noProof/>
                 <w:webHidden/>
               </w:rPr>
-              <w:instrText xml:space="preserve"> PAGEREF _Toc345934242 \h </w:instrText>
+              <w:instrText xml:space="preserve"> PAGEREF _Toc346184531 \h </w:instrText>
             </w:r>
             <w:r>
               <w:rPr>
@@ -1330,7 +1258,7 @@
                 <w:noProof/>
                 <w:webHidden/>
               </w:rPr>
-              <w:t>9</w:t>
+              <w:t>8</w:t>
             </w:r>
             <w:r>
               <w:rPr>
@@ -1353,7 +1281,7 @@
               <w:lang w:val="de-DE" w:eastAsia="de-DE" w:bidi="ar-SA"/>
             </w:rPr>
           </w:pPr>
-          <w:hyperlink w:anchor="_Toc345934243" w:history="1">
+          <w:hyperlink w:anchor="_Toc346184532" w:history="1">
             <w:r>
               <w:rPr>
                 <w:rStyle w:val="Hyperlink"/>
@@ -1396,7 +1324,7 @@
                 <w:noProof/>
                 <w:webHidden/>
               </w:rPr>
-              <w:instrText xml:space="preserve"> PAGEREF _Toc345934243 \h </w:instrText>
+              <w:instrText xml:space="preserve"> PAGEREF _Toc346184532 \h </w:instrText>
             </w:r>
             <w:r>
               <w:rPr>
@@ -1416,7 +1344,7 @@
                 <w:noProof/>
                 <w:webHidden/>
               </w:rPr>
-              <w:t>9</w:t>
+              <w:t>8</w:t>
             </w:r>
             <w:r>
               <w:rPr>
@@ -1439,7 +1367,7 @@
               <w:lang w:val="de-DE" w:eastAsia="de-DE" w:bidi="ar-SA"/>
             </w:rPr>
           </w:pPr>
-          <w:hyperlink w:anchor="_Toc345934244" w:history="1">
+          <w:hyperlink w:anchor="_Toc346184533" w:history="1">
             <w:r>
               <w:rPr>
                 <w:rStyle w:val="Hyperlink"/>
@@ -1482,7 +1410,7 @@
                 <w:noProof/>
                 <w:webHidden/>
               </w:rPr>
-              <w:instrText xml:space="preserve"> PAGEREF _Toc345934244 \h </w:instrText>
+              <w:instrText xml:space="preserve"> PAGEREF _Toc346184533 \h </w:instrText>
             </w:r>
             <w:r>
               <w:rPr>
@@ -1502,7 +1430,7 @@
                 <w:noProof/>
                 <w:webHidden/>
               </w:rPr>
-              <w:t>10</w:t>
+              <w:t>9</w:t>
             </w:r>
             <w:r>
               <w:rPr>
@@ -1525,7 +1453,7 @@
               <w:lang w:val="de-DE" w:eastAsia="de-DE" w:bidi="ar-SA"/>
             </w:rPr>
           </w:pPr>
-          <w:hyperlink w:anchor="_Toc345934245" w:history="1">
+          <w:hyperlink w:anchor="_Toc346184534" w:history="1">
             <w:r>
               <w:rPr>
                 <w:rStyle w:val="Hyperlink"/>
@@ -1568,7 +1496,7 @@
                 <w:noProof/>
                 <w:webHidden/>
               </w:rPr>
-              <w:instrText xml:space="preserve"> PAGEREF _Toc345934245 \h </w:instrText>
+              <w:instrText xml:space="preserve"> PAGEREF _Toc346184534 \h </w:instrText>
             </w:r>
             <w:r>
               <w:rPr>
@@ -1588,7 +1516,7 @@
                 <w:noProof/>
                 <w:webHidden/>
               </w:rPr>
-              <w:t>10</w:t>
+              <w:t>9</w:t>
             </w:r>
             <w:r>
               <w:rPr>
@@ -1611,7 +1539,7 @@
               <w:lang w:val="de-DE" w:eastAsia="de-DE" w:bidi="ar-SA"/>
             </w:rPr>
           </w:pPr>
-          <w:hyperlink w:anchor="_Toc345934246" w:history="1">
+          <w:hyperlink w:anchor="_Toc346184535" w:history="1">
             <w:r>
               <w:rPr>
                 <w:rStyle w:val="Hyperlink"/>
@@ -1654,7 +1582,7 @@
                 <w:noProof/>
                 <w:webHidden/>
               </w:rPr>
-              <w:instrText xml:space="preserve"> PAGEREF _Toc345934246 \h </w:instrText>
+              <w:instrText xml:space="preserve"> PAGEREF _Toc346184535 \h </w:instrText>
             </w:r>
             <w:r>
               <w:rPr>
@@ -1674,7 +1602,7 @@
                 <w:noProof/>
                 <w:webHidden/>
               </w:rPr>
-              <w:t>10</w:t>
+              <w:t>9</w:t>
             </w:r>
             <w:r>
               <w:rPr>
@@ -1697,7 +1625,7 @@
               <w:lang w:val="de-DE" w:eastAsia="de-DE" w:bidi="ar-SA"/>
             </w:rPr>
           </w:pPr>
-          <w:hyperlink w:anchor="_Toc345934247" w:history="1">
+          <w:hyperlink w:anchor="_Toc346184536" w:history="1">
             <w:r>
               <w:rPr>
                 <w:rStyle w:val="Hyperlink"/>
@@ -1740,7 +1668,7 @@
                 <w:noProof/>
                 <w:webHidden/>
               </w:rPr>
-              <w:instrText xml:space="preserve"> PAGEREF _Toc345934247 \h </w:instrText>
+              <w:instrText xml:space="preserve"> PAGEREF _Toc346184536 \h </w:instrText>
             </w:r>
             <w:r>
               <w:rPr>
@@ -1760,7 +1688,7 @@
                 <w:noProof/>
                 <w:webHidden/>
               </w:rPr>
-              <w:t>11</w:t>
+              <w:t>10</w:t>
             </w:r>
             <w:r>
               <w:rPr>
@@ -1783,7 +1711,7 @@
               <w:lang w:val="de-DE" w:eastAsia="de-DE" w:bidi="ar-SA"/>
             </w:rPr>
           </w:pPr>
-          <w:hyperlink w:anchor="_Toc345934248" w:history="1">
+          <w:hyperlink w:anchor="_Toc346184537" w:history="1">
             <w:r>
               <w:rPr>
                 <w:rStyle w:val="Hyperlink"/>
@@ -1826,7 +1754,7 @@
                 <w:noProof/>
                 <w:webHidden/>
               </w:rPr>
-              <w:instrText xml:space="preserve"> PAGEREF _Toc345934248 \h </w:instrText>
+              <w:instrText xml:space="preserve"> PAGEREF _Toc346184537 \h </w:instrText>
             </w:r>
             <w:r>
               <w:rPr>
@@ -1869,7 +1797,7 @@
               <w:lang w:val="de-DE" w:eastAsia="de-DE" w:bidi="ar-SA"/>
             </w:rPr>
           </w:pPr>
-          <w:hyperlink w:anchor="_Toc345934249" w:history="1">
+          <w:hyperlink w:anchor="_Toc346184538" w:history="1">
             <w:r>
               <w:rPr>
                 <w:rStyle w:val="Hyperlink"/>
@@ -1912,7 +1840,7 @@
                 <w:noProof/>
                 <w:webHidden/>
               </w:rPr>
-              <w:instrText xml:space="preserve"> PAGEREF _Toc345934249 \h </w:instrText>
+              <w:instrText xml:space="preserve"> PAGEREF _Toc346184538 \h </w:instrText>
             </w:r>
             <w:r>
               <w:rPr>
@@ -1932,7 +1860,7 @@
                 <w:noProof/>
                 <w:webHidden/>
               </w:rPr>
-              <w:t>12</w:t>
+              <w:t>11</w:t>
             </w:r>
             <w:r>
               <w:rPr>
@@ -1955,7 +1883,7 @@
               <w:lang w:val="de-DE" w:eastAsia="de-DE" w:bidi="ar-SA"/>
             </w:rPr>
           </w:pPr>
-          <w:hyperlink w:anchor="_Toc345934250" w:history="1">
+          <w:hyperlink w:anchor="_Toc346184539" w:history="1">
             <w:r>
               <w:rPr>
                 <w:rStyle w:val="Hyperlink"/>
@@ -1998,7 +1926,7 @@
                 <w:noProof/>
                 <w:webHidden/>
               </w:rPr>
-              <w:instrText xml:space="preserve"> PAGEREF _Toc345934250 \h </w:instrText>
+              <w:instrText xml:space="preserve"> PAGEREF _Toc346184539 \h </w:instrText>
             </w:r>
             <w:r>
               <w:rPr>
@@ -2041,7 +1969,7 @@
               <w:lang w:val="de-DE" w:eastAsia="de-DE" w:bidi="ar-SA"/>
             </w:rPr>
           </w:pPr>
-          <w:hyperlink w:anchor="_Toc345934251" w:history="1">
+          <w:hyperlink w:anchor="_Toc346184540" w:history="1">
             <w:r>
               <w:rPr>
                 <w:rStyle w:val="Hyperlink"/>
@@ -2084,7 +2012,7 @@
                 <w:noProof/>
                 <w:webHidden/>
               </w:rPr>
-              <w:instrText xml:space="preserve"> PAGEREF _Toc345934251 \h </w:instrText>
+              <w:instrText xml:space="preserve"> PAGEREF _Toc346184540 \h </w:instrText>
             </w:r>
             <w:r>
               <w:rPr>
@@ -2127,7 +2055,7 @@
               <w:lang w:val="de-DE" w:eastAsia="de-DE" w:bidi="ar-SA"/>
             </w:rPr>
           </w:pPr>
-          <w:hyperlink w:anchor="_Toc345934252" w:history="1">
+          <w:hyperlink w:anchor="_Toc346184541" w:history="1">
             <w:r>
               <w:rPr>
                 <w:rStyle w:val="Hyperlink"/>
@@ -2170,7 +2098,7 @@
                 <w:noProof/>
                 <w:webHidden/>
               </w:rPr>
-              <w:instrText xml:space="preserve"> PAGEREF _Toc345934252 \h </w:instrText>
+              <w:instrText xml:space="preserve"> PAGEREF _Toc346184541 \h </w:instrText>
             </w:r>
             <w:r>
               <w:rPr>
@@ -2213,7 +2141,7 @@
               <w:lang w:val="de-DE" w:eastAsia="de-DE" w:bidi="ar-SA"/>
             </w:rPr>
           </w:pPr>
-          <w:hyperlink w:anchor="_Toc345934253" w:history="1">
+          <w:hyperlink w:anchor="_Toc346184542" w:history="1">
             <w:r>
               <w:rPr>
                 <w:rStyle w:val="Hyperlink"/>
@@ -2256,7 +2184,7 @@
                 <w:noProof/>
                 <w:webHidden/>
               </w:rPr>
-              <w:instrText xml:space="preserve"> PAGEREF _Toc345934253 \h </w:instrText>
+              <w:instrText xml:space="preserve"> PAGEREF _Toc346184542 \h </w:instrText>
             </w:r>
             <w:r>
               <w:rPr>
@@ -2276,7 +2204,7 @@
                 <w:noProof/>
                 <w:webHidden/>
               </w:rPr>
-              <w:t>13</w:t>
+              <w:t>12</w:t>
             </w:r>
             <w:r>
               <w:rPr>
@@ -2299,7 +2227,7 @@
               <w:lang w:val="de-DE" w:eastAsia="de-DE" w:bidi="ar-SA"/>
             </w:rPr>
           </w:pPr>
-          <w:hyperlink w:anchor="_Toc345934254" w:history="1">
+          <w:hyperlink w:anchor="_Toc346184543" w:history="1">
             <w:r>
               <w:rPr>
                 <w:rStyle w:val="Hyperlink"/>
@@ -2342,7 +2270,7 @@
                 <w:noProof/>
                 <w:webHidden/>
               </w:rPr>
-              <w:instrText xml:space="preserve"> PAGEREF _Toc345934254 \h </w:instrText>
+              <w:instrText xml:space="preserve"> PAGEREF _Toc346184543 \h </w:instrText>
             </w:r>
             <w:r>
               <w:rPr>
@@ -2385,7 +2313,7 @@
               <w:lang w:val="de-DE" w:eastAsia="de-DE" w:bidi="ar-SA"/>
             </w:rPr>
           </w:pPr>
-          <w:hyperlink w:anchor="_Toc345934255" w:history="1">
+          <w:hyperlink w:anchor="_Toc346184544" w:history="1">
             <w:r>
               <w:rPr>
                 <w:rStyle w:val="Hyperlink"/>
@@ -2428,7 +2356,7 @@
                 <w:noProof/>
                 <w:webHidden/>
               </w:rPr>
-              <w:instrText xml:space="preserve"> PAGEREF _Toc345934255 \h </w:instrText>
+              <w:instrText xml:space="preserve"> PAGEREF _Toc346184544 \h </w:instrText>
             </w:r>
             <w:r>
               <w:rPr>
@@ -2471,7 +2399,7 @@
               <w:lang w:val="de-DE" w:eastAsia="de-DE" w:bidi="ar-SA"/>
             </w:rPr>
           </w:pPr>
-          <w:hyperlink w:anchor="_Toc345934256" w:history="1">
+          <w:hyperlink w:anchor="_Toc346184545" w:history="1">
             <w:r>
               <w:rPr>
                 <w:rStyle w:val="Hyperlink"/>
@@ -2514,7 +2442,7 @@
                 <w:noProof/>
                 <w:webHidden/>
               </w:rPr>
-              <w:instrText xml:space="preserve"> PAGEREF _Toc345934256 \h </w:instrText>
+              <w:instrText xml:space="preserve"> PAGEREF _Toc346184545 \h </w:instrText>
             </w:r>
             <w:r>
               <w:rPr>
@@ -2557,7 +2485,7 @@
               <w:lang w:val="de-DE" w:eastAsia="de-DE" w:bidi="ar-SA"/>
             </w:rPr>
           </w:pPr>
-          <w:hyperlink w:anchor="_Toc345934257" w:history="1">
+          <w:hyperlink w:anchor="_Toc346184546" w:history="1">
             <w:r>
               <w:rPr>
                 <w:rStyle w:val="Hyperlink"/>
@@ -2600,7 +2528,7 @@
                 <w:noProof/>
                 <w:webHidden/>
               </w:rPr>
-              <w:instrText xml:space="preserve"> PAGEREF _Toc345934257 \h </w:instrText>
+              <w:instrText xml:space="preserve"> PAGEREF _Toc346184546 \h </w:instrText>
             </w:r>
             <w:r>
               <w:rPr>
@@ -2643,7 +2571,7 @@
               <w:lang w:val="de-DE" w:eastAsia="de-DE" w:bidi="ar-SA"/>
             </w:rPr>
           </w:pPr>
-          <w:hyperlink w:anchor="_Toc345934258" w:history="1">
+          <w:hyperlink w:anchor="_Toc346184547" w:history="1">
             <w:r>
               <w:rPr>
                 <w:rStyle w:val="Hyperlink"/>
@@ -2686,7 +2614,7 @@
                 <w:noProof/>
                 <w:webHidden/>
               </w:rPr>
-              <w:instrText xml:space="preserve"> PAGEREF _Toc345934258 \h </w:instrText>
+              <w:instrText xml:space="preserve"> PAGEREF _Toc346184547 \h </w:instrText>
             </w:r>
             <w:r>
               <w:rPr>
@@ -2729,7 +2657,7 @@
               <w:lang w:val="de-DE" w:eastAsia="de-DE" w:bidi="ar-SA"/>
             </w:rPr>
           </w:pPr>
-          <w:hyperlink w:anchor="_Toc345934259" w:history="1">
+          <w:hyperlink w:anchor="_Toc346184548" w:history="1">
             <w:r>
               <w:rPr>
                 <w:rStyle w:val="Hyperlink"/>
@@ -2772,7 +2700,7 @@
                 <w:noProof/>
                 <w:webHidden/>
               </w:rPr>
-              <w:instrText xml:space="preserve"> PAGEREF _Toc345934259 \h </w:instrText>
+              <w:instrText xml:space="preserve"> PAGEREF _Toc346184548 \h </w:instrText>
             </w:r>
             <w:r>
               <w:rPr>
@@ -2815,7 +2743,7 @@
               <w:lang w:val="de-DE" w:eastAsia="de-DE" w:bidi="ar-SA"/>
             </w:rPr>
           </w:pPr>
-          <w:hyperlink w:anchor="_Toc345934260" w:history="1">
+          <w:hyperlink w:anchor="_Toc346184549" w:history="1">
             <w:r>
               <w:rPr>
                 <w:rStyle w:val="Hyperlink"/>
@@ -2858,7 +2786,7 @@
                 <w:noProof/>
                 <w:webHidden/>
               </w:rPr>
-              <w:instrText xml:space="preserve"> PAGEREF _Toc345934260 \h </w:instrText>
+              <w:instrText xml:space="preserve"> PAGEREF _Toc346184549 \h </w:instrText>
             </w:r>
             <w:r>
               <w:rPr>
@@ -2901,7 +2829,7 @@
               <w:lang w:val="de-DE" w:eastAsia="de-DE" w:bidi="ar-SA"/>
             </w:rPr>
           </w:pPr>
-          <w:hyperlink w:anchor="_Toc345934261" w:history="1">
+          <w:hyperlink w:anchor="_Toc346184550" w:history="1">
             <w:r>
               <w:rPr>
                 <w:rStyle w:val="Hyperlink"/>
@@ -2944,7 +2872,7 @@
                 <w:noProof/>
                 <w:webHidden/>
               </w:rPr>
-              <w:instrText xml:space="preserve"> PAGEREF _Toc345934261 \h </w:instrText>
+              <w:instrText xml:space="preserve"> PAGEREF _Toc346184550 \h </w:instrText>
             </w:r>
             <w:r>
               <w:rPr>
@@ -2987,7 +2915,7 @@
               <w:lang w:val="de-DE" w:eastAsia="de-DE" w:bidi="ar-SA"/>
             </w:rPr>
           </w:pPr>
-          <w:hyperlink w:anchor="_Toc345934262" w:history="1">
+          <w:hyperlink w:anchor="_Toc346184551" w:history="1">
             <w:r>
               <w:rPr>
                 <w:rStyle w:val="Hyperlink"/>
@@ -3030,7 +2958,7 @@
                 <w:noProof/>
                 <w:webHidden/>
               </w:rPr>
-              <w:instrText xml:space="preserve"> PAGEREF _Toc345934262 \h </w:instrText>
+              <w:instrText xml:space="preserve"> PAGEREF _Toc346184551 \h </w:instrText>
             </w:r>
             <w:r>
               <w:rPr>
@@ -3073,7 +3001,7 @@
               <w:lang w:val="de-DE" w:eastAsia="de-DE" w:bidi="ar-SA"/>
             </w:rPr>
           </w:pPr>
-          <w:hyperlink w:anchor="_Toc345934263" w:history="1">
+          <w:hyperlink w:anchor="_Toc346184552" w:history="1">
             <w:r>
               <w:rPr>
                 <w:rStyle w:val="Hyperlink"/>
@@ -3116,7 +3044,7 @@
                 <w:noProof/>
                 <w:webHidden/>
               </w:rPr>
-              <w:instrText xml:space="preserve"> PAGEREF _Toc345934263 \h </w:instrText>
+              <w:instrText xml:space="preserve"> PAGEREF _Toc346184552 \h </w:instrText>
             </w:r>
             <w:r>
               <w:rPr>
@@ -3182,7 +3110,7 @@
           <w:lang w:val="de-DE"/>
         </w:rPr>
       </w:pPr>
-      <w:bookmarkStart w:id="2" w:name="_Toc345934233"/>
+      <w:bookmarkStart w:id="1" w:name="_Toc346184522"/>
       <w:r>
         <w:rPr>
           <w:lang w:val="de-DE"/>
@@ -3190,9 +3118,8 @@
         <w:lastRenderedPageBreak/>
         <w:t>Abbildungsverzeichnis</w:t>
       </w:r>
-      <w:bookmarkEnd w:id="2"/>
+      <w:bookmarkEnd w:id="1"/>
     </w:p>
-    <w:commentRangeStart w:id="3"/>
     <w:p>
       <w:pPr>
         <w:pStyle w:val="Abbildungsverzeichnis"/>
@@ -3311,7 +3238,7 @@
             <w:sz w:val="22"/>
             <w:szCs w:val="22"/>
           </w:rPr>
-          <w:t>5</w:t>
+          <w:t>4</w:t>
         </w:r>
         <w:r>
           <w:rPr>
@@ -3410,7 +3337,7 @@
             <w:sz w:val="22"/>
             <w:szCs w:val="22"/>
           </w:rPr>
-          <w:t>7</w:t>
+          <w:t>6</w:t>
         </w:r>
         <w:r>
           <w:rPr>
@@ -3509,7 +3436,7 @@
             <w:sz w:val="22"/>
             <w:szCs w:val="22"/>
           </w:rPr>
-          <w:t>10</w:t>
+          <w:t>9</w:t>
         </w:r>
         <w:r>
           <w:rPr>
@@ -3637,7 +3564,7 @@
           <w:lang w:val="de-DE" w:eastAsia="de-DE" w:bidi="ar-SA"/>
         </w:rPr>
       </w:pPr>
-      <w:hyperlink r:id="rId10" w:anchor="_Toc345933898" w:history="1">
+      <w:hyperlink r:id="rId11" w:anchor="_Toc345933898" w:history="1">
         <w:r>
           <w:rPr>
             <w:rStyle w:val="Hyperlink"/>
@@ -3648,20 +3575,7 @@
             <w:u w:val="none"/>
             <w:lang w:val="de-DE"/>
           </w:rPr>
-          <w:t xml:space="preserve">Abbildung 5: Menü in Abschlüsse-Ansicht </w:t>
-        </w:r>
-        <w:r>
-          <w:rPr>
-            <w:rStyle w:val="Hyperlink"/>
-            <w:b w:val="0"/>
-            <w:noProof/>
-            <w:sz w:val="22"/>
-            <w:szCs w:val="22"/>
-            <w:highlight w:val="yellow"/>
-            <w:u w:val="none"/>
-            <w:lang w:val="de-DE"/>
-          </w:rPr>
-          <w:t>1: Aktualisieren 2: Weitere Optionen (In diesem Fall: Einstellungen)</w:t>
+          <w:t>Abbildung 5: Menü in Abschlüsse-Ansicht</w:t>
         </w:r>
         <w:r>
           <w:rPr>
@@ -3720,7 +3634,7 @@
             <w:sz w:val="22"/>
             <w:szCs w:val="22"/>
           </w:rPr>
-          <w:t>11</w:t>
+          <w:t>10</w:t>
         </w:r>
         <w:r>
           <w:rPr>
@@ -3749,7 +3663,7 @@
           <w:lang w:val="de-DE" w:eastAsia="de-DE" w:bidi="ar-SA"/>
         </w:rPr>
       </w:pPr>
-      <w:hyperlink r:id="rId11" w:anchor="_Toc345933899" w:history="1">
+      <w:hyperlink r:id="rId12" w:anchor="_Toc345933899" w:history="1">
         <w:r>
           <w:rPr>
             <w:rStyle w:val="Hyperlink"/>
@@ -3761,100 +3675,6 @@
             <w:lang w:val="de-DE"/>
           </w:rPr>
           <w:t>Abbildung 6: Notenansicht</w:t>
-        </w:r>
-        <w:r>
-          <w:rPr>
-            <w:rStyle w:val="Hyperlink"/>
-            <w:b w:val="0"/>
-            <w:noProof/>
-            <w:sz w:val="22"/>
-            <w:szCs w:val="22"/>
-            <w:highlight w:val="yellow"/>
-            <w:u w:val="none"/>
-            <w:lang w:val="de-DE"/>
-          </w:rPr>
-          <w:t xml:space="preserve">. Farbzuordnung der Spalten: </w:t>
-        </w:r>
-        <w:r>
-          <w:rPr>
-            <w:rStyle w:val="Hyperlink"/>
-            <w:b w:val="0"/>
-            <w:i/>
-            <w:noProof/>
-            <w:sz w:val="22"/>
-            <w:szCs w:val="22"/>
-            <w:highlight w:val="yellow"/>
-            <w:u w:val="none"/>
-            <w:lang w:val="de-DE"/>
-          </w:rPr>
-          <w:t>Weiß</w:t>
-        </w:r>
-        <w:r>
-          <w:rPr>
-            <w:rStyle w:val="Hyperlink"/>
-            <w:b w:val="0"/>
-            <w:noProof/>
-            <w:sz w:val="22"/>
-            <w:szCs w:val="22"/>
-            <w:highlight w:val="yellow"/>
-            <w:u w:val="none"/>
-            <w:lang w:val="de-DE"/>
-          </w:rPr>
-          <w:t xml:space="preserve">: benoteter Kurs. </w:t>
-        </w:r>
-        <w:r>
-          <w:rPr>
-            <w:rStyle w:val="Hyperlink"/>
-            <w:b w:val="0"/>
-            <w:i/>
-            <w:noProof/>
-            <w:sz w:val="22"/>
-            <w:szCs w:val="22"/>
-            <w:highlight w:val="yellow"/>
-            <w:u w:val="none"/>
-            <w:lang w:val="de-DE"/>
-          </w:rPr>
-          <w:t>Grün</w:t>
-        </w:r>
-        <w:r>
-          <w:rPr>
-            <w:rStyle w:val="Hyperlink"/>
-            <w:b w:val="0"/>
-            <w:noProof/>
-            <w:sz w:val="22"/>
-            <w:szCs w:val="22"/>
-            <w:highlight w:val="yellow"/>
-            <w:u w:val="none"/>
-            <w:lang w:val="de-DE"/>
-          </w:rPr>
-          <w:t xml:space="preserve">: Schein. </w:t>
-        </w:r>
-        <w:r>
-          <w:rPr>
-            <w:rStyle w:val="Hyperlink"/>
-            <w:b w:val="0"/>
-            <w:i/>
-            <w:noProof/>
-            <w:sz w:val="22"/>
-            <w:szCs w:val="22"/>
-            <w:highlight w:val="yellow"/>
-            <w:u w:val="none"/>
-            <w:lang w:val="de-DE"/>
-          </w:rPr>
-          <w:t>Blau</w:t>
-        </w:r>
-        <w:r>
-          <w:rPr>
-            <w:rStyle w:val="Hyperlink"/>
-            <w:b w:val="0"/>
-            <w:noProof/>
-            <w:sz w:val="22"/>
-            <w:szCs w:val="22"/>
-            <w:highlight w:val="yellow"/>
-            <w:u w:val="none"/>
-            <w:lang w:val="de-DE"/>
-          </w:rPr>
-          <w:t>: Modul.  1: Suchfunktion zum suchen nach einem Prüfungstext 2: Filter zur Filterung nach benoteten Kursen, Scheinen oder Modulen 3: Aktualisieren 4: Weitere Optionen (in diesem Fall "Suchverlauf löschen" und "Einstellungen"</w:t>
         </w:r>
         <w:r>
           <w:rPr>
@@ -3913,7 +3733,17 @@
             <w:sz w:val="22"/>
             <w:szCs w:val="22"/>
           </w:rPr>
-          <w:t>11</w:t>
+          <w:t>1</w:t>
+        </w:r>
+        <w:r>
+          <w:rPr>
+            <w:b w:val="0"/>
+            <w:noProof/>
+            <w:webHidden/>
+            <w:sz w:val="22"/>
+            <w:szCs w:val="22"/>
+          </w:rPr>
+          <w:t>1</w:t>
         </w:r>
         <w:r>
           <w:rPr>
@@ -3942,7 +3772,7 @@
           <w:lang w:val="de-DE" w:eastAsia="de-DE" w:bidi="ar-SA"/>
         </w:rPr>
       </w:pPr>
-      <w:hyperlink r:id="rId12" w:anchor="_Toc345933900" w:history="1">
+      <w:hyperlink r:id="rId13" w:anchor="_Toc345933900" w:history="1">
         <w:r>
           <w:rPr>
             <w:rStyle w:val="Hyperlink"/>
@@ -3953,20 +3783,7 @@
             <w:u w:val="none"/>
             <w:lang w:val="de-DE"/>
           </w:rPr>
-          <w:t xml:space="preserve">Abbildung 7: Details eines Kurses vom Typ "Schein" </w:t>
-        </w:r>
-        <w:r>
-          <w:rPr>
-            <w:rStyle w:val="Hyperlink"/>
-            <w:b w:val="0"/>
-            <w:noProof/>
-            <w:sz w:val="22"/>
-            <w:szCs w:val="22"/>
-            <w:highlight w:val="yellow"/>
-            <w:u w:val="none"/>
-            <w:lang w:val="de-DE"/>
-          </w:rPr>
-          <w:t>1: Teilen-Knopf zum Weitergeben des angezeigten Ergebnisses</w:t>
+          <w:t>Abbildung 7: Details eines Kurses vom Typ "Schein"</w:t>
         </w:r>
         <w:r>
           <w:rPr>
@@ -4055,13 +3872,6 @@
         </w:rPr>
         <w:fldChar w:fldCharType="end"/>
       </w:r>
-      <w:commentRangeEnd w:id="3"/>
-      <w:r>
-        <w:rPr>
-          <w:rStyle w:val="Kommentarzeichen"/>
-        </w:rPr>
-        <w:commentReference w:id="3"/>
-      </w:r>
     </w:p>
     <w:p>
       <w:pPr>
@@ -4070,14 +3880,14 @@
           <w:lang w:val="de-DE"/>
         </w:rPr>
       </w:pPr>
-      <w:bookmarkStart w:id="4" w:name="_Toc345934234"/>
+      <w:bookmarkStart w:id="2" w:name="_Toc346184523"/>
       <w:r>
         <w:rPr>
           <w:lang w:val="de-DE"/>
         </w:rPr>
         <w:t>Tabellenverzeichnis</w:t>
       </w:r>
-      <w:bookmarkEnd w:id="4"/>
+      <w:bookmarkEnd w:id="2"/>
     </w:p>
     <w:p>
       <w:pPr>
@@ -4186,7 +3996,7 @@
             <w:noProof/>
             <w:webHidden/>
           </w:rPr>
-          <w:t>8</w:t>
+          <w:t>7</w:t>
         </w:r>
         <w:r>
           <w:rPr>
@@ -4255,7 +4065,7 @@
           <w:lang w:val="de-DE"/>
         </w:rPr>
       </w:pPr>
-      <w:bookmarkStart w:id="5" w:name="_Toc345934235"/>
+      <w:bookmarkStart w:id="3" w:name="_Toc346184524"/>
       <w:r>
         <w:rPr>
           <w:lang w:val="de-DE"/>
@@ -4263,8 +4073,8 @@
         <w:lastRenderedPageBreak/>
         <w:t>Einleitung</w:t>
       </w:r>
-      <w:bookmarkEnd w:id="1"/>
-      <w:bookmarkEnd w:id="5"/>
+      <w:bookmarkEnd w:id="0"/>
+      <w:bookmarkEnd w:id="3"/>
     </w:p>
     <w:p>
       <w:pPr>
@@ -4982,14 +4792,41 @@
         </w:rPr>
         <w:t xml:space="preserve"> </w:t>
       </w:r>
-      <w:fldSimple w:instr=" REF _Ref345069346 \r \h  \* MERGEFORMAT ">
-        <w:r>
-          <w:rPr>
-            <w:lang w:val="de-DE"/>
-          </w:rPr>
-          <w:t>5.1</w:t>
-        </w:r>
-      </w:fldSimple>
+      <w:r>
+        <w:rPr>
+          <w:lang w:val="de-DE"/>
+        </w:rPr>
+        <w:fldChar w:fldCharType="begin"/>
+      </w:r>
+      <w:r>
+        <w:rPr>
+          <w:lang w:val="de-DE"/>
+        </w:rPr>
+        <w:instrText xml:space="preserve"> REF _Ref346184593 \r \h </w:instrText>
+      </w:r>
+      <w:r>
+        <w:rPr>
+          <w:lang w:val="de-DE"/>
+        </w:rPr>
+      </w:r>
+      <w:r>
+        <w:rPr>
+          <w:lang w:val="de-DE"/>
+        </w:rPr>
+        <w:fldChar w:fldCharType="separate"/>
+      </w:r>
+      <w:r>
+        <w:rPr>
+          <w:lang w:val="de-DE"/>
+        </w:rPr>
+        <w:t>5.3</w:t>
+      </w:r>
+      <w:r>
+        <w:rPr>
+          <w:lang w:val="de-DE"/>
+        </w:rPr>
+        <w:fldChar w:fldCharType="end"/>
+      </w:r>
       <w:r>
         <w:rPr>
           <w:lang w:val="de-DE"/>
@@ -5148,22 +4985,12 @@
         <w:spacing w:line="240" w:lineRule="auto"/>
         <w:jc w:val="both"/>
       </w:pPr>
-      <w:bookmarkStart w:id="6" w:name="_Toc345934236"/>
-      <w:bookmarkStart w:id="7" w:name="_Toc345589604"/>
-      <w:proofErr w:type="spellStart"/>
-      <w:r>
-        <w:t>Erwartete</w:t>
-      </w:r>
-      <w:proofErr w:type="spellEnd"/>
-      <w:r>
-        <w:t xml:space="preserve"> </w:t>
-      </w:r>
-      <w:proofErr w:type="spellStart"/>
-      <w:r>
-        <w:t>Ergebnisse</w:t>
-      </w:r>
-      <w:bookmarkEnd w:id="6"/>
-      <w:proofErr w:type="spellEnd"/>
+      <w:bookmarkStart w:id="4" w:name="_Toc345589604"/>
+      <w:bookmarkStart w:id="5" w:name="_Toc346184525"/>
+      <w:r>
+        <w:t>Erwartete Ergebnisse</w:t>
+      </w:r>
+      <w:bookmarkEnd w:id="5"/>
     </w:p>
     <w:p>
       <w:pPr>
@@ -5279,14 +5106,14 @@
         <w:rPr>
           <w:lang w:val="de-DE"/>
         </w:rPr>
-        <w:t>Use-Cases</w:t>
+        <w:t>Use</w:t>
       </w:r>
       <w:proofErr w:type="spellEnd"/>
       <w:r>
         <w:rPr>
           <w:lang w:val="de-DE"/>
         </w:rPr>
-        <w:t xml:space="preserve"> sind in </w:t>
+        <w:t xml:space="preserve">-Cases sind in </w:t>
       </w:r>
       <w:r>
         <w:rPr>
@@ -5360,7 +5187,7 @@
           <w:lang w:val="de-DE" w:eastAsia="de-DE" w:bidi="ar-SA"/>
         </w:rPr>
         <w:drawing>
-          <wp:inline distT="0" distB="0" distL="0" distR="0">
+          <wp:inline distT="0" distB="0" distL="0" distR="0" wp14:anchorId="160DF535" wp14:editId="3084B996">
             <wp:extent cx="3024336" cy="2664296"/>
             <wp:effectExtent l="0" t="0" r="4614" b="0"/>
             <wp:docPr id="2" name="Objekt 4"/>
@@ -6910,9 +6737,9 @@
           <w:lang w:val="de-DE"/>
         </w:rPr>
       </w:pPr>
-      <w:bookmarkStart w:id="8" w:name="_Ref345921832"/>
-      <w:bookmarkStart w:id="9" w:name="_Toc345933753"/>
-      <w:bookmarkStart w:id="10" w:name="_Toc345933894"/>
+      <w:bookmarkStart w:id="6" w:name="_Ref345921832"/>
+      <w:bookmarkStart w:id="7" w:name="_Toc345933753"/>
+      <w:bookmarkStart w:id="8" w:name="_Toc345933894"/>
       <w:r>
         <w:rPr>
           <w:color w:val="auto"/>
@@ -6965,7 +6792,7 @@
         </w:rPr>
         <w:fldChar w:fldCharType="end"/>
       </w:r>
-      <w:bookmarkEnd w:id="8"/>
+      <w:bookmarkEnd w:id="6"/>
       <w:r>
         <w:rPr>
           <w:color w:val="auto"/>
@@ -6983,9 +6810,8 @@
           <w:szCs w:val="20"/>
           <w:lang w:val="de-DE"/>
         </w:rPr>
-        <w:t xml:space="preserve"> </w:t>
-      </w:r>
-      <w:proofErr w:type="spellStart"/>
+        <w:t xml:space="preserve"> Use-Case-</w:t>
+      </w:r>
       <w:r>
         <w:rPr>
           <w:b w:val="0"/>
@@ -6994,9 +6820,8 @@
           <w:szCs w:val="20"/>
           <w:lang w:val="de-DE"/>
         </w:rPr>
-        <w:t>Use</w:t>
-      </w:r>
-      <w:proofErr w:type="spellEnd"/>
+        <w:t xml:space="preserve">Diagramm der HTWG </w:t>
+      </w:r>
       <w:r>
         <w:rPr>
           <w:b w:val="0"/>
@@ -7005,7 +6830,7 @@
           <w:szCs w:val="20"/>
           <w:lang w:val="de-DE"/>
         </w:rPr>
-        <w:t>-Case-</w:t>
+        <w:t>Grade</w:t>
       </w:r>
       <w:r>
         <w:rPr>
@@ -7015,7 +6840,7 @@
           <w:szCs w:val="20"/>
           <w:lang w:val="de-DE"/>
         </w:rPr>
-        <w:t xml:space="preserve">Diagramm der HTWG </w:t>
+        <w:t xml:space="preserve"> </w:t>
       </w:r>
       <w:r>
         <w:rPr>
@@ -7025,30 +6850,10 @@
           <w:szCs w:val="20"/>
           <w:lang w:val="de-DE"/>
         </w:rPr>
-        <w:t>Grade</w:t>
-      </w:r>
-      <w:r>
-        <w:rPr>
-          <w:b w:val="0"/>
-          <w:color w:val="auto"/>
-          <w:sz w:val="20"/>
-          <w:szCs w:val="20"/>
-          <w:lang w:val="de-DE"/>
-        </w:rPr>
-        <w:t xml:space="preserve"> </w:t>
-      </w:r>
-      <w:r>
-        <w:rPr>
-          <w:b w:val="0"/>
-          <w:color w:val="auto"/>
-          <w:sz w:val="20"/>
-          <w:szCs w:val="20"/>
-          <w:lang w:val="de-DE"/>
-        </w:rPr>
         <w:t>App</w:t>
       </w:r>
-      <w:bookmarkEnd w:id="9"/>
-      <w:bookmarkEnd w:id="10"/>
+      <w:bookmarkEnd w:id="7"/>
+      <w:bookmarkEnd w:id="8"/>
     </w:p>
     <w:p>
       <w:pPr>
@@ -7239,14 +7044,14 @@
           <w:lang w:val="de-DE"/>
         </w:rPr>
       </w:pPr>
-      <w:bookmarkStart w:id="11" w:name="_Toc345934237"/>
+      <w:bookmarkStart w:id="9" w:name="_Toc346184526"/>
       <w:r>
         <w:rPr>
           <w:lang w:val="de-DE"/>
         </w:rPr>
         <w:t>Werkzeuge und Software</w:t>
       </w:r>
-      <w:bookmarkEnd w:id="11"/>
+      <w:bookmarkEnd w:id="9"/>
     </w:p>
     <w:p>
       <w:pPr>
@@ -7273,14 +7078,66 @@
         </w:rPr>
         <w:t xml:space="preserve"> </w:t>
       </w:r>
-      <w:proofErr w:type="spellStart"/>
-      <w:r>
-        <w:rPr>
-          <w:lang w:val="de-DE"/>
-        </w:rPr>
-        <w:t>Eclipse</w:t>
-      </w:r>
-      <w:proofErr w:type="spellEnd"/>
+      <w:r>
+        <w:rPr>
+          <w:lang w:val="de-DE"/>
+        </w:rPr>
+        <w:t xml:space="preserve">Eclipse </w:t>
+      </w:r>
+      <w:r>
+        <w:rPr>
+          <w:lang w:val="de-DE"/>
+        </w:rPr>
+        <w:t>zum Einsatz</w:t>
+      </w:r>
+      <w:r>
+        <w:rPr>
+          <w:lang w:val="de-DE"/>
+        </w:rPr>
+        <w:t>, da dies die von Google offiziell unterstützte IDE ist</w:t>
+      </w:r>
+      <w:r>
+        <w:rPr>
+          <w:lang w:val="de-DE"/>
+        </w:rPr>
+        <w:t>.</w:t>
+      </w:r>
+      <w:r>
+        <w:rPr>
+          <w:lang w:val="de-DE"/>
+        </w:rPr>
+        <w:t xml:space="preserve"> Dazu benutz</w:t>
+      </w:r>
+      <w:r>
+        <w:rPr>
+          <w:lang w:val="de-DE"/>
+        </w:rPr>
+        <w:t>t</w:t>
+      </w:r>
+      <w:r>
+        <w:rPr>
+          <w:lang w:val="de-DE"/>
+        </w:rPr>
+        <w:t xml:space="preserve">en wir das Android-SDK in der neusten Version für Android 4.2 (API Version 17) zusammen mit Eclipse Juno. Da wir aktuelle Geräte mit Android 4.2.1 besitzen, stellte dies kein Problem </w:t>
+      </w:r>
+      <w:r>
+        <w:rPr>
+          <w:lang w:val="de-DE"/>
+        </w:rPr>
+        <w:t>für das Testen auf den</w:t>
+      </w:r>
+      <w:r>
+        <w:rPr>
+          <w:lang w:val="de-DE"/>
+        </w:rPr>
+        <w:t xml:space="preserve"> Endgerät</w:t>
+      </w:r>
+      <w:r>
+        <w:rPr>
+          <w:lang w:val="de-DE"/>
+        </w:rPr>
+        <w:t>en</w:t>
+      </w:r>
       <w:r>
         <w:rPr>
           <w:lang w:val="de-DE"/>
@@ -7291,122 +7148,6 @@
         <w:rPr>
           <w:lang w:val="de-DE"/>
         </w:rPr>
-        <w:t>zum Einsatz</w:t>
-      </w:r>
-      <w:r>
-        <w:rPr>
-          <w:lang w:val="de-DE"/>
-        </w:rPr>
-        <w:t>, da dies die von Google offiziell unterstützte IDE ist</w:t>
-      </w:r>
-      <w:r>
-        <w:rPr>
-          <w:lang w:val="de-DE"/>
-        </w:rPr>
-        <w:t>.</w:t>
-      </w:r>
-      <w:r>
-        <w:rPr>
-          <w:lang w:val="de-DE"/>
-        </w:rPr>
-        <w:t xml:space="preserve"> Dazu benutz</w:t>
-      </w:r>
-      <w:r>
-        <w:rPr>
-          <w:lang w:val="de-DE"/>
-        </w:rPr>
-        <w:t>t</w:t>
-      </w:r>
-      <w:r>
-        <w:rPr>
-          <w:lang w:val="de-DE"/>
-        </w:rPr>
-        <w:t xml:space="preserve">en wir das </w:t>
-      </w:r>
-      <w:proofErr w:type="spellStart"/>
-      <w:r>
-        <w:rPr>
-          <w:lang w:val="de-DE"/>
-        </w:rPr>
-        <w:t>Android</w:t>
-      </w:r>
-      <w:proofErr w:type="spellEnd"/>
-      <w:r>
-        <w:rPr>
-          <w:lang w:val="de-DE"/>
-        </w:rPr>
-        <w:t xml:space="preserve">-SDK in der neusten Version für </w:t>
-      </w:r>
-      <w:proofErr w:type="spellStart"/>
-      <w:r>
-        <w:rPr>
-          <w:lang w:val="de-DE"/>
-        </w:rPr>
-        <w:t>Android</w:t>
-      </w:r>
-      <w:proofErr w:type="spellEnd"/>
-      <w:r>
-        <w:rPr>
-          <w:lang w:val="de-DE"/>
-        </w:rPr>
-        <w:t xml:space="preserve"> 4.2 (API Version 17) zusammen mit </w:t>
-      </w:r>
-      <w:proofErr w:type="spellStart"/>
-      <w:r>
-        <w:rPr>
-          <w:lang w:val="de-DE"/>
-        </w:rPr>
-        <w:t>Eclipse</w:t>
-      </w:r>
-      <w:proofErr w:type="spellEnd"/>
-      <w:r>
-        <w:rPr>
-          <w:lang w:val="de-DE"/>
-        </w:rPr>
-        <w:t xml:space="preserve"> Juno. Da wir aktuelle Geräte mit </w:t>
-      </w:r>
-      <w:proofErr w:type="spellStart"/>
-      <w:r>
-        <w:rPr>
-          <w:lang w:val="de-DE"/>
-        </w:rPr>
-        <w:t>Android</w:t>
-      </w:r>
-      <w:proofErr w:type="spellEnd"/>
-      <w:r>
-        <w:rPr>
-          <w:lang w:val="de-DE"/>
-        </w:rPr>
-        <w:t xml:space="preserve"> 4.2.1 besitzen, stellte dies kein Problem </w:t>
-      </w:r>
-      <w:r>
-        <w:rPr>
-          <w:lang w:val="de-DE"/>
-        </w:rPr>
-        <w:t>für das Testen auf den</w:t>
-      </w:r>
-      <w:r>
-        <w:rPr>
-          <w:lang w:val="de-DE"/>
-        </w:rPr>
-        <w:t xml:space="preserve"> Endgerät</w:t>
-      </w:r>
-      <w:r>
-        <w:rPr>
-          <w:lang w:val="de-DE"/>
-        </w:rPr>
-        <w:t>en</w:t>
-      </w:r>
-      <w:r>
-        <w:rPr>
-          <w:lang w:val="de-DE"/>
-        </w:rPr>
-        <w:t xml:space="preserve"> </w:t>
-      </w:r>
-      <w:r>
-        <w:rPr>
-          <w:lang w:val="de-DE"/>
-        </w:rPr>
         <w:t xml:space="preserve">dar. Getestet wurde unsere App im Emulator und auf </w:t>
       </w:r>
       <w:r>
@@ -7425,30 +7166,8 @@
         <w:rPr>
           <w:lang w:val="de-DE"/>
         </w:rPr>
-        <w:t xml:space="preserve">sowie dem </w:t>
-      </w:r>
-      <w:proofErr w:type="spellStart"/>
-      <w:r>
-        <w:rPr>
-          <w:lang w:val="de-DE"/>
-        </w:rPr>
-        <w:t>Tablet</w:t>
-      </w:r>
-      <w:proofErr w:type="spellEnd"/>
-      <w:r>
-        <w:rPr>
-          <w:lang w:val="de-DE"/>
-        </w:rPr>
-        <w:t xml:space="preserve"> Nexus 7 von </w:t>
-      </w:r>
-      <w:proofErr w:type="spellStart"/>
-      <w:r>
-        <w:rPr>
-          <w:lang w:val="de-DE"/>
-        </w:rPr>
-        <w:t>Asus</w:t>
-      </w:r>
-      <w:proofErr w:type="spellEnd"/>
+        <w:t>sowie dem Tablet Nexus 7 von Asus</w:t>
+      </w:r>
       <w:r>
         <w:rPr>
           <w:lang w:val="de-DE"/>
@@ -7491,16 +7210,8 @@
         <w:rPr>
           <w:lang w:val="de-DE"/>
         </w:rPr>
-        <w:t>GIT-</w:t>
-      </w:r>
-      <w:proofErr w:type="spellStart"/>
-      <w:r>
-        <w:rPr>
-          <w:lang w:val="de-DE"/>
-        </w:rPr>
-        <w:t>Repositories</w:t>
-      </w:r>
-      <w:proofErr w:type="spellEnd"/>
+        <w:t>GIT-Repositories</w:t>
+      </w:r>
       <w:r>
         <w:rPr>
           <w:lang w:val="de-DE"/>
@@ -7511,21 +7222,7 @@
         <w:rPr>
           <w:lang w:val="de-DE"/>
         </w:rPr>
-        <w:t xml:space="preserve"> Als Software für GIT unter Windows kam </w:t>
-      </w:r>
-      <w:proofErr w:type="spellStart"/>
-      <w:r>
-        <w:rPr>
-          <w:lang w:val="de-DE"/>
-        </w:rPr>
-        <w:t>TortoiseGIT</w:t>
-      </w:r>
-      <w:proofErr w:type="spellEnd"/>
-      <w:r>
-        <w:rPr>
-          <w:lang w:val="de-DE"/>
-        </w:rPr>
-        <w:t xml:space="preserve"> zum Einsatz.</w:t>
+        <w:t xml:space="preserve"> Als Software für GIT unter Windows kam TortoiseGIT zum Einsatz.</w:t>
       </w:r>
     </w:p>
     <w:p>
@@ -7539,35 +7236,7 @@
         <w:rPr>
           <w:lang w:val="de-DE"/>
         </w:rPr>
-        <w:t xml:space="preserve">Für die Erstellung des App-Icons wurde das freie Vektorzeichenprogramm </w:t>
-      </w:r>
-      <w:proofErr w:type="spellStart"/>
-      <w:r>
-        <w:rPr>
-          <w:lang w:val="de-DE"/>
-        </w:rPr>
-        <w:t>Inkscape</w:t>
-      </w:r>
-      <w:proofErr w:type="spellEnd"/>
-      <w:r>
-        <w:rPr>
-          <w:lang w:val="de-DE"/>
-        </w:rPr>
-        <w:t xml:space="preserve"> benutzt. Außerdem verwendeten wir die kostenlose Software </w:t>
-      </w:r>
-      <w:proofErr w:type="spellStart"/>
-      <w:r>
-        <w:rPr>
-          <w:lang w:val="de-DE"/>
-        </w:rPr>
-        <w:t>CamStudio</w:t>
-      </w:r>
-      <w:proofErr w:type="spellEnd"/>
-      <w:r>
-        <w:rPr>
-          <w:lang w:val="de-DE"/>
-        </w:rPr>
-        <w:t xml:space="preserve"> um Videos der Ap</w:t>
+        <w:t>Für die Erstellung des App-Icons wurde das freie Vektorzeichenprogramm Inkscape benutzt. Außerdem verwendeten wir die kostenlose Software CamStudio um Videos der Ap</w:t>
       </w:r>
       <w:r>
         <w:rPr>
@@ -7587,19 +7256,11 @@
         </w:rPr>
         <w:t xml:space="preserve">Das aufzeichnen von Videos und Bildschirminhalten auf </w:t>
       </w:r>
-      <w:proofErr w:type="spellStart"/>
-      <w:r>
-        <w:rPr>
-          <w:lang w:val="de-DE"/>
-        </w:rPr>
-        <w:t>Android</w:t>
-      </w:r>
-      <w:proofErr w:type="spellEnd"/>
-      <w:r>
-        <w:rPr>
-          <w:lang w:val="de-DE"/>
-        </w:rPr>
-        <w:t>-Geräten</w:t>
+      <w:r>
+        <w:rPr>
+          <w:lang w:val="de-DE"/>
+        </w:rPr>
+        <w:t>Android-Geräten</w:t>
       </w:r>
       <w:r>
         <w:rPr>
@@ -7611,21 +7272,7 @@
         <w:rPr>
           <w:lang w:val="de-DE"/>
         </w:rPr>
-        <w:t xml:space="preserve"> ohne </w:t>
-      </w:r>
-      <w:proofErr w:type="spellStart"/>
-      <w:r>
-        <w:rPr>
-          <w:lang w:val="de-DE"/>
-        </w:rPr>
-        <w:t>Rootrechte</w:t>
-      </w:r>
-      <w:proofErr w:type="spellEnd"/>
-      <w:r>
-        <w:rPr>
-          <w:lang w:val="de-DE"/>
-        </w:rPr>
-        <w:t xml:space="preserve"> und kostenpflichtige Zusatzsoftware nicht möglich.</w:t>
+        <w:t xml:space="preserve"> ohne Rootrechte und kostenpflichtige Zusatzsoftware nicht möglich.</w:t>
       </w:r>
     </w:p>
     <w:p>
@@ -7637,13 +7284,11 @@
         </w:numPr>
         <w:jc w:val="both"/>
       </w:pPr>
-      <w:bookmarkStart w:id="12" w:name="_Toc345934238"/>
-      <w:proofErr w:type="spellStart"/>
+      <w:bookmarkStart w:id="10" w:name="_Toc346184527"/>
       <w:r>
         <w:t>Versuchsaufbau</w:t>
       </w:r>
-      <w:bookmarkEnd w:id="12"/>
-      <w:proofErr w:type="spellEnd"/>
+      <w:bookmarkEnd w:id="10"/>
     </w:p>
     <w:p>
       <w:pPr>
@@ -7774,21 +7419,7 @@
         <w:rPr>
           <w:lang w:val="de-DE"/>
         </w:rPr>
-        <w:t xml:space="preserve">den </w:t>
-      </w:r>
-      <w:proofErr w:type="spellStart"/>
-      <w:r>
-        <w:rPr>
-          <w:lang w:val="de-DE"/>
-        </w:rPr>
-        <w:t>Android</w:t>
-      </w:r>
-      <w:proofErr w:type="spellEnd"/>
-      <w:r>
-        <w:rPr>
-          <w:lang w:val="de-DE"/>
-        </w:rPr>
-        <w:t xml:space="preserve">-Code mit </w:t>
+        <w:t xml:space="preserve">den Android-Code mit </w:t>
       </w:r>
       <w:r>
         <w:rPr>
@@ -7854,21 +7485,7 @@
         <w:rPr>
           <w:lang w:val="de-DE"/>
         </w:rPr>
-        <w:t xml:space="preserve">als spätere Komponente entwickelt. Diese Komponente wurde daraufhin in den bestehenden </w:t>
-      </w:r>
-      <w:proofErr w:type="spellStart"/>
-      <w:r>
-        <w:rPr>
-          <w:lang w:val="de-DE"/>
-        </w:rPr>
-        <w:t>Android</w:t>
-      </w:r>
-      <w:proofErr w:type="spellEnd"/>
-      <w:r>
-        <w:rPr>
-          <w:lang w:val="de-DE"/>
-        </w:rPr>
-        <w:t>-Code eingefügt und ersetzte die Nutzung des Datenadapters</w:t>
+        <w:t>als spätere Komponente entwickelt. Diese Komponente wurde daraufhin in den bestehenden Android-Code eingefügt und ersetzte die Nutzung des Datenadapters</w:t>
       </w:r>
       <w:r>
         <w:rPr>
@@ -7880,21 +7497,7 @@
         <w:rPr>
           <w:lang w:val="de-DE"/>
         </w:rPr>
-        <w:t xml:space="preserve">. Da diese Klassen nur Funktionen der Standard-Java-Library benutzen, war der Code anschließend ohne Änderungen auch unter </w:t>
-      </w:r>
-      <w:proofErr w:type="spellStart"/>
-      <w:r>
-        <w:rPr>
-          <w:lang w:val="de-DE"/>
-        </w:rPr>
-        <w:t>Android</w:t>
-      </w:r>
-      <w:proofErr w:type="spellEnd"/>
-      <w:r>
-        <w:rPr>
-          <w:lang w:val="de-DE"/>
-        </w:rPr>
-        <w:t xml:space="preserve"> lauffähig. Dies hatte den Vorteil</w:t>
+        <w:t>. Da diese Klassen nur Funktionen der Standard-Java-Library benutzen, war der Code anschließend ohne Änderungen auch unter Android lauffähig. Dies hatte den Vorteil</w:t>
       </w:r>
       <w:r>
         <w:rPr>
@@ -7906,21 +7509,7 @@
         <w:rPr>
           <w:lang w:val="de-DE"/>
         </w:rPr>
-        <w:t xml:space="preserve"> den Serververbindungscode unabhängig von </w:t>
-      </w:r>
-      <w:proofErr w:type="spellStart"/>
-      <w:r>
-        <w:rPr>
-          <w:lang w:val="de-DE"/>
-        </w:rPr>
-        <w:t>Android</w:t>
-      </w:r>
-      <w:proofErr w:type="spellEnd"/>
-      <w:r>
-        <w:rPr>
-          <w:lang w:val="de-DE"/>
-        </w:rPr>
-        <w:t xml:space="preserve"> testen zu können.</w:t>
+        <w:t xml:space="preserve"> den Serververbindungscode unabhängig von Android testen zu können.</w:t>
       </w:r>
     </w:p>
     <w:p>
@@ -7958,21 +7547,7 @@
         <w:rPr>
           <w:lang w:val="de-DE"/>
         </w:rPr>
-        <w:t xml:space="preserve">speziellen </w:t>
-      </w:r>
-      <w:proofErr w:type="spellStart"/>
-      <w:r>
-        <w:rPr>
-          <w:lang w:val="de-DE"/>
-        </w:rPr>
-        <w:t>Android</w:t>
-      </w:r>
-      <w:proofErr w:type="spellEnd"/>
-      <w:r>
-        <w:rPr>
-          <w:lang w:val="de-DE"/>
-        </w:rPr>
-        <w:t>-Code zur Fehler- und Informationshandhabung erweitert werden.</w:t>
+        <w:t>speziellen Android-Code zur Fehler- und Informationshandhabung erweitert werden.</w:t>
       </w:r>
       <w:r>
         <w:rPr>
@@ -8040,7 +7615,7 @@
           <w:lang w:val="de-DE"/>
         </w:rPr>
       </w:pPr>
-      <w:bookmarkStart w:id="13" w:name="_Toc345934239"/>
+      <w:bookmarkStart w:id="11" w:name="_Toc346184528"/>
       <w:r>
         <w:rPr>
           <w:lang w:val="de-DE"/>
@@ -8048,8 +7623,8 @@
         <w:lastRenderedPageBreak/>
         <w:t>Architektur</w:t>
       </w:r>
-      <w:bookmarkEnd w:id="7"/>
-      <w:bookmarkEnd w:id="13"/>
+      <w:bookmarkEnd w:id="4"/>
+      <w:bookmarkEnd w:id="11"/>
     </w:p>
     <w:p>
       <w:pPr>
@@ -8114,31 +7689,17 @@
         <w:rPr>
           <w:lang w:val="de-DE"/>
         </w:rPr>
-        <w:t xml:space="preserve">einer </w:t>
-      </w:r>
-      <w:proofErr w:type="spellStart"/>
-      <w:r>
-        <w:rPr>
-          <w:lang w:val="de-DE"/>
-        </w:rPr>
-        <w:t>A</w:t>
-      </w:r>
-      <w:bookmarkStart w:id="14" w:name="_Ref344993800"/>
-      <w:bookmarkStart w:id="15" w:name="_Ref344993857"/>
-      <w:bookmarkStart w:id="16" w:name="_Ref344993865"/>
-      <w:bookmarkStart w:id="17" w:name="_Ref344993869"/>
-      <w:r>
-        <w:rPr>
-          <w:lang w:val="de-DE"/>
-        </w:rPr>
-        <w:t>ndroid</w:t>
-      </w:r>
-      <w:proofErr w:type="spellEnd"/>
-      <w:r>
-        <w:rPr>
-          <w:lang w:val="de-DE"/>
-        </w:rPr>
-        <w:t>-App näher zu beschreiben.</w:t>
+        <w:t>einer A</w:t>
+      </w:r>
+      <w:bookmarkStart w:id="12" w:name="_Ref344993800"/>
+      <w:bookmarkStart w:id="13" w:name="_Ref344993857"/>
+      <w:bookmarkStart w:id="14" w:name="_Ref344993865"/>
+      <w:bookmarkStart w:id="15" w:name="_Ref344993869"/>
+      <w:r>
+        <w:rPr>
+          <w:lang w:val="de-DE"/>
+        </w:rPr>
+        <w:t>ndroid-App näher zu beschreiben.</w:t>
       </w:r>
     </w:p>
     <w:p>
@@ -8154,23 +7715,23 @@
           <w:lang w:val="de-DE"/>
         </w:rPr>
       </w:pPr>
-      <w:bookmarkStart w:id="18" w:name="_Toc345589605"/>
-      <w:bookmarkStart w:id="19" w:name="_Toc345934240"/>
-      <w:bookmarkStart w:id="20" w:name="_Ref345069346"/>
+      <w:bookmarkStart w:id="16" w:name="_Toc345589605"/>
+      <w:bookmarkStart w:id="17" w:name="_Ref345069346"/>
       <w:r>
         <w:rPr>
           <w:lang w:val="de-DE"/>
         </w:rPr>
         <w:t xml:space="preserve"> </w:t>
       </w:r>
+      <w:bookmarkStart w:id="18" w:name="_Toc346184529"/>
       <w:r>
         <w:rPr>
           <w:lang w:val="de-DE"/>
         </w:rPr>
         <w:t>System</w:t>
       </w:r>
+      <w:bookmarkEnd w:id="16"/>
       <w:bookmarkEnd w:id="18"/>
-      <w:bookmarkEnd w:id="19"/>
     </w:p>
     <w:p>
       <w:pPr>
@@ -8184,21 +7745,7 @@
         <w:rPr>
           <w:lang w:val="de-DE"/>
         </w:rPr>
-        <w:t xml:space="preserve">Die </w:t>
-      </w:r>
-      <w:proofErr w:type="spellStart"/>
-      <w:r>
-        <w:rPr>
-          <w:lang w:val="de-DE"/>
-        </w:rPr>
-        <w:t>Android</w:t>
-      </w:r>
-      <w:proofErr w:type="spellEnd"/>
-      <w:r>
-        <w:rPr>
-          <w:lang w:val="de-DE"/>
-        </w:rPr>
-        <w:t>-Architektur gibt dem Entwickler einige Strukturen vor. In der Datei 'AndroidManifest.xml' wird zum Beispiel festgelegt</w:t>
+        <w:t>Die Android-Architektur gibt dem Entwickler einige Strukturen vor. In der Datei 'AndroidManifest.xml' wird zum Beispiel festgelegt</w:t>
       </w:r>
       <w:r>
         <w:rPr>
@@ -8212,7 +7759,6 @@
         </w:rPr>
         <w:t xml:space="preserve"> welche </w:t>
       </w:r>
-      <w:proofErr w:type="spellStart"/>
       <w:r>
         <w:rPr>
           <w:i/>
@@ -8220,26 +7766,11 @@
         </w:rPr>
         <w:t>Activity</w:t>
       </w:r>
-      <w:proofErr w:type="spellEnd"/>
-      <w:r>
-        <w:rPr>
-          <w:lang w:val="de-DE"/>
-        </w:rPr>
-        <w:t xml:space="preserve"> beim Start aufgerufen werden soll, welche Eigenschaften die </w:t>
-      </w:r>
-      <w:proofErr w:type="spellStart"/>
-      <w:r>
-        <w:rPr>
-          <w:lang w:val="de-DE"/>
-        </w:rPr>
-        <w:t>Activities</w:t>
-      </w:r>
-      <w:proofErr w:type="spellEnd"/>
-      <w:r>
-        <w:rPr>
-          <w:lang w:val="de-DE"/>
-        </w:rPr>
-        <w:t xml:space="preserve"> haben und welche Rechte die Applikation auf dem Gerät benötigt. Die Angaben der Berechtigungen sind für die Anwendung </w:t>
+      <w:r>
+        <w:rPr>
+          <w:lang w:val="de-DE"/>
+        </w:rPr>
+        <w:t xml:space="preserve"> beim Start aufgerufen werden soll, welche Eigenschaften die Activities haben und welche Rechte die Applikation auf dem Gerät benötigt. Die Angaben der Berechtigungen sind für die Anwendung </w:t>
       </w:r>
       <w:r>
         <w:rPr>
@@ -8356,7 +7887,19 @@
         <w:rPr>
           <w:lang w:val="de-DE"/>
         </w:rPr>
-        <w:t>Ausarbeitung</w:t>
+        <w:t xml:space="preserve">Ausarbeitung </w:t>
+      </w:r>
+      <w:r>
+        <w:rPr>
+          <w:lang w:val="de-DE"/>
+        </w:rPr>
+        <w:t>wäre</w:t>
+      </w:r>
+      <w:r>
+        <w:rPr>
+          <w:lang w:val="de-DE"/>
+        </w:rPr>
+        <w:t>, wird in</w:t>
       </w:r>
       <w:r>
         <w:rPr>
@@ -8368,13 +7911,49 @@
         <w:rPr>
           <w:lang w:val="de-DE"/>
         </w:rPr>
-        <w:t>wäre</w:t>
-      </w:r>
-      <w:r>
-        <w:rPr>
-          <w:lang w:val="de-DE"/>
-        </w:rPr>
-        <w:t>, wird in</w:t>
+        <w:fldChar w:fldCharType="begin"/>
+      </w:r>
+      <w:r>
+        <w:rPr>
+          <w:lang w:val="de-DE"/>
+        </w:rPr>
+        <w:instrText xml:space="preserve"> REF _Ref345183414 \h </w:instrText>
+      </w:r>
+      <w:r>
+        <w:rPr>
+          <w:lang w:val="de-DE"/>
+        </w:rPr>
+      </w:r>
+      <w:r>
+        <w:rPr>
+          <w:lang w:val="de-DE"/>
+        </w:rPr>
+        <w:instrText xml:space="preserve"> \* MERGEFORMAT </w:instrText>
+      </w:r>
+      <w:r>
+        <w:rPr>
+          <w:lang w:val="de-DE"/>
+        </w:rPr>
+        <w:fldChar w:fldCharType="separate"/>
+      </w:r>
+      <w:r>
+        <w:rPr>
+          <w:lang w:val="de-DE"/>
+        </w:rPr>
+        <w:t xml:space="preserve">Abbildung </w:t>
+      </w:r>
+      <w:r>
+        <w:rPr>
+          <w:noProof/>
+          <w:lang w:val="de-DE"/>
+        </w:rPr>
+        <w:t>2</w:t>
+      </w:r>
+      <w:r>
+        <w:rPr>
+          <w:lang w:val="de-DE"/>
+        </w:rPr>
+        <w:fldChar w:fldCharType="end"/>
       </w:r>
       <w:r>
         <w:rPr>
@@ -8382,25 +7961,18 @@
         </w:rPr>
         <w:t xml:space="preserve"> </w:t>
       </w:r>
-      <w:fldSimple w:instr=" REF _Ref345183414 \h  \* MERGEFORMAT ">
-        <w:r>
-          <w:rPr>
-            <w:lang w:val="de-DE"/>
-          </w:rPr>
-          <w:t>Abbildung 2</w:t>
-        </w:r>
-      </w:fldSimple>
-      <w:r>
-        <w:rPr>
+      <w:r>
+        <w:rPr>
+          <w:lang w:val="de-DE"/>
+        </w:rPr>
+        <w:t>nur</w:t>
+      </w:r>
+      <w:r>
+        <w:rPr>
+          <w:sz w:val="24"/>
           <w:lang w:val="de-DE"/>
         </w:rPr>
         <w:t xml:space="preserve"> </w:t>
-      </w:r>
-      <w:r>
-        <w:rPr>
-          <w:lang w:val="de-DE"/>
-        </w:rPr>
-        <w:t xml:space="preserve">nur </w:t>
       </w:r>
       <w:r>
         <w:rPr>
@@ -8436,7 +8008,7 @@
           <w:lang w:val="de-DE" w:eastAsia="de-DE" w:bidi="ar-SA"/>
         </w:rPr>
         <w:drawing>
-          <wp:inline distT="0" distB="0" distL="0" distR="0">
+          <wp:inline distT="0" distB="0" distL="0" distR="0" wp14:anchorId="0242E2CC" wp14:editId="5B035FCF">
             <wp:extent cx="5760720" cy="4410877"/>
             <wp:effectExtent l="19050" t="0" r="0" b="0"/>
             <wp:docPr id="8" name="Objekt 2"/>
@@ -11407,9 +10979,9 @@
           <w:lang w:val="de-DE"/>
         </w:rPr>
       </w:pPr>
-      <w:bookmarkStart w:id="21" w:name="_Ref345183414"/>
-      <w:bookmarkStart w:id="22" w:name="_Toc345933754"/>
-      <w:bookmarkStart w:id="23" w:name="_Toc345933895"/>
+      <w:bookmarkStart w:id="19" w:name="_Ref345183414"/>
+      <w:bookmarkStart w:id="20" w:name="_Toc345933754"/>
+      <w:bookmarkStart w:id="21" w:name="_Toc345933895"/>
       <w:r>
         <w:rPr>
           <w:color w:val="auto"/>
@@ -11465,7 +11037,7 @@
         </w:rPr>
         <w:fldChar w:fldCharType="end"/>
       </w:r>
-      <w:bookmarkEnd w:id="21"/>
+      <w:bookmarkEnd w:id="19"/>
       <w:r>
         <w:rPr>
           <w:color w:val="auto"/>
@@ -11485,8 +11057,8 @@
         </w:rPr>
         <w:t>Ausschnitt des Ablaufplans der App</w:t>
       </w:r>
-      <w:bookmarkEnd w:id="22"/>
-      <w:bookmarkEnd w:id="23"/>
+      <w:bookmarkEnd w:id="20"/>
+      <w:bookmarkEnd w:id="21"/>
     </w:p>
     <w:p>
       <w:pPr>
@@ -11512,35 +11084,7 @@
         <w:rPr>
           <w:lang w:val="de-DE"/>
         </w:rPr>
-        <w:t>Abschlüsse-</w:t>
-      </w:r>
-      <w:proofErr w:type="spellStart"/>
-      <w:r>
-        <w:rPr>
-          <w:lang w:val="de-DE"/>
-        </w:rPr>
-        <w:t>Activity</w:t>
-      </w:r>
-      <w:proofErr w:type="spellEnd"/>
-      <w:r>
-        <w:rPr>
-          <w:lang w:val="de-DE"/>
-        </w:rPr>
-        <w:t xml:space="preserve"> (</w:t>
-      </w:r>
-      <w:proofErr w:type="spellStart"/>
-      <w:r>
-        <w:rPr>
-          <w:lang w:val="de-DE"/>
-        </w:rPr>
-        <w:t>DegreeListActivity</w:t>
-      </w:r>
-      <w:proofErr w:type="spellEnd"/>
-      <w:r>
-        <w:rPr>
-          <w:lang w:val="de-DE"/>
-        </w:rPr>
-        <w:t xml:space="preserve">) initialisiert. Wie </w:t>
+        <w:t xml:space="preserve">Abschlüsse-Activity (DegreeListActivity) initialisiert. Wie </w:t>
       </w:r>
       <w:r>
         <w:rPr>
@@ -11558,35 +11102,7 @@
         <w:rPr>
           <w:lang w:val="de-DE"/>
         </w:rPr>
-        <w:t xml:space="preserve">den Lebenszyklus einer </w:t>
-      </w:r>
-      <w:proofErr w:type="spellStart"/>
-      <w:r>
-        <w:rPr>
-          <w:lang w:val="de-DE"/>
-        </w:rPr>
-        <w:t>Activity</w:t>
-      </w:r>
-      <w:proofErr w:type="spellEnd"/>
-      <w:r>
-        <w:rPr>
-          <w:lang w:val="de-DE"/>
-        </w:rPr>
-        <w:t xml:space="preserve"> bekannt ist, werden dabei einige Methoden durchlaufen. In der </w:t>
-      </w:r>
-      <w:proofErr w:type="spellStart"/>
-      <w:r>
-        <w:rPr>
-          <w:lang w:val="de-DE"/>
-        </w:rPr>
-        <w:t>onCreate</w:t>
-      </w:r>
-      <w:proofErr w:type="spellEnd"/>
-      <w:r>
-        <w:rPr>
-          <w:lang w:val="de-DE"/>
-        </w:rPr>
-        <w:t>-Methode wird die die Aktualisierung der Daten angefordert. Dabei wird zunächst überprüft</w:t>
+        <w:t>den Lebenszyklus einer Activity bekannt ist, werden dabei einige Methoden durchlaufen. In der onCreate-Methode wird die die Aktualisierung der Daten angefordert. Dabei wird zunächst überprüft</w:t>
       </w:r>
       <w:r>
         <w:rPr>
@@ -11616,35 +11132,7 @@
         <w:rPr>
           <w:lang w:val="de-DE"/>
         </w:rPr>
-        <w:t>, wird die Einstellungs-</w:t>
-      </w:r>
-      <w:proofErr w:type="spellStart"/>
-      <w:r>
-        <w:rPr>
-          <w:lang w:val="de-DE"/>
-        </w:rPr>
-        <w:t>Activity</w:t>
-      </w:r>
-      <w:proofErr w:type="spellEnd"/>
-      <w:r>
-        <w:rPr>
-          <w:lang w:val="de-DE"/>
-        </w:rPr>
-        <w:t xml:space="preserve"> (</w:t>
-      </w:r>
-      <w:proofErr w:type="spellStart"/>
-      <w:r>
-        <w:rPr>
-          <w:lang w:val="de-DE"/>
-        </w:rPr>
-        <w:t>SettingsActivity</w:t>
-      </w:r>
-      <w:proofErr w:type="spellEnd"/>
-      <w:r>
-        <w:rPr>
-          <w:lang w:val="de-DE"/>
-        </w:rPr>
-        <w:t>) gestartet.</w:t>
+        <w:t>, wird die Einstellungs-Activity (SettingsActivity) gestartet.</w:t>
       </w:r>
       <w:r>
         <w:rPr>
@@ -11716,21 +11204,7 @@
         <w:rPr>
           <w:lang w:val="de-DE"/>
         </w:rPr>
-        <w:t>, wird das sichtbare Fragment durch ein Aktualisierungs-Fragment (</w:t>
-      </w:r>
-      <w:proofErr w:type="spellStart"/>
-      <w:r>
-        <w:rPr>
-          <w:lang w:val="de-DE"/>
-        </w:rPr>
-        <w:t>RefreshFragment</w:t>
-      </w:r>
-      <w:proofErr w:type="spellEnd"/>
-      <w:r>
-        <w:rPr>
-          <w:lang w:val="de-DE"/>
-        </w:rPr>
-        <w:t>)</w:t>
+        <w:t>, wird das sichtbare Fragment durch ein Aktualisierungs-Fragment (RefreshFragment)</w:t>
       </w:r>
       <w:r>
         <w:rPr>
@@ -11829,34 +11303,18 @@
         </w:rPr>
         <w:t xml:space="preserve"> </w:t>
       </w:r>
-      <w:proofErr w:type="spellStart"/>
-      <w:r>
-        <w:rPr>
-          <w:lang w:val="de-DE"/>
-        </w:rPr>
-        <w:t>Smartphones</w:t>
-      </w:r>
-      <w:proofErr w:type="spellEnd"/>
-      <w:r>
-        <w:rPr>
-          <w:lang w:val="de-DE"/>
-        </w:rPr>
-        <w:t xml:space="preserve"> werden eine Liste mit den gefundenen Abschlüssen und einige Informationen zu dem RZ-Benutzer angezeigt.</w:t>
-      </w:r>
-      <w:r>
-        <w:rPr>
-          <w:lang w:val="de-DE"/>
-        </w:rPr>
-        <w:t xml:space="preserve"> Handelt es sich um ein </w:t>
-      </w:r>
-      <w:proofErr w:type="spellStart"/>
-      <w:r>
-        <w:rPr>
-          <w:lang w:val="de-DE"/>
-        </w:rPr>
-        <w:t>Tablet</w:t>
-      </w:r>
-      <w:proofErr w:type="spellEnd"/>
+      <w:r>
+        <w:rPr>
+          <w:lang w:val="de-DE"/>
+        </w:rPr>
+        <w:t>Smartphones werden eine Liste mit den gefundenen Abschlüssen und einige Informationen zu dem RZ-Benutzer angezeigt.</w:t>
+      </w:r>
+      <w:r>
+        <w:rPr>
+          <w:lang w:val="de-DE"/>
+        </w:rPr>
+        <w:t xml:space="preserve"> Handelt es sich um ein Tablet</w:t>
+      </w:r>
       <w:r>
         <w:rPr>
           <w:lang w:val="de-DE"/>
@@ -11867,21 +11325,7 @@
         <w:rPr>
           <w:lang w:val="de-DE"/>
         </w:rPr>
-        <w:t xml:space="preserve"> welches als "large-</w:t>
-      </w:r>
-      <w:proofErr w:type="spellStart"/>
-      <w:r>
-        <w:rPr>
-          <w:lang w:val="de-DE"/>
-        </w:rPr>
-        <w:t>screen</w:t>
-      </w:r>
-      <w:proofErr w:type="spellEnd"/>
-      <w:r>
-        <w:rPr>
-          <w:lang w:val="de-DE"/>
-        </w:rPr>
-        <w:t>" e</w:t>
+        <w:t xml:space="preserve"> welches als "large-screen" e</w:t>
       </w:r>
       <w:r>
         <w:rPr>
@@ -11945,26 +11389,26 @@
           <w:lang w:val="de-DE"/>
         </w:rPr>
       </w:pPr>
-      <w:bookmarkStart w:id="24" w:name="_Toc345589606"/>
-      <w:bookmarkStart w:id="25" w:name="_Ref345919959"/>
-      <w:bookmarkStart w:id="26" w:name="_Ref345919963"/>
-      <w:bookmarkStart w:id="27" w:name="_Toc345934241"/>
+      <w:bookmarkStart w:id="22" w:name="_Toc345589606"/>
+      <w:bookmarkStart w:id="23" w:name="_Ref345919959"/>
+      <w:bookmarkStart w:id="24" w:name="_Ref345919963"/>
       <w:r>
         <w:rPr>
           <w:lang w:val="de-DE"/>
         </w:rPr>
         <w:t xml:space="preserve"> </w:t>
       </w:r>
+      <w:bookmarkStart w:id="25" w:name="_Toc346184530"/>
       <w:r>
         <w:rPr>
           <w:lang w:val="de-DE"/>
         </w:rPr>
         <w:t>Implementierung und Funktionalität</w:t>
       </w:r>
+      <w:bookmarkEnd w:id="22"/>
+      <w:bookmarkEnd w:id="23"/>
       <w:bookmarkEnd w:id="24"/>
       <w:bookmarkEnd w:id="25"/>
-      <w:bookmarkEnd w:id="26"/>
-      <w:bookmarkEnd w:id="27"/>
     </w:p>
     <w:p>
       <w:pPr>
@@ -11990,21 +11434,7 @@
         <w:rPr>
           <w:lang w:val="de-DE"/>
         </w:rPr>
-        <w:t xml:space="preserve"> mehrere </w:t>
-      </w:r>
-      <w:proofErr w:type="spellStart"/>
-      <w:r>
-        <w:rPr>
-          <w:lang w:val="de-DE"/>
-        </w:rPr>
-        <w:t>Activity</w:t>
-      </w:r>
-      <w:proofErr w:type="spellEnd"/>
-      <w:r>
-        <w:rPr>
-          <w:lang w:val="de-DE"/>
-        </w:rPr>
-        <w:t>-, Fragment-, und Hilfs-Klassen</w:t>
+        <w:t xml:space="preserve"> mehrere Activity-, Fragment-, und Hilfs-Klassen</w:t>
       </w:r>
       <w:r>
         <w:rPr>
@@ -12012,14 +11442,54 @@
         </w:rPr>
         <w:t xml:space="preserve">. Um die Zusammenhänge der einzelnen Klasse besser verstehen zu können, sind in </w:t>
       </w:r>
-      <w:fldSimple w:instr=" REF _Ref345177135 \h  \* MERGEFORMAT ">
-        <w:r>
-          <w:rPr>
-            <w:lang w:val="de-DE"/>
-          </w:rPr>
-          <w:t>Tabelle 1</w:t>
-        </w:r>
-      </w:fldSimple>
+      <w:r>
+        <w:rPr>
+          <w:lang w:val="de-DE"/>
+        </w:rPr>
+        <w:fldChar w:fldCharType="begin"/>
+      </w:r>
+      <w:r>
+        <w:rPr>
+          <w:lang w:val="de-DE"/>
+        </w:rPr>
+        <w:instrText xml:space="preserve"> REF _Ref345177135 \h </w:instrText>
+      </w:r>
+      <w:r>
+        <w:rPr>
+          <w:lang w:val="de-DE"/>
+        </w:rPr>
+      </w:r>
+      <w:r>
+        <w:rPr>
+          <w:lang w:val="de-DE"/>
+        </w:rPr>
+        <w:instrText xml:space="preserve"> \* MERGEFORMAT </w:instrText>
+      </w:r>
+      <w:r>
+        <w:rPr>
+          <w:lang w:val="de-DE"/>
+        </w:rPr>
+        <w:fldChar w:fldCharType="separate"/>
+      </w:r>
+      <w:r>
+        <w:rPr>
+          <w:lang w:val="de-DE"/>
+        </w:rPr>
+        <w:t xml:space="preserve">Tabelle </w:t>
+      </w:r>
+      <w:r>
+        <w:rPr>
+          <w:noProof/>
+          <w:lang w:val="de-DE"/>
+        </w:rPr>
+        <w:t>1</w:t>
+      </w:r>
+      <w:r>
+        <w:rPr>
+          <w:lang w:val="de-DE"/>
+        </w:rPr>
+        <w:fldChar w:fldCharType="end"/>
+      </w:r>
       <w:r>
         <w:rPr>
           <w:lang w:val="de-DE"/>
@@ -12031,7 +11501,7 @@
       <w:tblPr>
         <w:tblStyle w:val="HellesRaster-Akzent11"/>
         <w:tblW w:w="10314" w:type="dxa"/>
-        <w:tblLook w:val="04A0"/>
+        <w:tblLook w:val="04A0" w:firstRow="1" w:lastRow="0" w:firstColumn="1" w:lastColumn="0" w:noHBand="0" w:noVBand="1"/>
       </w:tblPr>
       <w:tblGrid>
         <w:gridCol w:w="2388"/>
@@ -12040,11 +11510,11 @@
       </w:tblGrid>
       <w:tr>
         <w:trPr>
-          <w:cnfStyle w:val="100000000000"/>
+          <w:cnfStyle w:val="100000000000" w:firstRow="1" w:lastRow="0" w:firstColumn="0" w:lastColumn="0" w:oddVBand="0" w:evenVBand="0" w:oddHBand="0" w:evenHBand="0" w:firstRowFirstColumn="0" w:firstRowLastColumn="0" w:lastRowFirstColumn="0" w:lastRowLastColumn="0"/>
         </w:trPr>
         <w:tc>
           <w:tcPr>
-            <w:cnfStyle w:val="001000000000"/>
+            <w:cnfStyle w:val="001000000000" w:firstRow="0" w:lastRow="0" w:firstColumn="1" w:lastColumn="0" w:oddVBand="0" w:evenVBand="0" w:oddHBand="0" w:evenHBand="0" w:firstRowFirstColumn="0" w:firstRowLastColumn="0" w:lastRowFirstColumn="0" w:lastRowLastColumn="0"/>
             <w:tcW w:w="2388" w:type="dxa"/>
           </w:tcPr>
           <w:p>
@@ -12075,7 +11545,7 @@
           <w:p>
             <w:pPr>
               <w:jc w:val="both"/>
-              <w:cnfStyle w:val="100000000000"/>
+              <w:cnfStyle w:val="100000000000" w:firstRow="1" w:lastRow="0" w:firstColumn="0" w:lastColumn="0" w:oddVBand="0" w:evenVBand="0" w:oddHBand="0" w:evenHBand="0" w:firstRowFirstColumn="0" w:firstRowLastColumn="0" w:lastRowFirstColumn="0" w:lastRowLastColumn="0"/>
               <w:rPr>
                 <w:rFonts w:asciiTheme="minorHAnsi" w:hAnsiTheme="minorHAnsi"/>
                 <w:sz w:val="28"/>
@@ -12101,7 +11571,7 @@
           <w:p>
             <w:pPr>
               <w:jc w:val="both"/>
-              <w:cnfStyle w:val="100000000000"/>
+              <w:cnfStyle w:val="100000000000" w:firstRow="1" w:lastRow="0" w:firstColumn="0" w:lastColumn="0" w:oddVBand="0" w:evenVBand="0" w:oddHBand="0" w:evenHBand="0" w:firstRowFirstColumn="0" w:firstRowLastColumn="0" w:lastRowFirstColumn="0" w:lastRowLastColumn="0"/>
               <w:rPr>
                 <w:rFonts w:asciiTheme="minorHAnsi" w:hAnsiTheme="minorHAnsi"/>
                 <w:sz w:val="28"/>
@@ -12123,11 +11593,11 @@
       </w:tr>
       <w:tr>
         <w:trPr>
-          <w:cnfStyle w:val="000000100000"/>
+          <w:cnfStyle w:val="000000100000" w:firstRow="0" w:lastRow="0" w:firstColumn="0" w:lastColumn="0" w:oddVBand="0" w:evenVBand="0" w:oddHBand="1" w:evenHBand="0" w:firstRowFirstColumn="0" w:firstRowLastColumn="0" w:lastRowFirstColumn="0" w:lastRowLastColumn="0"/>
         </w:trPr>
         <w:tc>
           <w:tcPr>
-            <w:cnfStyle w:val="001000000000"/>
+            <w:cnfStyle w:val="001000000000" w:firstRow="0" w:lastRow="0" w:firstColumn="1" w:lastColumn="0" w:oddVBand="0" w:evenVBand="0" w:oddHBand="0" w:evenHBand="0" w:firstRowFirstColumn="0" w:firstRowLastColumn="0" w:lastRowFirstColumn="0" w:lastRowLastColumn="0"/>
             <w:tcW w:w="2388" w:type="dxa"/>
           </w:tcPr>
           <w:p>
@@ -12138,7 +11608,6 @@
                 <w:lang w:val="de-DE"/>
               </w:rPr>
             </w:pPr>
-            <w:proofErr w:type="spellStart"/>
             <w:r>
               <w:rPr>
                 <w:rFonts w:asciiTheme="minorHAnsi" w:hAnsiTheme="minorHAnsi"/>
@@ -12146,7 +11615,6 @@
               </w:rPr>
               <w:t>DegreeListActivity</w:t>
             </w:r>
-            <w:proofErr w:type="spellEnd"/>
           </w:p>
         </w:tc>
         <w:tc>
@@ -12156,24 +11624,16 @@
           <w:p>
             <w:pPr>
               <w:jc w:val="both"/>
-              <w:cnfStyle w:val="000000100000"/>
+              <w:cnfStyle w:val="000000100000" w:firstRow="0" w:lastRow="0" w:firstColumn="0" w:lastColumn="0" w:oddVBand="0" w:evenVBand="0" w:oddHBand="1" w:evenHBand="0" w:firstRowFirstColumn="0" w:firstRowLastColumn="0" w:lastRowFirstColumn="0" w:lastRowLastColumn="0"/>
               <w:rPr>
                 <w:lang w:val="de-DE"/>
               </w:rPr>
             </w:pPr>
-            <w:proofErr w:type="spellStart"/>
             <w:r>
               <w:rPr>
                 <w:lang w:val="de-DE"/>
               </w:rPr>
-              <w:t>Activity</w:t>
-            </w:r>
-            <w:proofErr w:type="spellEnd"/>
-            <w:r>
-              <w:rPr>
-                <w:lang w:val="de-DE"/>
-              </w:rPr>
-              <w:t>-Klasse</w:t>
+              <w:t>Activity-Klasse</w:t>
             </w:r>
           </w:p>
         </w:tc>
@@ -12184,7 +11644,7 @@
           <w:p>
             <w:pPr>
               <w:jc w:val="both"/>
-              <w:cnfStyle w:val="000000100000"/>
+              <w:cnfStyle w:val="000000100000" w:firstRow="0" w:lastRow="0" w:firstColumn="0" w:lastColumn="0" w:oddVBand="0" w:evenVBand="0" w:oddHBand="1" w:evenHBand="0" w:firstRowFirstColumn="0" w:firstRowLastColumn="0" w:lastRowFirstColumn="0" w:lastRowLastColumn="0"/>
               <w:rPr>
                 <w:lang w:val="de-DE"/>
               </w:rPr>
@@ -12207,7 +11667,6 @@
               </w:rPr>
               <w:t xml:space="preserve"> Ein- oder Zwei-Fragment Ansicht, zeigt das Fragment </w:t>
             </w:r>
-            <w:proofErr w:type="spellStart"/>
             <w:r>
               <w:rPr>
                 <w:i/>
@@ -12215,7 +11674,6 @@
               </w:rPr>
               <w:t>DegreeListFragment</w:t>
             </w:r>
-            <w:proofErr w:type="spellEnd"/>
             <w:r>
               <w:rPr>
                 <w:lang w:val="de-DE"/>
@@ -12227,11 +11685,11 @@
       </w:tr>
       <w:tr>
         <w:trPr>
-          <w:cnfStyle w:val="000000010000"/>
+          <w:cnfStyle w:val="000000010000" w:firstRow="0" w:lastRow="0" w:firstColumn="0" w:lastColumn="0" w:oddVBand="0" w:evenVBand="0" w:oddHBand="0" w:evenHBand="1" w:firstRowFirstColumn="0" w:firstRowLastColumn="0" w:lastRowFirstColumn="0" w:lastRowLastColumn="0"/>
         </w:trPr>
         <w:tc>
           <w:tcPr>
-            <w:cnfStyle w:val="001000000000"/>
+            <w:cnfStyle w:val="001000000000" w:firstRow="0" w:lastRow="0" w:firstColumn="1" w:lastColumn="0" w:oddVBand="0" w:evenVBand="0" w:oddHBand="0" w:evenHBand="0" w:firstRowFirstColumn="0" w:firstRowLastColumn="0" w:lastRowFirstColumn="0" w:lastRowLastColumn="0"/>
             <w:tcW w:w="2388" w:type="dxa"/>
           </w:tcPr>
           <w:p>
@@ -12242,7 +11700,6 @@
                 <w:lang w:val="de-DE"/>
               </w:rPr>
             </w:pPr>
-            <w:proofErr w:type="spellStart"/>
             <w:r>
               <w:rPr>
                 <w:rFonts w:asciiTheme="minorHAnsi" w:hAnsiTheme="minorHAnsi"/>
@@ -12250,7 +11707,6 @@
               </w:rPr>
               <w:t>DegreeListFragment</w:t>
             </w:r>
-            <w:proofErr w:type="spellEnd"/>
           </w:p>
         </w:tc>
         <w:tc>
@@ -12260,7 +11716,7 @@
           <w:p>
             <w:pPr>
               <w:jc w:val="both"/>
-              <w:cnfStyle w:val="000000010000"/>
+              <w:cnfStyle w:val="000000010000" w:firstRow="0" w:lastRow="0" w:firstColumn="0" w:lastColumn="0" w:oddVBand="0" w:evenVBand="0" w:oddHBand="0" w:evenHBand="1" w:firstRowFirstColumn="0" w:firstRowLastColumn="0" w:lastRowFirstColumn="0" w:lastRowLastColumn="0"/>
               <w:rPr>
                 <w:lang w:val="de-DE"/>
               </w:rPr>
@@ -12280,7 +11736,7 @@
           <w:p>
             <w:pPr>
               <w:jc w:val="both"/>
-              <w:cnfStyle w:val="000000010000"/>
+              <w:cnfStyle w:val="000000010000" w:firstRow="0" w:lastRow="0" w:firstColumn="0" w:lastColumn="0" w:oddVBand="0" w:evenVBand="0" w:oddHBand="0" w:evenHBand="1" w:firstRowFirstColumn="0" w:firstRowLastColumn="0" w:lastRowFirstColumn="0" w:lastRowLastColumn="0"/>
               <w:rPr>
                 <w:lang w:val="de-DE"/>
               </w:rPr>
@@ -12314,11 +11770,11 @@
       </w:tr>
       <w:tr>
         <w:trPr>
-          <w:cnfStyle w:val="000000100000"/>
+          <w:cnfStyle w:val="000000100000" w:firstRow="0" w:lastRow="0" w:firstColumn="0" w:lastColumn="0" w:oddVBand="0" w:evenVBand="0" w:oddHBand="1" w:evenHBand="0" w:firstRowFirstColumn="0" w:firstRowLastColumn="0" w:lastRowFirstColumn="0" w:lastRowLastColumn="0"/>
         </w:trPr>
         <w:tc>
           <w:tcPr>
-            <w:cnfStyle w:val="001000000000"/>
+            <w:cnfStyle w:val="001000000000" w:firstRow="0" w:lastRow="0" w:firstColumn="1" w:lastColumn="0" w:oddVBand="0" w:evenVBand="0" w:oddHBand="0" w:evenHBand="0" w:firstRowFirstColumn="0" w:firstRowLastColumn="0" w:lastRowFirstColumn="0" w:lastRowLastColumn="0"/>
             <w:tcW w:w="2388" w:type="dxa"/>
           </w:tcPr>
           <w:p>
@@ -12329,7 +11785,6 @@
                 <w:lang w:val="de-DE"/>
               </w:rPr>
             </w:pPr>
-            <w:proofErr w:type="spellStart"/>
             <w:r>
               <w:rPr>
                 <w:rFonts w:asciiTheme="minorHAnsi" w:hAnsiTheme="minorHAnsi"/>
@@ -12337,7 +11792,6 @@
               </w:rPr>
               <w:t>GradesListActivity</w:t>
             </w:r>
-            <w:proofErr w:type="spellEnd"/>
           </w:p>
         </w:tc>
         <w:tc>
@@ -12347,24 +11801,16 @@
           <w:p>
             <w:pPr>
               <w:jc w:val="both"/>
-              <w:cnfStyle w:val="000000100000"/>
+              <w:cnfStyle w:val="000000100000" w:firstRow="0" w:lastRow="0" w:firstColumn="0" w:lastColumn="0" w:oddVBand="0" w:evenVBand="0" w:oddHBand="1" w:evenHBand="0" w:firstRowFirstColumn="0" w:firstRowLastColumn="0" w:lastRowFirstColumn="0" w:lastRowLastColumn="0"/>
               <w:rPr>
                 <w:lang w:val="de-DE"/>
               </w:rPr>
             </w:pPr>
-            <w:proofErr w:type="spellStart"/>
             <w:r>
               <w:rPr>
                 <w:lang w:val="de-DE"/>
               </w:rPr>
-              <w:t>Activity</w:t>
-            </w:r>
-            <w:proofErr w:type="spellEnd"/>
-            <w:r>
-              <w:rPr>
-                <w:lang w:val="de-DE"/>
-              </w:rPr>
-              <w:t>-Klasse</w:t>
+              <w:t>Activity-Klasse</w:t>
             </w:r>
           </w:p>
         </w:tc>
@@ -12375,7 +11821,7 @@
           <w:p>
             <w:pPr>
               <w:jc w:val="both"/>
-              <w:cnfStyle w:val="000000100000"/>
+              <w:cnfStyle w:val="000000100000" w:firstRow="0" w:lastRow="0" w:firstColumn="0" w:lastColumn="0" w:oddVBand="0" w:evenVBand="0" w:oddHBand="1" w:evenHBand="0" w:firstRowFirstColumn="0" w:firstRowLastColumn="0" w:lastRowFirstColumn="0" w:lastRowLastColumn="0"/>
               <w:rPr>
                 <w:lang w:val="de-DE"/>
               </w:rPr>
@@ -12403,11 +11849,11 @@
       </w:tr>
       <w:tr>
         <w:trPr>
-          <w:cnfStyle w:val="000000010000"/>
+          <w:cnfStyle w:val="000000010000" w:firstRow="0" w:lastRow="0" w:firstColumn="0" w:lastColumn="0" w:oddVBand="0" w:evenVBand="0" w:oddHBand="0" w:evenHBand="1" w:firstRowFirstColumn="0" w:firstRowLastColumn="0" w:lastRowFirstColumn="0" w:lastRowLastColumn="0"/>
         </w:trPr>
         <w:tc>
           <w:tcPr>
-            <w:cnfStyle w:val="001000000000"/>
+            <w:cnfStyle w:val="001000000000" w:firstRow="0" w:lastRow="0" w:firstColumn="1" w:lastColumn="0" w:oddVBand="0" w:evenVBand="0" w:oddHBand="0" w:evenHBand="0" w:firstRowFirstColumn="0" w:firstRowLastColumn="0" w:lastRowFirstColumn="0" w:lastRowLastColumn="0"/>
             <w:tcW w:w="2388" w:type="dxa"/>
           </w:tcPr>
           <w:p>
@@ -12418,7 +11864,6 @@
                 <w:lang w:val="de-DE"/>
               </w:rPr>
             </w:pPr>
-            <w:proofErr w:type="spellStart"/>
             <w:r>
               <w:rPr>
                 <w:rFonts w:asciiTheme="minorHAnsi" w:hAnsiTheme="minorHAnsi"/>
@@ -12426,7 +11871,6 @@
               </w:rPr>
               <w:t>GradesListFragment</w:t>
             </w:r>
-            <w:proofErr w:type="spellEnd"/>
           </w:p>
         </w:tc>
         <w:tc>
@@ -12436,7 +11880,7 @@
           <w:p>
             <w:pPr>
               <w:jc w:val="both"/>
-              <w:cnfStyle w:val="000000010000"/>
+              <w:cnfStyle w:val="000000010000" w:firstRow="0" w:lastRow="0" w:firstColumn="0" w:lastColumn="0" w:oddVBand="0" w:evenVBand="0" w:oddHBand="0" w:evenHBand="1" w:firstRowFirstColumn="0" w:firstRowLastColumn="0" w:lastRowFirstColumn="0" w:lastRowLastColumn="0"/>
               <w:rPr>
                 <w:lang w:val="de-DE"/>
               </w:rPr>
@@ -12456,7 +11900,7 @@
           <w:p>
             <w:pPr>
               <w:jc w:val="both"/>
-              <w:cnfStyle w:val="000000010000"/>
+              <w:cnfStyle w:val="000000010000" w:firstRow="0" w:lastRow="0" w:firstColumn="0" w:lastColumn="0" w:oddVBand="0" w:evenVBand="0" w:oddHBand="0" w:evenHBand="1" w:firstRowFirstColumn="0" w:firstRowLastColumn="0" w:lastRowFirstColumn="0" w:lastRowLastColumn="0"/>
               <w:rPr>
                 <w:lang w:val="de-DE"/>
               </w:rPr>
@@ -12472,11 +11916,11 @@
       </w:tr>
       <w:tr>
         <w:trPr>
-          <w:cnfStyle w:val="000000100000"/>
+          <w:cnfStyle w:val="000000100000" w:firstRow="0" w:lastRow="0" w:firstColumn="0" w:lastColumn="0" w:oddVBand="0" w:evenVBand="0" w:oddHBand="1" w:evenHBand="0" w:firstRowFirstColumn="0" w:firstRowLastColumn="0" w:lastRowFirstColumn="0" w:lastRowLastColumn="0"/>
         </w:trPr>
         <w:tc>
           <w:tcPr>
-            <w:cnfStyle w:val="001000000000"/>
+            <w:cnfStyle w:val="001000000000" w:firstRow="0" w:lastRow="0" w:firstColumn="1" w:lastColumn="0" w:oddVBand="0" w:evenVBand="0" w:oddHBand="0" w:evenHBand="0" w:firstRowFirstColumn="0" w:firstRowLastColumn="0" w:lastRowFirstColumn="0" w:lastRowLastColumn="0"/>
             <w:tcW w:w="2388" w:type="dxa"/>
           </w:tcPr>
           <w:p>
@@ -12487,7 +11931,6 @@
                 <w:lang w:val="de-DE"/>
               </w:rPr>
             </w:pPr>
-            <w:proofErr w:type="spellStart"/>
             <w:r>
               <w:rPr>
                 <w:rFonts w:asciiTheme="minorHAnsi" w:hAnsiTheme="minorHAnsi"/>
@@ -12495,7 +11938,6 @@
               </w:rPr>
               <w:t>GradeDetailsFragment</w:t>
             </w:r>
-            <w:proofErr w:type="spellEnd"/>
           </w:p>
         </w:tc>
         <w:tc>
@@ -12505,7 +11947,7 @@
           <w:p>
             <w:pPr>
               <w:jc w:val="both"/>
-              <w:cnfStyle w:val="000000100000"/>
+              <w:cnfStyle w:val="000000100000" w:firstRow="0" w:lastRow="0" w:firstColumn="0" w:lastColumn="0" w:oddVBand="0" w:evenVBand="0" w:oddHBand="1" w:evenHBand="0" w:firstRowFirstColumn="0" w:firstRowLastColumn="0" w:lastRowFirstColumn="0" w:lastRowLastColumn="0"/>
               <w:rPr>
                 <w:lang w:val="de-DE"/>
               </w:rPr>
@@ -12525,7 +11967,7 @@
           <w:p>
             <w:pPr>
               <w:jc w:val="both"/>
-              <w:cnfStyle w:val="000000100000"/>
+              <w:cnfStyle w:val="000000100000" w:firstRow="0" w:lastRow="0" w:firstColumn="0" w:lastColumn="0" w:oddVBand="0" w:evenVBand="0" w:oddHBand="1" w:evenHBand="0" w:firstRowFirstColumn="0" w:firstRowLastColumn="0" w:lastRowFirstColumn="0" w:lastRowLastColumn="0"/>
               <w:rPr>
                 <w:lang w:val="de-DE"/>
               </w:rPr>
@@ -12584,11 +12026,11 @@
       </w:tr>
       <w:tr>
         <w:trPr>
-          <w:cnfStyle w:val="000000010000"/>
+          <w:cnfStyle w:val="000000010000" w:firstRow="0" w:lastRow="0" w:firstColumn="0" w:lastColumn="0" w:oddVBand="0" w:evenVBand="0" w:oddHBand="0" w:evenHBand="1" w:firstRowFirstColumn="0" w:firstRowLastColumn="0" w:lastRowFirstColumn="0" w:lastRowLastColumn="0"/>
         </w:trPr>
         <w:tc>
           <w:tcPr>
-            <w:cnfStyle w:val="001000000000"/>
+            <w:cnfStyle w:val="001000000000" w:firstRow="0" w:lastRow="0" w:firstColumn="1" w:lastColumn="0" w:oddVBand="0" w:evenVBand="0" w:oddHBand="0" w:evenHBand="0" w:firstRowFirstColumn="0" w:firstRowLastColumn="0" w:lastRowFirstColumn="0" w:lastRowLastColumn="0"/>
             <w:tcW w:w="2388" w:type="dxa"/>
           </w:tcPr>
           <w:p>
@@ -12599,7 +12041,6 @@
                 <w:lang w:val="de-DE"/>
               </w:rPr>
             </w:pPr>
-            <w:proofErr w:type="spellStart"/>
             <w:r>
               <w:rPr>
                 <w:rFonts w:asciiTheme="minorHAnsi" w:hAnsiTheme="minorHAnsi"/>
@@ -12607,7 +12048,6 @@
               </w:rPr>
               <w:t>RefreshFragment</w:t>
             </w:r>
-            <w:proofErr w:type="spellEnd"/>
           </w:p>
         </w:tc>
         <w:tc>
@@ -12617,7 +12057,7 @@
           <w:p>
             <w:pPr>
               <w:jc w:val="both"/>
-              <w:cnfStyle w:val="000000010000"/>
+              <w:cnfStyle w:val="000000010000" w:firstRow="0" w:lastRow="0" w:firstColumn="0" w:lastColumn="0" w:oddVBand="0" w:evenVBand="0" w:oddHBand="0" w:evenHBand="1" w:firstRowFirstColumn="0" w:firstRowLastColumn="0" w:lastRowFirstColumn="0" w:lastRowLastColumn="0"/>
               <w:rPr>
                 <w:lang w:val="de-DE"/>
               </w:rPr>
@@ -12637,7 +12077,7 @@
           <w:p>
             <w:pPr>
               <w:jc w:val="both"/>
-              <w:cnfStyle w:val="000000010000"/>
+              <w:cnfStyle w:val="000000010000" w:firstRow="0" w:lastRow="0" w:firstColumn="0" w:lastColumn="0" w:oddVBand="0" w:evenVBand="0" w:oddHBand="0" w:evenHBand="1" w:firstRowFirstColumn="0" w:firstRowLastColumn="0" w:lastRowFirstColumn="0" w:lastRowLastColumn="0"/>
               <w:rPr>
                 <w:lang w:val="de-DE"/>
               </w:rPr>
@@ -12653,11 +12093,11 @@
       </w:tr>
       <w:tr>
         <w:trPr>
-          <w:cnfStyle w:val="000000100000"/>
+          <w:cnfStyle w:val="000000100000" w:firstRow="0" w:lastRow="0" w:firstColumn="0" w:lastColumn="0" w:oddVBand="0" w:evenVBand="0" w:oddHBand="1" w:evenHBand="0" w:firstRowFirstColumn="0" w:firstRowLastColumn="0" w:lastRowFirstColumn="0" w:lastRowLastColumn="0"/>
         </w:trPr>
         <w:tc>
           <w:tcPr>
-            <w:cnfStyle w:val="001000000000"/>
+            <w:cnfStyle w:val="001000000000" w:firstRow="0" w:lastRow="0" w:firstColumn="1" w:lastColumn="0" w:oddVBand="0" w:evenVBand="0" w:oddHBand="0" w:evenHBand="0" w:firstRowFirstColumn="0" w:firstRowLastColumn="0" w:lastRowFirstColumn="0" w:lastRowLastColumn="0"/>
             <w:tcW w:w="2388" w:type="dxa"/>
           </w:tcPr>
           <w:p>
@@ -12668,7 +12108,6 @@
                 <w:lang w:val="de-DE"/>
               </w:rPr>
             </w:pPr>
-            <w:proofErr w:type="spellStart"/>
             <w:r>
               <w:rPr>
                 <w:rFonts w:asciiTheme="minorHAnsi" w:hAnsiTheme="minorHAnsi"/>
@@ -12676,7 +12115,6 @@
               </w:rPr>
               <w:t>SettingsActivity</w:t>
             </w:r>
-            <w:proofErr w:type="spellEnd"/>
           </w:p>
         </w:tc>
         <w:tc>
@@ -12686,24 +12124,16 @@
           <w:p>
             <w:pPr>
               <w:jc w:val="both"/>
-              <w:cnfStyle w:val="000000100000"/>
+              <w:cnfStyle w:val="000000100000" w:firstRow="0" w:lastRow="0" w:firstColumn="0" w:lastColumn="0" w:oddVBand="0" w:evenVBand="0" w:oddHBand="1" w:evenHBand="0" w:firstRowFirstColumn="0" w:firstRowLastColumn="0" w:lastRowFirstColumn="0" w:lastRowLastColumn="0"/>
               <w:rPr>
                 <w:lang w:val="de-DE"/>
               </w:rPr>
             </w:pPr>
-            <w:proofErr w:type="spellStart"/>
             <w:r>
               <w:rPr>
                 <w:lang w:val="de-DE"/>
               </w:rPr>
-              <w:t>Activity</w:t>
-            </w:r>
-            <w:proofErr w:type="spellEnd"/>
-            <w:r>
-              <w:rPr>
-                <w:lang w:val="de-DE"/>
-              </w:rPr>
-              <w:t>-Klasse</w:t>
+              <w:t>Activity-Klasse</w:t>
             </w:r>
           </w:p>
         </w:tc>
@@ -12714,7 +12144,7 @@
           <w:p>
             <w:pPr>
               <w:jc w:val="both"/>
-              <w:cnfStyle w:val="000000100000"/>
+              <w:cnfStyle w:val="000000100000" w:firstRow="0" w:lastRow="0" w:firstColumn="0" w:lastColumn="0" w:oddVBand="0" w:evenVBand="0" w:oddHBand="1" w:evenHBand="0" w:firstRowFirstColumn="0" w:firstRowLastColumn="0" w:lastRowFirstColumn="0" w:lastRowLastColumn="0"/>
               <w:rPr>
                 <w:lang w:val="de-DE"/>
               </w:rPr>
@@ -12730,11 +12160,11 @@
       </w:tr>
       <w:tr>
         <w:trPr>
-          <w:cnfStyle w:val="000000010000"/>
+          <w:cnfStyle w:val="000000010000" w:firstRow="0" w:lastRow="0" w:firstColumn="0" w:lastColumn="0" w:oddVBand="0" w:evenVBand="0" w:oddHBand="0" w:evenHBand="1" w:firstRowFirstColumn="0" w:firstRowLastColumn="0" w:lastRowFirstColumn="0" w:lastRowLastColumn="0"/>
         </w:trPr>
         <w:tc>
           <w:tcPr>
-            <w:cnfStyle w:val="001000000000"/>
+            <w:cnfStyle w:val="001000000000" w:firstRow="0" w:lastRow="0" w:firstColumn="1" w:lastColumn="0" w:oddVBand="0" w:evenVBand="0" w:oddHBand="0" w:evenHBand="0" w:firstRowFirstColumn="0" w:firstRowLastColumn="0" w:lastRowFirstColumn="0" w:lastRowLastColumn="0"/>
             <w:tcW w:w="2388" w:type="dxa"/>
           </w:tcPr>
           <w:p>
@@ -12761,7 +12191,7 @@
           <w:p>
             <w:pPr>
               <w:jc w:val="both"/>
-              <w:cnfStyle w:val="000000010000"/>
+              <w:cnfStyle w:val="000000010000" w:firstRow="0" w:lastRow="0" w:firstColumn="0" w:lastColumn="0" w:oddVBand="0" w:evenVBand="0" w:oddHBand="0" w:evenHBand="1" w:firstRowFirstColumn="0" w:firstRowLastColumn="0" w:lastRowFirstColumn="0" w:lastRowLastColumn="0"/>
               <w:rPr>
                 <w:lang w:val="de-DE"/>
               </w:rPr>
@@ -12781,7 +12211,7 @@
           <w:p>
             <w:pPr>
               <w:jc w:val="both"/>
-              <w:cnfStyle w:val="000000010000"/>
+              <w:cnfStyle w:val="000000010000" w:firstRow="0" w:lastRow="0" w:firstColumn="0" w:lastColumn="0" w:oddVBand="0" w:evenVBand="0" w:oddHBand="0" w:evenHBand="1" w:firstRowFirstColumn="0" w:firstRowLastColumn="0" w:lastRowFirstColumn="0" w:lastRowLastColumn="0"/>
               <w:rPr>
                 <w:lang w:val="de-DE"/>
               </w:rPr>
@@ -12790,35 +12220,7 @@
               <w:rPr>
                 <w:lang w:val="de-DE"/>
               </w:rPr>
-              <w:t xml:space="preserve">Erweiterung der </w:t>
-            </w:r>
-            <w:proofErr w:type="spellStart"/>
-            <w:r>
-              <w:rPr>
-                <w:lang w:val="de-DE"/>
-              </w:rPr>
-              <w:t>SimpleAdapter</w:t>
-            </w:r>
-            <w:proofErr w:type="spellEnd"/>
-            <w:r>
-              <w:rPr>
-                <w:lang w:val="de-DE"/>
-              </w:rPr>
-              <w:t xml:space="preserve"> Klasse von </w:t>
-            </w:r>
-            <w:proofErr w:type="spellStart"/>
-            <w:r>
-              <w:rPr>
-                <w:lang w:val="de-DE"/>
-              </w:rPr>
-              <w:t>Android</w:t>
-            </w:r>
-            <w:proofErr w:type="spellEnd"/>
-            <w:r>
-              <w:rPr>
-                <w:lang w:val="de-DE"/>
-              </w:rPr>
-              <w:t xml:space="preserve">, zur Darstellung der </w:t>
+              <w:t xml:space="preserve">Erweiterung der SimpleAdapter Klasse von Android, zur Darstellung der </w:t>
             </w:r>
             <w:r>
               <w:rPr>
@@ -12837,11 +12239,11 @@
       </w:tr>
       <w:tr>
         <w:trPr>
-          <w:cnfStyle w:val="000000100000"/>
+          <w:cnfStyle w:val="000000100000" w:firstRow="0" w:lastRow="0" w:firstColumn="0" w:lastColumn="0" w:oddVBand="0" w:evenVBand="0" w:oddHBand="1" w:evenHBand="0" w:firstRowFirstColumn="0" w:firstRowLastColumn="0" w:lastRowFirstColumn="0" w:lastRowLastColumn="0"/>
         </w:trPr>
         <w:tc>
           <w:tcPr>
-            <w:cnfStyle w:val="001000000000"/>
+            <w:cnfStyle w:val="001000000000" w:firstRow="0" w:lastRow="0" w:firstColumn="1" w:lastColumn="0" w:oddVBand="0" w:evenVBand="0" w:oddHBand="0" w:evenHBand="0" w:firstRowFirstColumn="0" w:firstRowLastColumn="0" w:lastRowFirstColumn="0" w:lastRowLastColumn="0"/>
             <w:tcW w:w="2388" w:type="dxa"/>
           </w:tcPr>
           <w:p>
@@ -12852,7 +12254,6 @@
                 <w:lang w:val="de-DE"/>
               </w:rPr>
             </w:pPr>
-            <w:proofErr w:type="spellStart"/>
             <w:r>
               <w:rPr>
                 <w:rFonts w:asciiTheme="minorHAnsi" w:hAnsiTheme="minorHAnsi"/>
@@ -12860,7 +12261,6 @@
               </w:rPr>
               <w:t>GradeDetailsAdapter</w:t>
             </w:r>
-            <w:proofErr w:type="spellEnd"/>
           </w:p>
         </w:tc>
         <w:tc>
@@ -12870,7 +12270,7 @@
           <w:p>
             <w:pPr>
               <w:jc w:val="both"/>
-              <w:cnfStyle w:val="000000100000"/>
+              <w:cnfStyle w:val="000000100000" w:firstRow="0" w:lastRow="0" w:firstColumn="0" w:lastColumn="0" w:oddVBand="0" w:evenVBand="0" w:oddHBand="1" w:evenHBand="0" w:firstRowFirstColumn="0" w:firstRowLastColumn="0" w:lastRowFirstColumn="0" w:lastRowLastColumn="0"/>
               <w:rPr>
                 <w:lang w:val="de-DE"/>
               </w:rPr>
@@ -12890,7 +12290,7 @@
           <w:p>
             <w:pPr>
               <w:jc w:val="both"/>
-              <w:cnfStyle w:val="000000100000"/>
+              <w:cnfStyle w:val="000000100000" w:firstRow="0" w:lastRow="0" w:firstColumn="0" w:lastColumn="0" w:oddVBand="0" w:evenVBand="0" w:oddHBand="1" w:evenHBand="0" w:firstRowFirstColumn="0" w:firstRowLastColumn="0" w:lastRowFirstColumn="0" w:lastRowLastColumn="0"/>
               <w:rPr>
                 <w:lang w:val="de-DE"/>
               </w:rPr>
@@ -12899,46 +12299,18 @@
               <w:rPr>
                 <w:lang w:val="de-DE"/>
               </w:rPr>
-              <w:t xml:space="preserve">Erweiterung der </w:t>
-            </w:r>
-            <w:proofErr w:type="spellStart"/>
-            <w:r>
-              <w:rPr>
-                <w:lang w:val="de-DE"/>
-              </w:rPr>
-              <w:t>SimpleAdapter</w:t>
-            </w:r>
-            <w:proofErr w:type="spellEnd"/>
-            <w:r>
-              <w:rPr>
-                <w:lang w:val="de-DE"/>
-              </w:rPr>
-              <w:t xml:space="preserve"> Klasse von </w:t>
-            </w:r>
-            <w:proofErr w:type="spellStart"/>
-            <w:r>
-              <w:rPr>
-                <w:lang w:val="de-DE"/>
-              </w:rPr>
-              <w:t>Android</w:t>
-            </w:r>
-            <w:proofErr w:type="spellEnd"/>
-            <w:r>
-              <w:rPr>
-                <w:lang w:val="de-DE"/>
-              </w:rPr>
-              <w:t>, zur Darstellung der Details eines Kurses in Form einer Liste.</w:t>
+              <w:t>Erweiterung der SimpleAdapter Klasse von Android, zur Darstellung der Details eines Kurses in Form einer Liste.</w:t>
             </w:r>
           </w:p>
         </w:tc>
       </w:tr>
       <w:tr>
         <w:trPr>
-          <w:cnfStyle w:val="000000010000"/>
+          <w:cnfStyle w:val="000000010000" w:firstRow="0" w:lastRow="0" w:firstColumn="0" w:lastColumn="0" w:oddVBand="0" w:evenVBand="0" w:oddHBand="0" w:evenHBand="1" w:firstRowFirstColumn="0" w:firstRowLastColumn="0" w:lastRowFirstColumn="0" w:lastRowLastColumn="0"/>
         </w:trPr>
         <w:tc>
           <w:tcPr>
-            <w:cnfStyle w:val="001000000000"/>
+            <w:cnfStyle w:val="001000000000" w:firstRow="0" w:lastRow="0" w:firstColumn="1" w:lastColumn="0" w:oddVBand="0" w:evenVBand="0" w:oddHBand="0" w:evenHBand="0" w:firstRowFirstColumn="0" w:firstRowLastColumn="0" w:lastRowFirstColumn="0" w:lastRowLastColumn="0"/>
             <w:tcW w:w="2388" w:type="dxa"/>
           </w:tcPr>
           <w:p>
@@ -12965,7 +12337,7 @@
           <w:p>
             <w:pPr>
               <w:jc w:val="both"/>
-              <w:cnfStyle w:val="000000010000"/>
+              <w:cnfStyle w:val="000000010000" w:firstRow="0" w:lastRow="0" w:firstColumn="0" w:lastColumn="0" w:oddVBand="0" w:evenVBand="0" w:oddHBand="0" w:evenHBand="1" w:firstRowFirstColumn="0" w:firstRowLastColumn="0" w:lastRowFirstColumn="0" w:lastRowLastColumn="0"/>
               <w:rPr>
                 <w:lang w:val="de-DE"/>
               </w:rPr>
@@ -12986,7 +12358,7 @@
             <w:pPr>
               <w:keepNext/>
               <w:jc w:val="both"/>
-              <w:cnfStyle w:val="000000010000"/>
+              <w:cnfStyle w:val="000000010000" w:firstRow="0" w:lastRow="0" w:firstColumn="0" w:lastColumn="0" w:oddVBand="0" w:evenVBand="0" w:oddHBand="0" w:evenHBand="1" w:firstRowFirstColumn="0" w:firstRowLastColumn="0" w:lastRowFirstColumn="0" w:lastRowLastColumn="0"/>
               <w:rPr>
                 <w:lang w:val="de-DE"/>
               </w:rPr>
@@ -13032,11 +12404,11 @@
       </w:tr>
       <w:tr>
         <w:trPr>
-          <w:cnfStyle w:val="000000100000"/>
+          <w:cnfStyle w:val="000000100000" w:firstRow="0" w:lastRow="0" w:firstColumn="0" w:lastColumn="0" w:oddVBand="0" w:evenVBand="0" w:oddHBand="1" w:evenHBand="0" w:firstRowFirstColumn="0" w:firstRowLastColumn="0" w:lastRowFirstColumn="0" w:lastRowLastColumn="0"/>
         </w:trPr>
         <w:tc>
           <w:tcPr>
-            <w:cnfStyle w:val="001000000000"/>
+            <w:cnfStyle w:val="001000000000" w:firstRow="0" w:lastRow="0" w:firstColumn="1" w:lastColumn="0" w:oddVBand="0" w:evenVBand="0" w:oddHBand="0" w:evenHBand="0" w:firstRowFirstColumn="0" w:firstRowLastColumn="0" w:lastRowFirstColumn="0" w:lastRowLastColumn="0"/>
             <w:tcW w:w="2388" w:type="dxa"/>
           </w:tcPr>
           <w:p>
@@ -13047,7 +12419,6 @@
                 <w:lang w:val="de-DE"/>
               </w:rPr>
             </w:pPr>
-            <w:proofErr w:type="spellStart"/>
             <w:r>
               <w:rPr>
                 <w:rFonts w:asciiTheme="minorHAnsi" w:hAnsiTheme="minorHAnsi"/>
@@ -13055,7 +12426,6 @@
               </w:rPr>
               <w:t>QisRequest</w:t>
             </w:r>
-            <w:proofErr w:type="spellEnd"/>
           </w:p>
         </w:tc>
         <w:tc>
@@ -13065,7 +12435,7 @@
           <w:p>
             <w:pPr>
               <w:jc w:val="both"/>
-              <w:cnfStyle w:val="000000100000"/>
+              <w:cnfStyle w:val="000000100000" w:firstRow="0" w:lastRow="0" w:firstColumn="0" w:lastColumn="0" w:oddVBand="0" w:evenVBand="0" w:oddHBand="1" w:evenHBand="0" w:firstRowFirstColumn="0" w:firstRowLastColumn="0" w:lastRowFirstColumn="0" w:lastRowLastColumn="0"/>
               <w:rPr>
                 <w:lang w:val="de-DE"/>
               </w:rPr>
@@ -13086,7 +12456,7 @@
             <w:pPr>
               <w:keepNext/>
               <w:jc w:val="both"/>
-              <w:cnfStyle w:val="000000100000"/>
+              <w:cnfStyle w:val="000000100000" w:firstRow="0" w:lastRow="0" w:firstColumn="0" w:lastColumn="0" w:oddVBand="0" w:evenVBand="0" w:oddHBand="1" w:evenHBand="0" w:firstRowFirstColumn="0" w:firstRowLastColumn="0" w:lastRowFirstColumn="0" w:lastRowLastColumn="0"/>
               <w:rPr>
                 <w:lang w:val="de-DE"/>
               </w:rPr>
@@ -13095,35 +12465,7 @@
               <w:rPr>
                 <w:lang w:val="de-DE"/>
               </w:rPr>
-              <w:t xml:space="preserve">Erweiterung der </w:t>
-            </w:r>
-            <w:proofErr w:type="spellStart"/>
-            <w:r>
-              <w:rPr>
-                <w:lang w:val="de-DE"/>
-              </w:rPr>
-              <w:t>AsyncTask</w:t>
-            </w:r>
-            <w:proofErr w:type="spellEnd"/>
-            <w:r>
-              <w:rPr>
-                <w:lang w:val="de-DE"/>
-              </w:rPr>
-              <w:t xml:space="preserve"> Klasse von </w:t>
-            </w:r>
-            <w:proofErr w:type="spellStart"/>
-            <w:r>
-              <w:rPr>
-                <w:lang w:val="de-DE"/>
-              </w:rPr>
-              <w:t>Android</w:t>
-            </w:r>
-            <w:proofErr w:type="spellEnd"/>
-            <w:r>
-              <w:rPr>
-                <w:lang w:val="de-DE"/>
-              </w:rPr>
-              <w:t xml:space="preserve">, zum </w:t>
+              <w:t xml:space="preserve">Erweiterung der AsyncTask Klasse von Android, zum </w:t>
             </w:r>
             <w:r>
               <w:rPr>
@@ -13164,9 +12506,9 @@
           <w:lang w:val="de-DE"/>
         </w:rPr>
       </w:pPr>
-      <w:bookmarkStart w:id="28" w:name="_Ref345177135"/>
-      <w:bookmarkStart w:id="29" w:name="_Ref345177130"/>
-      <w:bookmarkStart w:id="30" w:name="_Toc345934132"/>
+      <w:bookmarkStart w:id="26" w:name="_Ref345177135"/>
+      <w:bookmarkStart w:id="27" w:name="_Ref345177130"/>
+      <w:bookmarkStart w:id="28" w:name="_Toc345934132"/>
       <w:r>
         <w:rPr>
           <w:color w:val="auto"/>
@@ -13222,7 +12564,7 @@
         </w:rPr>
         <w:fldChar w:fldCharType="end"/>
       </w:r>
-      <w:bookmarkEnd w:id="28"/>
+      <w:bookmarkEnd w:id="26"/>
       <w:r>
         <w:rPr>
           <w:color w:val="auto"/>
@@ -13262,8 +12604,8 @@
         </w:rPr>
         <w:t xml:space="preserve"> Klassen der App-Implementierung</w:t>
       </w:r>
-      <w:bookmarkEnd w:id="29"/>
-      <w:bookmarkEnd w:id="30"/>
+      <w:bookmarkEnd w:id="27"/>
+      <w:bookmarkEnd w:id="28"/>
     </w:p>
     <w:p>
       <w:pPr>
@@ -13303,7 +12645,6 @@
         </w:rPr>
         <w:t xml:space="preserve"> Klasse </w:t>
       </w:r>
-      <w:proofErr w:type="spellStart"/>
       <w:r>
         <w:rPr>
           <w:i/>
@@ -13311,28 +12652,12 @@
         </w:rPr>
         <w:t>QisRequest</w:t>
       </w:r>
-      <w:proofErr w:type="spellEnd"/>
-      <w:r>
-        <w:rPr>
-          <w:lang w:val="de-DE"/>
-        </w:rPr>
-        <w:t xml:space="preserve">. Sie erweitert die </w:t>
-      </w:r>
-      <w:proofErr w:type="spellStart"/>
-      <w:r>
-        <w:rPr>
-          <w:lang w:val="de-DE"/>
-        </w:rPr>
-        <w:t>Android</w:t>
-      </w:r>
-      <w:proofErr w:type="spellEnd"/>
-      <w:r>
-        <w:rPr>
-          <w:lang w:val="de-DE"/>
-        </w:rPr>
-        <w:t xml:space="preserve"> Klasse </w:t>
-      </w:r>
-      <w:proofErr w:type="spellStart"/>
+      <w:r>
+        <w:rPr>
+          <w:lang w:val="de-DE"/>
+        </w:rPr>
+        <w:t xml:space="preserve">. Sie erweitert die Android Klasse </w:t>
+      </w:r>
       <w:r>
         <w:rPr>
           <w:i/>
@@ -13340,7 +12665,6 @@
         </w:rPr>
         <w:t>AsyncTask</w:t>
       </w:r>
-      <w:proofErr w:type="spellEnd"/>
       <w:r>
         <w:rPr>
           <w:lang w:val="de-DE"/>
@@ -13525,18 +12849,18 @@
           <w:lang w:val="de-DE"/>
         </w:rPr>
       </w:pPr>
-      <w:bookmarkStart w:id="31" w:name="_Toc345934242"/>
-      <w:bookmarkStart w:id="32" w:name="_Ref345950917"/>
-      <w:bookmarkStart w:id="33" w:name="_Ref346126354"/>
+      <w:bookmarkStart w:id="29" w:name="_Ref345950917"/>
+      <w:bookmarkStart w:id="30" w:name="_Ref346126354"/>
+      <w:bookmarkStart w:id="31" w:name="_Toc346184531"/>
       <w:r>
         <w:rPr>
           <w:lang w:val="de-DE"/>
         </w:rPr>
         <w:t>Serververbindung</w:t>
       </w:r>
+      <w:bookmarkEnd w:id="29"/>
+      <w:bookmarkEnd w:id="30"/>
       <w:bookmarkEnd w:id="31"/>
-      <w:bookmarkEnd w:id="32"/>
-      <w:bookmarkEnd w:id="33"/>
     </w:p>
     <w:p>
       <w:pPr>
@@ -13550,21 +12874,7 @@
         <w:rPr>
           <w:lang w:val="de-DE"/>
         </w:rPr>
-        <w:t>Da das Studententerminal bzw. die dahinterstehende QIS-Software keine öffentliche Schnittstelle zum Auslesen der Daten bietet, muss auf die HTML-Oberfläche für Webbrowser zurückgegriffen werden. Dabei werden alle nötigen Formulareingaben und Klicks, die normalerweise der Benutzer manuell durchführt, durch unsere Software simuliert. Um die Daten aus dem HTML-Code zu extrahieren sind verschiedene Lösungen denkbar. Die eleganteste Variante ist dabei ein XML-Parser, der XHTML-Dokumente in Form einer Baumstruktur als DOM-</w:t>
-      </w:r>
-      <w:proofErr w:type="spellStart"/>
-      <w:r>
-        <w:rPr>
-          <w:lang w:val="de-DE"/>
-        </w:rPr>
-        <w:t>Tree</w:t>
-      </w:r>
-      <w:proofErr w:type="spellEnd"/>
-      <w:r>
-        <w:rPr>
-          <w:lang w:val="de-DE"/>
-        </w:rPr>
-        <w:t xml:space="preserve"> zur Verfügung stellt. Aus einem solchen Baum kann man mit Hilfe von X-Path-Abfragen Daten extrahieren. </w:t>
+        <w:t xml:space="preserve">Da das Studententerminal bzw. die dahinterstehende QIS-Software keine öffentliche Schnittstelle zum Auslesen der Daten bietet, muss auf die HTML-Oberfläche für Webbrowser zurückgegriffen werden. Dabei werden alle nötigen Formulareingaben und Klicks, die normalerweise der Benutzer manuell durchführt, durch unsere Software simuliert. Um die Daten aus dem HTML-Code zu extrahieren sind verschiedene Lösungen denkbar. Die eleganteste Variante ist dabei ein XML-Parser, der XHTML-Dokumente in Form einer Baumstruktur als DOM-Tree zur Verfügung stellt. Aus einem solchen Baum kann man mit Hilfe von X-Path-Abfragen Daten extrahieren. </w:t>
       </w:r>
     </w:p>
     <w:p>
@@ -13579,23 +12889,8 @@
         <w:rPr>
           <w:lang w:val="de-DE"/>
         </w:rPr>
-        <w:t xml:space="preserve">Leider gibt die QIS-Serversoftware keine validen XHTML-Dokumente zurück, weshalb ein strikter XML-Parser diese Seiten nicht verarbeiten kann. Aus diesem Grund haben wir uns für eine Datenextraktion über reguläre Ausdrücke (Regular </w:t>
-      </w:r>
-      <w:proofErr w:type="spellStart"/>
-      <w:r>
-        <w:rPr>
-          <w:lang w:val="de-DE"/>
-        </w:rPr>
-        <w:t>Expressions</w:t>
-      </w:r>
-      <w:proofErr w:type="spellEnd"/>
-      <w:r>
-        <w:rPr>
-          <w:lang w:val="de-DE"/>
-        </w:rPr>
-        <w:t xml:space="preserve">) entschieden. Dabei machen wir uns zu Nutze, dass sich die HTML-Tags, welche die gesuchten Daten einschließen, meist eindeutig sind. Vor dem Namen des Studenten taucht im HTML-Quellcode zum Beispiel stets der String </w:t>
-      </w:r>
-      <w:proofErr w:type="spellStart"/>
+        <w:t xml:space="preserve">Leider gibt die QIS-Serversoftware keine validen XHTML-Dokumente zurück, weshalb ein strikter XML-Parser diese Seiten nicht verarbeiten kann. Aus diesem Grund haben wir uns für eine Datenextraktion über reguläre Ausdrücke (Regular Expressions) entschieden. Dabei machen wir uns zu Nutze, dass sich die HTML-Tags, welche die gesuchten Daten einschließen, meist eindeutig sind. Vor dem Namen des Studenten taucht im HTML-Quellcode zum Beispiel stets der String </w:t>
+      </w:r>
       <w:r>
         <w:rPr>
           <w:rFonts w:ascii="Courier New" w:hAnsi="Courier New" w:cs="Courier New"/>
@@ -13603,9 +12898,30 @@
           <w:szCs w:val="20"/>
           <w:lang w:val="de-DE"/>
         </w:rPr>
-        <w:t>headers</w:t>
-      </w:r>
-      <w:proofErr w:type="spellEnd"/>
+        <w:t>headers="basic_1"&gt;</w:t>
+      </w:r>
+      <w:r>
+        <w:rPr>
+          <w:sz w:val="20"/>
+          <w:szCs w:val="20"/>
+          <w:lang w:val="de-DE"/>
+        </w:rPr>
+        <w:t xml:space="preserve">  </w:t>
+      </w:r>
+      <w:r>
+        <w:rPr>
+          <w:lang w:val="de-DE"/>
+        </w:rPr>
+        <w:t>auf, direkt darauf folgt immer ein</w:t>
+      </w:r>
+      <w:r>
+        <w:rPr>
+          <w:sz w:val="20"/>
+          <w:szCs w:val="20"/>
+          <w:lang w:val="de-DE"/>
+        </w:rPr>
+        <w:t xml:space="preserve">  </w:t>
+      </w:r>
       <w:r>
         <w:rPr>
           <w:rFonts w:ascii="Courier New" w:hAnsi="Courier New" w:cs="Courier New"/>
@@ -13613,58 +12929,7 @@
           <w:szCs w:val="20"/>
           <w:lang w:val="de-DE"/>
         </w:rPr>
-        <w:t>="basic_1"&gt;</w:t>
-      </w:r>
-      <w:r>
-        <w:rPr>
-          <w:sz w:val="20"/>
-          <w:szCs w:val="20"/>
-          <w:lang w:val="de-DE"/>
-        </w:rPr>
-        <w:t xml:space="preserve">  </w:t>
-      </w:r>
-      <w:r>
-        <w:rPr>
-          <w:lang w:val="de-DE"/>
-        </w:rPr>
-        <w:t>auf, direkt darauf folgt immer ein</w:t>
-      </w:r>
-      <w:r>
-        <w:rPr>
-          <w:sz w:val="20"/>
-          <w:szCs w:val="20"/>
-          <w:lang w:val="de-DE"/>
-        </w:rPr>
-        <w:t xml:space="preserve">  </w:t>
-      </w:r>
-      <w:r>
-        <w:rPr>
-          <w:rFonts w:ascii="Courier New" w:hAnsi="Courier New" w:cs="Courier New"/>
-          <w:sz w:val="20"/>
-          <w:szCs w:val="20"/>
-          <w:lang w:val="de-DE"/>
-        </w:rPr>
-        <w:t>&lt;/</w:t>
-      </w:r>
-      <w:proofErr w:type="spellStart"/>
-      <w:r>
-        <w:rPr>
-          <w:rFonts w:ascii="Courier New" w:hAnsi="Courier New" w:cs="Courier New"/>
-          <w:sz w:val="20"/>
-          <w:szCs w:val="20"/>
-          <w:lang w:val="de-DE"/>
-        </w:rPr>
-        <w:t>td</w:t>
-      </w:r>
-      <w:proofErr w:type="spellEnd"/>
-      <w:r>
-        <w:rPr>
-          <w:rFonts w:ascii="Courier New" w:hAnsi="Courier New" w:cs="Courier New"/>
-          <w:sz w:val="20"/>
-          <w:szCs w:val="20"/>
-          <w:lang w:val="de-DE"/>
-        </w:rPr>
-        <w:t>&gt;</w:t>
+        <w:t>&lt;/td&gt;</w:t>
       </w:r>
       <w:r>
         <w:rPr>
@@ -13739,21 +13004,7 @@
         <w:rPr>
           <w:lang w:val="de-DE"/>
         </w:rPr>
-        <w:t>Absenden eines POST-</w:t>
-      </w:r>
-      <w:proofErr w:type="spellStart"/>
-      <w:r>
-        <w:rPr>
-          <w:lang w:val="de-DE"/>
-        </w:rPr>
-        <w:t>Requests</w:t>
-      </w:r>
-      <w:proofErr w:type="spellEnd"/>
-      <w:r>
-        <w:rPr>
-          <w:lang w:val="de-DE"/>
-        </w:rPr>
-        <w:t xml:space="preserve"> mit Benutzernamen und Passwort für den Login. Die Antwort des Servers enthält einen Session-Cookie</w:t>
+        <w:t>Absenden eines POST-Requests mit Benutzernamen und Passwort für den Login. Die Antwort des Servers enthält einen Session-Cookie</w:t>
       </w:r>
       <w:r>
         <w:rPr>
@@ -13825,21 +13076,7 @@
         <w:rPr>
           <w:lang w:val="de-DE"/>
         </w:rPr>
-        <w:t xml:space="preserve">In einer Schleife werden nun alle Detailansichten mit den Notenlisten des jeweiligen Abschlusses aufgerufen und mit Hilfe der regulären Ausdrücke nach Noten durchsucht. Zusätzlich enthält jeder Abschluss noch weitere Daten des Studenten (Namen, </w:t>
-      </w:r>
-      <w:proofErr w:type="spellStart"/>
-      <w:r>
-        <w:rPr>
-          <w:lang w:val="de-DE"/>
-        </w:rPr>
-        <w:t>Matrikelnummer</w:t>
-      </w:r>
-      <w:proofErr w:type="spellEnd"/>
-      <w:r>
-        <w:rPr>
-          <w:lang w:val="de-DE"/>
-        </w:rPr>
-        <w:t>, Anschrift und Geburtsdatum). Diese Daten müssen nur bei einem Abschluss ausgelesen werden, da sie bei allen Abschlüssen eines Studenten gleich sind.</w:t>
+        <w:t>In einer Schleife werden nun alle Detailansichten mit den Notenlisten des jeweiligen Abschlusses aufgerufen und mit Hilfe der regulären Ausdrücke nach Noten durchsucht. Zusätzlich enthält jeder Abschluss noch weitere Daten des Studenten (Namen, Matrikelnummer, Anschrift und Geburtsdatum). Diese Daten müssen nur bei einem Abschluss ausgelesen werden, da sie bei allen Abschlüssen eines Studenten gleich sind.</w:t>
       </w:r>
     </w:p>
     <w:p>
@@ -13854,21 +13091,7 @@
         <w:rPr>
           <w:lang w:val="de-DE"/>
         </w:rPr>
-        <w:t xml:space="preserve">Da diese Schritte einige Zeit benötigen, (typischerweise 5 bis 20 Sekunden für zwei Abschlüsse) kann die Update-Routine nicht im Kontext der Benutzeroberfläche ausgeführt werden, da diese sonst während des Updates blockiert wäre. (Blockierte bzw. nichtreagierende Benutzeroberflächen werden von </w:t>
-      </w:r>
-      <w:proofErr w:type="spellStart"/>
-      <w:r>
-        <w:rPr>
-          <w:lang w:val="de-DE"/>
-        </w:rPr>
-        <w:t>Android</w:t>
-      </w:r>
-      <w:proofErr w:type="spellEnd"/>
-      <w:r>
-        <w:rPr>
-          <w:lang w:val="de-DE"/>
-        </w:rPr>
-        <w:t xml:space="preserve"> zwangsbeendet!) </w:t>
+        <w:t xml:space="preserve">Da diese Schritte einige Zeit benötigen, (typischerweise 5 bis 20 Sekunden für zwei Abschlüsse) kann die Update-Routine nicht im Kontext der Benutzeroberfläche ausgeführt werden, da diese sonst während des Updates blockiert wäre. (Blockierte bzw. nichtreagierende Benutzeroberflächen werden von Android zwangsbeendet!) </w:t>
       </w:r>
     </w:p>
     <w:p>
@@ -13909,7 +13132,6 @@
         </w:rPr>
         <w:t xml:space="preserve"> das Update in eine asynchrone Task auszulagern. Diese Task läuft getrennt von der Oberfläche und darf daher durch den Netzwerkverkehr blockiert werden. Um dies zu erreichen, benutzen wir die Klasse </w:t>
       </w:r>
-      <w:proofErr w:type="spellStart"/>
       <w:r>
         <w:rPr>
           <w:i/>
@@ -13917,14 +13139,12 @@
         </w:rPr>
         <w:t>QisRequest</w:t>
       </w:r>
-      <w:proofErr w:type="spellEnd"/>
       <w:r>
         <w:rPr>
           <w:lang w:val="de-DE"/>
         </w:rPr>
         <w:t xml:space="preserve">, die von </w:t>
       </w:r>
-      <w:proofErr w:type="spellStart"/>
       <w:r>
         <w:rPr>
           <w:i/>
@@ -13932,7 +13152,6 @@
         </w:rPr>
         <w:t>AsyncTask</w:t>
       </w:r>
-      <w:proofErr w:type="spellEnd"/>
       <w:r>
         <w:rPr>
           <w:lang w:val="de-DE"/>
@@ -13951,74 +13170,52 @@
         </w:rPr>
         <w:t xml:space="preserve">somit eine asynchrone Task implementiert. Innerhalb der von uns implementierten Methode </w:t>
       </w:r>
-      <w:proofErr w:type="spellStart"/>
       <w:r>
         <w:rPr>
           <w:i/>
           <w:lang w:val="de-DE"/>
         </w:rPr>
-        <w:t>doInBackground</w:t>
-      </w:r>
-      <w:proofErr w:type="spellEnd"/>
+        <w:t>doInBackground()</w:t>
+      </w:r>
+      <w:r>
+        <w:rPr>
+          <w:lang w:val="de-DE"/>
+        </w:rPr>
+        <w:t xml:space="preserve"> läuft der eigentliche Updatevorgang und sendet an geeigneten Stellen über die von </w:t>
+      </w:r>
       <w:r>
         <w:rPr>
           <w:i/>
           <w:lang w:val="de-DE"/>
         </w:rPr>
-        <w:t>()</w:t>
-      </w:r>
-      <w:r>
-        <w:rPr>
-          <w:lang w:val="de-DE"/>
-        </w:rPr>
-        <w:t xml:space="preserve"> läuft der eigentliche Updatevorgang und sendet an geeigneten Stellen über die von </w:t>
-      </w:r>
-      <w:proofErr w:type="spellStart"/>
+        <w:t>AsyncTask</w:t>
+      </w:r>
+      <w:r>
+        <w:rPr>
+          <w:lang w:val="de-DE"/>
+        </w:rPr>
+        <w:t xml:space="preserve"> bereitgestellte Methode </w:t>
+      </w:r>
       <w:r>
         <w:rPr>
           <w:i/>
           <w:lang w:val="de-DE"/>
         </w:rPr>
-        <w:t>AsyncTask</w:t>
-      </w:r>
-      <w:proofErr w:type="spellEnd"/>
-      <w:r>
-        <w:rPr>
-          <w:lang w:val="de-DE"/>
-        </w:rPr>
-        <w:t xml:space="preserve"> bereitgestellte Methode </w:t>
-      </w:r>
-      <w:proofErr w:type="spellStart"/>
+        <w:t>publishProgress()</w:t>
+      </w:r>
+      <w:r>
+        <w:rPr>
+          <w:lang w:val="de-DE"/>
+        </w:rPr>
+        <w:t xml:space="preserve"> den Fortschritt an einen </w:t>
+      </w:r>
       <w:r>
         <w:rPr>
           <w:i/>
           <w:lang w:val="de-DE"/>
         </w:rPr>
-        <w:t>publishProgress</w:t>
-      </w:r>
-      <w:proofErr w:type="spellEnd"/>
-      <w:r>
-        <w:rPr>
-          <w:i/>
-          <w:lang w:val="de-DE"/>
-        </w:rPr>
-        <w:t>()</w:t>
-      </w:r>
-      <w:r>
-        <w:rPr>
-          <w:lang w:val="de-DE"/>
-        </w:rPr>
-        <w:t xml:space="preserve"> den Fortschritt an einen </w:t>
-      </w:r>
-      <w:proofErr w:type="spellStart"/>
-      <w:r>
-        <w:rPr>
-          <w:i/>
-          <w:lang w:val="de-DE"/>
-        </w:rPr>
         <w:t>ProgressDialog</w:t>
       </w:r>
-      <w:proofErr w:type="spellEnd"/>
       <w:r>
         <w:rPr>
           <w:lang w:val="de-DE"/>
@@ -14051,29 +13248,31 @@
           <w:lang w:val="de-DE"/>
         </w:rPr>
       </w:pPr>
-      <w:bookmarkStart w:id="34" w:name="_Ref345179008"/>
-      <w:bookmarkStart w:id="35" w:name="_Toc345589607"/>
-      <w:bookmarkStart w:id="36" w:name="_Toc345934243"/>
+      <w:bookmarkStart w:id="32" w:name="_Ref345179008"/>
+      <w:bookmarkStart w:id="33" w:name="_Toc345589607"/>
       <w:r>
         <w:rPr>
           <w:lang w:val="de-DE"/>
         </w:rPr>
         <w:t xml:space="preserve"> </w:t>
       </w:r>
+      <w:bookmarkStart w:id="34" w:name="_Toc346184532"/>
+      <w:bookmarkStart w:id="35" w:name="_Ref346184593"/>
       <w:r>
         <w:rPr>
           <w:lang w:val="de-DE"/>
         </w:rPr>
         <w:t>Layouts</w:t>
       </w:r>
+      <w:bookmarkEnd w:id="12"/>
+      <w:bookmarkEnd w:id="13"/>
       <w:bookmarkEnd w:id="14"/>
       <w:bookmarkEnd w:id="15"/>
-      <w:bookmarkEnd w:id="16"/>
       <w:bookmarkEnd w:id="17"/>
-      <w:bookmarkEnd w:id="20"/>
+      <w:bookmarkEnd w:id="32"/>
+      <w:bookmarkEnd w:id="33"/>
       <w:bookmarkEnd w:id="34"/>
       <w:bookmarkEnd w:id="35"/>
-      <w:bookmarkEnd w:id="36"/>
     </w:p>
     <w:p>
       <w:pPr>
@@ -14087,21 +13286,7 @@
         <w:rPr>
           <w:lang w:val="de-DE"/>
         </w:rPr>
-        <w:t xml:space="preserve">Seit der </w:t>
-      </w:r>
-      <w:proofErr w:type="spellStart"/>
-      <w:r>
-        <w:rPr>
-          <w:lang w:val="de-DE"/>
-        </w:rPr>
-        <w:t>Android</w:t>
-      </w:r>
-      <w:proofErr w:type="spellEnd"/>
-      <w:r>
-        <w:rPr>
-          <w:lang w:val="de-DE"/>
-        </w:rPr>
-        <w:t xml:space="preserve"> Versio</w:t>
+        <w:t>Seit der Android Versio</w:t>
       </w:r>
       <w:r>
         <w:rPr>
@@ -14169,21 +13354,27 @@
         </w:rPr>
         <w:t xml:space="preserve">in </w:t>
       </w:r>
-      <w:fldSimple w:instr=" REF _Ref344994755 \h  \* MERGEFORMAT ">
-        <w:r>
-          <w:rPr>
-            <w:lang w:val="de-DE"/>
-          </w:rPr>
-          <w:t xml:space="preserve">Abbildung </w:t>
-        </w:r>
-        <w:r>
-          <w:rPr>
-            <w:noProof/>
-            <w:lang w:val="de-DE"/>
-          </w:rPr>
-          <w:t>3</w:t>
-        </w:r>
-      </w:fldSimple>
+      <w:r>
+        <w:fldChar w:fldCharType="begin"/>
+      </w:r>
+      <w:r>
+        <w:rPr>
+          <w:lang w:val="de-DE"/>
+        </w:rPr>
+        <w:instrText xml:space="preserve"> REF _Ref344994755 \h  \* MERGEFORMAT </w:instrText>
+      </w:r>
+      <w:r>
+        <w:fldChar w:fldCharType="separate"/>
+      </w:r>
+      <w:r>
+        <w:rPr>
+          <w:lang w:val="de-DE"/>
+        </w:rPr>
+        <w:t>Abbildung 3</w:t>
+      </w:r>
+      <w:r>
+        <w:fldChar w:fldCharType="end"/>
+      </w:r>
       <w:r>
         <w:rPr>
           <w:lang w:val="de-DE"/>
@@ -14218,14 +13409,7 @@
         <w:rPr>
           <w:lang w:val="de-DE"/>
         </w:rPr>
-        <w:t xml:space="preserve"> </w:t>
-      </w:r>
-      <w:proofErr w:type="spellStart"/>
-      <w:r>
-        <w:rPr>
-          <w:lang w:val="de-DE"/>
-        </w:rPr>
-        <w:t>Tablet</w:t>
+        <w:t xml:space="preserve"> Tablet</w:t>
       </w:r>
       <w:r>
         <w:rPr>
@@ -14233,7 +13417,6 @@
         </w:rPr>
         <w:t>s</w:t>
       </w:r>
-      <w:proofErr w:type="spellEnd"/>
       <w:r>
         <w:rPr>
           <w:lang w:val="de-DE"/>
@@ -14299,7 +13482,7 @@
         </w:rPr>
         <w:lastRenderedPageBreak/>
         <w:drawing>
-          <wp:inline distT="0" distB="0" distL="0" distR="0">
+          <wp:inline distT="0" distB="0" distL="0" distR="0" wp14:anchorId="2B7F6EC8" wp14:editId="52C9AC52">
             <wp:extent cx="5760720" cy="3277229"/>
             <wp:effectExtent l="19050" t="0" r="0" b="0"/>
             <wp:docPr id="1" name="Objekt 1"/>
@@ -18896,10 +18079,10 @@
           <w:lang w:val="de-DE"/>
         </w:rPr>
       </w:pPr>
-      <w:bookmarkStart w:id="37" w:name="_Ref344994755"/>
-      <w:bookmarkStart w:id="38" w:name="_Ref345250622"/>
-      <w:bookmarkStart w:id="39" w:name="_Toc345933755"/>
-      <w:bookmarkStart w:id="40" w:name="_Toc345933896"/>
+      <w:bookmarkStart w:id="36" w:name="_Ref344994755"/>
+      <w:bookmarkStart w:id="37" w:name="_Ref345250622"/>
+      <w:bookmarkStart w:id="38" w:name="_Toc345933755"/>
+      <w:bookmarkStart w:id="39" w:name="_Toc345933896"/>
       <w:r>
         <w:rPr>
           <w:color w:val="auto"/>
@@ -18955,7 +18138,7 @@
         </w:rPr>
         <w:fldChar w:fldCharType="end"/>
       </w:r>
-      <w:bookmarkEnd w:id="37"/>
+      <w:bookmarkEnd w:id="36"/>
       <w:r>
         <w:rPr>
           <w:color w:val="auto"/>
@@ -18975,9 +18158,9 @@
         </w:rPr>
         <w:t>Nutzung der unterschiedlichen Darstellungsmöglichkeiten</w:t>
       </w:r>
+      <w:bookmarkEnd w:id="37"/>
       <w:bookmarkEnd w:id="38"/>
       <w:bookmarkEnd w:id="39"/>
-      <w:bookmarkEnd w:id="40"/>
     </w:p>
     <w:p>
       <w:pPr>
@@ -18991,21 +18174,7 @@
         <w:rPr>
           <w:lang w:val="de-DE"/>
         </w:rPr>
-        <w:t>Verwendet man ein Gerät mit großem Bildschirm (large-</w:t>
-      </w:r>
-      <w:proofErr w:type="spellStart"/>
-      <w:r>
-        <w:rPr>
-          <w:lang w:val="de-DE"/>
-        </w:rPr>
-        <w:t>screen</w:t>
-      </w:r>
-      <w:proofErr w:type="spellEnd"/>
-      <w:r>
-        <w:rPr>
-          <w:lang w:val="de-DE"/>
-        </w:rPr>
-        <w:t xml:space="preserve">), erhält man eine Ansicht mit zwei nebeneinander liegenden Fragmenten. Das </w:t>
+        <w:t xml:space="preserve">Verwendet man ein Gerät mit großem Bildschirm (large-screen), erhält man eine Ansicht mit zwei nebeneinander liegenden Fragmenten. Das </w:t>
       </w:r>
       <w:r>
         <w:rPr>
@@ -19044,21 +18213,7 @@
         <w:rPr>
           <w:lang w:val="de-DE"/>
         </w:rPr>
-        <w:t xml:space="preserve">Nutzt man stattdessen ein Smartphone, wird nur eine Liste angezeigt. Wählt man hierbei einen Abschluss aus, wechselt die </w:t>
-      </w:r>
-      <w:proofErr w:type="spellStart"/>
-      <w:r>
-        <w:rPr>
-          <w:lang w:val="de-DE"/>
-        </w:rPr>
-        <w:t>Activity</w:t>
-      </w:r>
-      <w:proofErr w:type="spellEnd"/>
-      <w:r>
-        <w:rPr>
-          <w:lang w:val="de-DE"/>
-        </w:rPr>
-        <w:t xml:space="preserve"> und ein anderes Fragment wird angezeigt. Somit kann auf die unterschiedlichen Größen </w:t>
+        <w:t xml:space="preserve">Nutzt man stattdessen ein Smartphone, wird nur eine Liste angezeigt. Wählt man hierbei einen Abschluss aus, wechselt die Activity und ein anderes Fragment wird angezeigt. Somit kann auf die unterschiedlichen Größen </w:t>
       </w:r>
       <w:r>
         <w:rPr>
@@ -19086,18 +18241,16 @@
           <w:lang w:val="de-DE"/>
         </w:rPr>
       </w:pPr>
-      <w:bookmarkStart w:id="41" w:name="_GoBack"/>
-      <w:bookmarkStart w:id="42" w:name="_Ref345873327"/>
-      <w:bookmarkStart w:id="43" w:name="_Toc345934244"/>
+      <w:bookmarkStart w:id="40" w:name="_Ref345873327"/>
+      <w:bookmarkStart w:id="41" w:name="_Toc346184533"/>
+      <w:r>
+        <w:rPr>
+          <w:lang w:val="de-DE"/>
+        </w:rPr>
+        <w:t>Erzielte Ergebnisse</w:t>
+      </w:r>
+      <w:bookmarkEnd w:id="40"/>
       <w:bookmarkEnd w:id="41"/>
-      <w:r>
-        <w:rPr>
-          <w:lang w:val="de-DE"/>
-        </w:rPr>
-        <w:t>Erzielte Ergebnisse</w:t>
-      </w:r>
-      <w:bookmarkEnd w:id="42"/>
-      <w:bookmarkEnd w:id="43"/>
     </w:p>
     <w:p>
       <w:pPr>
@@ -19163,22 +18316,22 @@
           <w:lang w:val="de-DE"/>
         </w:rPr>
       </w:pPr>
-      <w:bookmarkStart w:id="44" w:name="_Toc345589610"/>
-      <w:bookmarkStart w:id="45" w:name="_Toc345934245"/>
+      <w:bookmarkStart w:id="42" w:name="_Toc345589610"/>
       <w:r>
         <w:rPr>
           <w:lang w:val="de-DE"/>
         </w:rPr>
         <w:t xml:space="preserve"> </w:t>
       </w:r>
+      <w:bookmarkStart w:id="43" w:name="_Toc346184534"/>
       <w:r>
         <w:rPr>
           <w:lang w:val="de-DE"/>
         </w:rPr>
         <w:t>Einstellungen</w:t>
       </w:r>
-      <w:bookmarkEnd w:id="44"/>
-      <w:bookmarkEnd w:id="45"/>
+      <w:bookmarkEnd w:id="42"/>
+      <w:bookmarkEnd w:id="43"/>
     </w:p>
     <w:p>
       <w:pPr>
@@ -19257,8 +18410,7 @@
           <w:lang w:val="de-DE"/>
         </w:rPr>
       </w:pPr>
-      <w:bookmarkStart w:id="46" w:name="_Toc345589611"/>
-      <w:bookmarkStart w:id="47" w:name="_Toc345934246"/>
+      <w:bookmarkStart w:id="44" w:name="_Toc345589611"/>
       <w:r>
         <w:rPr>
           <w:bCs w:val="0"/>
@@ -19266,6 +18418,7 @@
         </w:rPr>
         <w:t xml:space="preserve"> </w:t>
       </w:r>
+      <w:bookmarkStart w:id="45" w:name="_Toc346184535"/>
       <w:r>
         <w:rPr>
           <w:bCs w:val="0"/>
@@ -19273,8 +18426,8 @@
         </w:rPr>
         <w:t>Informationen und blockierte UI</w:t>
       </w:r>
-      <w:bookmarkEnd w:id="46"/>
-      <w:bookmarkEnd w:id="47"/>
+      <w:bookmarkEnd w:id="44"/>
+      <w:bookmarkEnd w:id="45"/>
     </w:p>
     <w:p>
       <w:pPr>
@@ -19308,21 +18461,54 @@
         </w:rPr>
         <w:t xml:space="preserve"> </w:t>
       </w:r>
-      <w:fldSimple w:instr=" REF _Ref344919289 \h  \* MERGEFORMAT ">
-        <w:r>
-          <w:rPr>
-            <w:lang w:val="de-DE"/>
-          </w:rPr>
-          <w:t xml:space="preserve">Abbildung </w:t>
-        </w:r>
-        <w:r>
-          <w:rPr>
-            <w:noProof/>
-            <w:lang w:val="de-DE"/>
-          </w:rPr>
-          <w:t>4</w:t>
-        </w:r>
-      </w:fldSimple>
+      <w:r>
+        <w:rPr>
+          <w:lang w:val="de-DE"/>
+        </w:rPr>
+        <w:fldChar w:fldCharType="begin"/>
+      </w:r>
+      <w:r>
+        <w:rPr>
+          <w:lang w:val="de-DE"/>
+        </w:rPr>
+        <w:instrText xml:space="preserve"> REF _Ref344919289 \h </w:instrText>
+      </w:r>
+      <w:r>
+        <w:rPr>
+          <w:lang w:val="de-DE"/>
+        </w:rPr>
+      </w:r>
+      <w:r>
+        <w:rPr>
+          <w:lang w:val="de-DE"/>
+        </w:rPr>
+        <w:instrText xml:space="preserve"> \* MERGEFORMAT </w:instrText>
+      </w:r>
+      <w:r>
+        <w:rPr>
+          <w:lang w:val="de-DE"/>
+        </w:rPr>
+        <w:fldChar w:fldCharType="separate"/>
+      </w:r>
+      <w:r>
+        <w:rPr>
+          <w:lang w:val="de-DE"/>
+        </w:rPr>
+        <w:t xml:space="preserve">Abbildung </w:t>
+      </w:r>
+      <w:r>
+        <w:rPr>
+          <w:noProof/>
+          <w:lang w:val="de-DE"/>
+        </w:rPr>
+        <w:t>4</w:t>
+      </w:r>
+      <w:r>
+        <w:rPr>
+          <w:lang w:val="de-DE"/>
+        </w:rPr>
+        <w:fldChar w:fldCharType="end"/>
+      </w:r>
       <w:r>
         <w:rPr>
           <w:lang w:val="de-DE"/>
@@ -19352,7 +18538,7 @@
         </w:rPr>
         <w:lastRenderedPageBreak/>
         <w:drawing>
-          <wp:inline distT="0" distB="0" distL="0" distR="0">
+          <wp:inline distT="0" distB="0" distL="0" distR="0" wp14:anchorId="1DE4B270" wp14:editId="699E34B2">
             <wp:extent cx="3081959" cy="1336313"/>
             <wp:effectExtent l="19050" t="0" r="4141" b="0"/>
             <wp:docPr id="14" name="Bild 14"/>
@@ -19409,10 +18595,10 @@
           <w:lang w:val="de-DE"/>
         </w:rPr>
       </w:pPr>
-      <w:bookmarkStart w:id="48" w:name="_Ref344919289"/>
-      <w:bookmarkStart w:id="49" w:name="_Ref344919278"/>
-      <w:bookmarkStart w:id="50" w:name="_Toc345933756"/>
-      <w:bookmarkStart w:id="51" w:name="_Toc345933897"/>
+      <w:bookmarkStart w:id="46" w:name="_Ref344919289"/>
+      <w:bookmarkStart w:id="47" w:name="_Ref344919278"/>
+      <w:bookmarkStart w:id="48" w:name="_Toc345933756"/>
+      <w:bookmarkStart w:id="49" w:name="_Toc345933897"/>
       <w:r>
         <w:rPr>
           <w:color w:val="auto"/>
@@ -19468,7 +18654,7 @@
         </w:rPr>
         <w:fldChar w:fldCharType="end"/>
       </w:r>
-      <w:bookmarkEnd w:id="48"/>
+      <w:bookmarkEnd w:id="46"/>
       <w:r>
         <w:rPr>
           <w:b w:val="0"/>
@@ -19479,9 +18665,9 @@
         </w:rPr>
         <w:t>: Informationsblock während des Ladevorgangs</w:t>
       </w:r>
+      <w:bookmarkEnd w:id="47"/>
+      <w:bookmarkEnd w:id="48"/>
       <w:bookmarkEnd w:id="49"/>
-      <w:bookmarkEnd w:id="50"/>
-      <w:bookmarkEnd w:id="51"/>
     </w:p>
     <w:p>
       <w:pPr>
@@ -19496,14 +18682,14 @@
           <w:lang w:val="de-DE"/>
         </w:rPr>
       </w:pPr>
-      <w:bookmarkStart w:id="52" w:name="_Toc345589612"/>
-      <w:bookmarkStart w:id="53" w:name="_Toc345934247"/>
+      <w:bookmarkStart w:id="50" w:name="_Toc345589612"/>
       <w:r>
         <w:rPr>
           <w:lang w:val="de-DE"/>
         </w:rPr>
         <w:t xml:space="preserve"> </w:t>
       </w:r>
+      <w:bookmarkStart w:id="51" w:name="_Toc346184536"/>
       <w:r>
         <w:rPr>
           <w:lang w:val="de-DE"/>
@@ -19516,8 +18702,8 @@
         </w:rPr>
         <w:t>-Ansicht</w:t>
       </w:r>
-      <w:bookmarkEnd w:id="52"/>
-      <w:bookmarkEnd w:id="53"/>
+      <w:bookmarkEnd w:id="50"/>
+      <w:bookmarkEnd w:id="51"/>
     </w:p>
     <w:p>
       <w:pPr>
@@ -19575,21 +18761,27 @@
         </w:rPr>
         <w:t xml:space="preserve"> </w:t>
       </w:r>
-      <w:fldSimple w:instr=" REF _Ref344921217 \h  \* MERGEFORMAT ">
-        <w:r>
-          <w:rPr>
-            <w:lang w:val="de-DE"/>
-          </w:rPr>
-          <w:t xml:space="preserve">Abbildung </w:t>
-        </w:r>
-        <w:r>
-          <w:rPr>
-            <w:noProof/>
-            <w:lang w:val="de-DE"/>
-          </w:rPr>
-          <w:t>5</w:t>
-        </w:r>
-      </w:fldSimple>
+      <w:r>
+        <w:fldChar w:fldCharType="begin"/>
+      </w:r>
+      <w:r>
+        <w:rPr>
+          <w:lang w:val="de-DE"/>
+        </w:rPr>
+        <w:instrText xml:space="preserve"> REF _Ref344921217 \h  \* MERGEFORMAT </w:instrText>
+      </w:r>
+      <w:r>
+        <w:fldChar w:fldCharType="separate"/>
+      </w:r>
+      <w:r>
+        <w:rPr>
+          <w:lang w:val="de-DE"/>
+        </w:rPr>
+        <w:t>Abbildung 5</w:t>
+      </w:r>
+      <w:r>
+        <w:fldChar w:fldCharType="end"/>
+      </w:r>
       <w:r>
         <w:rPr>
           <w:lang w:val="de-DE"/>
@@ -19642,7 +18834,7 @@
                         <w:lang w:val="de-DE" w:eastAsia="de-DE" w:bidi="ar-SA"/>
                       </w:rPr>
                       <w:drawing>
-                        <wp:inline distT="0" distB="0" distL="0" distR="0">
+                        <wp:inline distT="0" distB="0" distL="0" distR="0" wp14:anchorId="518F0AB6" wp14:editId="779AC181">
                           <wp:extent cx="3619500" cy="471290"/>
                           <wp:effectExtent l="19050" t="0" r="0" b="0"/>
                           <wp:docPr id="3" name="Bild 8"/>
@@ -19699,10 +18891,10 @@
                         <w:lang w:val="de-DE"/>
                       </w:rPr>
                     </w:pPr>
-                    <w:bookmarkStart w:id="54" w:name="_Ref344921217"/>
-                    <w:bookmarkStart w:id="55" w:name="_Ref345250842"/>
-                    <w:bookmarkStart w:id="56" w:name="_Toc345933757"/>
-                    <w:bookmarkStart w:id="57" w:name="_Toc345933898"/>
+                    <w:bookmarkStart w:id="52" w:name="_Ref344921217"/>
+                    <w:bookmarkStart w:id="53" w:name="_Ref345250842"/>
+                    <w:bookmarkStart w:id="54" w:name="_Toc345933757"/>
+                    <w:bookmarkStart w:id="55" w:name="_Toc345933898"/>
                     <w:r>
                       <w:rPr>
                         <w:color w:val="auto"/>
@@ -19755,7 +18947,7 @@
                       </w:rPr>
                       <w:fldChar w:fldCharType="end"/>
                     </w:r>
-                    <w:bookmarkEnd w:id="54"/>
+                    <w:bookmarkEnd w:id="52"/>
                     <w:r>
                       <w:rPr>
                         <w:color w:val="auto"/>
@@ -19797,9 +18989,9 @@
                       <w:br/>
                       <w:t>2: Weitere Optionen (In diesem Fall: Einstellungen)</w:t>
                     </w:r>
+                    <w:bookmarkEnd w:id="53"/>
+                    <w:bookmarkEnd w:id="54"/>
                     <w:bookmarkEnd w:id="55"/>
-                    <w:bookmarkEnd w:id="56"/>
-                    <w:bookmarkEnd w:id="57"/>
                   </w:p>
                   <w:p>
                     <w:pPr>
@@ -19877,16 +19069,8 @@
         <w:rPr>
           <w:lang w:val="de-DE"/>
         </w:rPr>
-        <w:t xml:space="preserve">Alle nicht als "large" erkannten Bildschirme zeigen nur eine Ansicht. Handelt es sich zum Beispiel um ein </w:t>
-      </w:r>
-      <w:proofErr w:type="spellStart"/>
-      <w:r>
-        <w:rPr>
-          <w:lang w:val="de-DE"/>
-        </w:rPr>
-        <w:t>Tablet</w:t>
-      </w:r>
-      <w:proofErr w:type="spellEnd"/>
+        <w:t>Alle nicht als "large" erkannten Bildschirme zeigen nur eine Ansicht. Handelt es sich zum Beispiel um ein Tablet</w:t>
+      </w:r>
       <w:r>
         <w:rPr>
           <w:lang w:val="de-DE"/>
@@ -19946,8 +19130,7 @@
           <w:lang w:val="de-DE"/>
         </w:rPr>
       </w:pPr>
-      <w:bookmarkStart w:id="58" w:name="_Toc345589613"/>
-      <w:bookmarkStart w:id="59" w:name="_Toc345934248"/>
+      <w:bookmarkStart w:id="56" w:name="_Toc345589613"/>
       <w:r>
         <w:rPr>
           <w:lang w:val="de-DE"/>
@@ -19955,14 +19138,15 @@
         <w:lastRenderedPageBreak/>
         <w:t xml:space="preserve"> </w:t>
       </w:r>
+      <w:bookmarkStart w:id="57" w:name="_Toc346184537"/>
       <w:r>
         <w:rPr>
           <w:lang w:val="de-DE"/>
         </w:rPr>
         <w:t>Noten-Ansicht</w:t>
       </w:r>
-      <w:bookmarkEnd w:id="58"/>
-      <w:bookmarkEnd w:id="59"/>
+      <w:bookmarkEnd w:id="56"/>
+      <w:bookmarkEnd w:id="57"/>
     </w:p>
     <w:p>
       <w:pPr>
@@ -19972,249 +19156,6 @@
           <w:lang w:val="de-DE"/>
         </w:rPr>
       </w:pPr>
-      <w:r>
-        <w:rPr>
-          <w:noProof/>
-          <w:lang w:val="de-DE" w:eastAsia="de-DE" w:bidi="ar-SA"/>
-        </w:rPr>
-        <w:pict>
-          <v:shape id="_x0000_s1031" type="#_x0000_t202" style="position:absolute;left:0;text-align:left;margin-left:303.7pt;margin-top:414.45pt;width:244.15pt;height:368.75pt;z-index:-251630592;mso-width-relative:margin;mso-height-relative:margin" wrapcoords="-72 -44 -72 21556 21672 21556 21672 -44 -72 -44" o:allowoverlap="f" fillcolor="white [3212]" strokecolor="white [3212]">
-            <v:textbox style="mso-next-textbox:#_x0000_s1031">
-              <w:txbxContent>
-                <w:p>
-                  <w:pPr>
-                    <w:keepNext/>
-                  </w:pPr>
-                  <w:r>
-                    <w:rPr>
-                      <w:noProof/>
-                      <w:lang w:val="de-DE" w:eastAsia="de-DE" w:bidi="ar-SA"/>
-                    </w:rPr>
-                    <w:drawing>
-                      <wp:inline distT="0" distB="0" distL="0" distR="0">
-                        <wp:extent cx="2058164" cy="3029447"/>
-                        <wp:effectExtent l="19050" t="0" r="0" b="0"/>
-                        <wp:docPr id="13" name="Bild 13"/>
-                        <wp:cNvGraphicFramePr>
-                          <a:graphicFrameLocks xmlns:a="http://schemas.openxmlformats.org/drawingml/2006/main" noChangeAspect="1"/>
-                        </wp:cNvGraphicFramePr>
-                        <a:graphic xmlns:a="http://schemas.openxmlformats.org/drawingml/2006/main">
-                          <a:graphicData uri="http://schemas.openxmlformats.org/drawingml/2006/picture">
-                            <pic:pic xmlns:pic="http://schemas.openxmlformats.org/drawingml/2006/picture">
-                              <pic:nvPicPr>
-                                <pic:cNvPr id="0" name="Picture 47"/>
-                                <pic:cNvPicPr>
-                                  <a:picLocks noChangeAspect="1" noChangeArrowheads="1"/>
-                                </pic:cNvPicPr>
-                              </pic:nvPicPr>
-                              <pic:blipFill>
-                                <a:blip r:embed="rId16" cstate="print"/>
-                                <a:srcRect/>
-                                <a:stretch>
-                                  <a:fillRect/>
-                                </a:stretch>
-                              </pic:blipFill>
-                              <pic:spPr bwMode="auto">
-                                <a:xfrm>
-                                  <a:off x="0" y="0"/>
-                                  <a:ext cx="2060751" cy="3033255"/>
-                                </a:xfrm>
-                                <a:prstGeom prst="rect">
-                                  <a:avLst/>
-                                </a:prstGeom>
-                                <a:noFill/>
-                                <a:ln w="9525">
-                                  <a:noFill/>
-                                  <a:miter lim="800000"/>
-                                  <a:headEnd/>
-                                  <a:tailEnd/>
-                                </a:ln>
-                              </pic:spPr>
-                            </pic:pic>
-                          </a:graphicData>
-                        </a:graphic>
-                      </wp:inline>
-                    </w:drawing>
-                  </w:r>
-                </w:p>
-                <w:p>
-                  <w:pPr>
-                    <w:pStyle w:val="Beschriftung"/>
-                    <w:rPr>
-                      <w:b w:val="0"/>
-                      <w:color w:val="auto"/>
-                      <w:sz w:val="20"/>
-                      <w:szCs w:val="20"/>
-                      <w:lang w:val="de-DE"/>
-                    </w:rPr>
-                  </w:pPr>
-                  <w:bookmarkStart w:id="60" w:name="_Ref345932310"/>
-                  <w:bookmarkStart w:id="61" w:name="_Toc345933759"/>
-                  <w:bookmarkStart w:id="62" w:name="_Toc345933900"/>
-                  <w:r>
-                    <w:rPr>
-                      <w:color w:val="auto"/>
-                      <w:sz w:val="20"/>
-                      <w:szCs w:val="20"/>
-                      <w:lang w:val="de-DE"/>
-                    </w:rPr>
-                    <w:t xml:space="preserve">Abbildung </w:t>
-                  </w:r>
-                  <w:r>
-                    <w:rPr>
-                      <w:color w:val="auto"/>
-                      <w:sz w:val="20"/>
-                      <w:szCs w:val="20"/>
-                    </w:rPr>
-                    <w:fldChar w:fldCharType="begin"/>
-                  </w:r>
-                  <w:r>
-                    <w:rPr>
-                      <w:color w:val="auto"/>
-                      <w:sz w:val="20"/>
-                      <w:szCs w:val="20"/>
-                      <w:lang w:val="de-DE"/>
-                    </w:rPr>
-                    <w:instrText xml:space="preserve"> SEQ Abbildung \* ARABIC </w:instrText>
-                  </w:r>
-                  <w:r>
-                    <w:rPr>
-                      <w:color w:val="auto"/>
-                      <w:sz w:val="20"/>
-                      <w:szCs w:val="20"/>
-                    </w:rPr>
-                    <w:fldChar w:fldCharType="separate"/>
-                  </w:r>
-                  <w:r>
-                    <w:rPr>
-                      <w:noProof/>
-                      <w:color w:val="auto"/>
-                      <w:sz w:val="20"/>
-                      <w:szCs w:val="20"/>
-                      <w:lang w:val="de-DE"/>
-                    </w:rPr>
-                    <w:t>7</w:t>
-                  </w:r>
-                  <w:r>
-                    <w:rPr>
-                      <w:color w:val="auto"/>
-                      <w:sz w:val="20"/>
-                      <w:szCs w:val="20"/>
-                    </w:rPr>
-                    <w:fldChar w:fldCharType="end"/>
-                  </w:r>
-                  <w:bookmarkEnd w:id="60"/>
-                  <w:r>
-                    <w:rPr>
-                      <w:color w:val="auto"/>
-                      <w:sz w:val="20"/>
-                      <w:szCs w:val="20"/>
-                      <w:lang w:val="de-DE"/>
-                    </w:rPr>
-                    <w:t>:</w:t>
-                  </w:r>
-                  <w:r>
-                    <w:rPr>
-                      <w:b w:val="0"/>
-                      <w:color w:val="auto"/>
-                      <w:sz w:val="20"/>
-                      <w:szCs w:val="20"/>
-                      <w:lang w:val="de-DE"/>
-                    </w:rPr>
-                    <w:t xml:space="preserve"> Details eines Kurses vom Typ </w:t>
-                  </w:r>
-                  <w:r>
-                    <w:rPr>
-                      <w:b w:val="0"/>
-                      <w:color w:val="auto"/>
-                      <w:sz w:val="20"/>
-                      <w:szCs w:val="20"/>
-                      <w:lang w:val="de-DE"/>
-                    </w:rPr>
-                    <w:t>"</w:t>
-                  </w:r>
-                  <w:r>
-                    <w:rPr>
-                      <w:b w:val="0"/>
-                      <w:color w:val="auto"/>
-                      <w:sz w:val="20"/>
-                      <w:szCs w:val="20"/>
-                      <w:lang w:val="de-DE"/>
-                    </w:rPr>
-                    <w:t>Schein"</w:t>
-                  </w:r>
-                  <w:r>
-                    <w:rPr>
-                      <w:b w:val="0"/>
-                      <w:color w:val="auto"/>
-                      <w:sz w:val="20"/>
-                      <w:szCs w:val="20"/>
-                      <w:lang w:val="de-DE"/>
-                    </w:rPr>
-                    <w:br/>
-                  </w:r>
-                  <w:r>
-                    <w:rPr>
-                      <w:b w:val="0"/>
-                      <w:color w:val="auto"/>
-                      <w:sz w:val="20"/>
-                      <w:szCs w:val="20"/>
-                      <w:lang w:val="de-DE"/>
-                    </w:rPr>
-                    <w:t>1: Teile</w:t>
-                  </w:r>
-                  <w:r>
-                    <w:rPr>
-                      <w:b w:val="0"/>
-                      <w:color w:val="auto"/>
-                      <w:sz w:val="20"/>
-                      <w:szCs w:val="20"/>
-                      <w:lang w:val="de-DE"/>
-                    </w:rPr>
-                    <w:t>n</w:t>
-                  </w:r>
-                  <w:r>
-                    <w:rPr>
-                      <w:b w:val="0"/>
-                      <w:color w:val="auto"/>
-                      <w:sz w:val="20"/>
-                      <w:szCs w:val="20"/>
-                      <w:lang w:val="de-DE"/>
-                    </w:rPr>
-                    <w:t>-Knopf zum Weitergeben des angezeigten Ergebnisses</w:t>
-                  </w:r>
-                  <w:bookmarkEnd w:id="61"/>
-                  <w:bookmarkEnd w:id="62"/>
-                </w:p>
-                <w:p>
-                  <w:pPr>
-                    <w:keepNext/>
-                    <w:rPr>
-                      <w:lang w:val="de-DE"/>
-                    </w:rPr>
-                  </w:pPr>
-                </w:p>
-                <w:p>
-                  <w:pPr>
-                    <w:pStyle w:val="Beschriftung"/>
-                    <w:rPr>
-                      <w:lang w:val="de-DE"/>
-                    </w:rPr>
-                  </w:pPr>
-                </w:p>
-                <w:p>
-                  <w:pPr>
-                    <w:rPr>
-                      <w:lang w:val="de-DE"/>
-                    </w:rPr>
-                  </w:pPr>
-                </w:p>
-              </w:txbxContent>
-            </v:textbox>
-            <w10:wrap type="tight"/>
-          </v:shape>
-        </w:pict>
-      </w:r>
       <w:r>
         <w:rPr>
           <w:noProof/>
@@ -20356,7 +19297,7 @@
           <w:lang w:val="de-DE"/>
         </w:rPr>
         <w:pict>
-          <v:shape id="_x0000_s1038" type="#_x0000_t202" style="width:508.4pt;height:378.65pt;mso-position-horizontal-relative:char;mso-position-vertical-relative:line;mso-width-relative:margin;mso-height-relative:margin" strokecolor="white [3212]">
+          <v:shape id="_x0000_s1038" type="#_x0000_t202" style="width:508.4pt;height:378.65pt;mso-left-percent:-10001;mso-top-percent:-10001;mso-position-horizontal:absolute;mso-position-horizontal-relative:char;mso-position-vertical:absolute;mso-position-vertical-relative:line;mso-left-percent:-10001;mso-top-percent:-10001;mso-width-relative:margin;mso-height-relative:margin" strokecolor="white [3212]">
             <v:textbox style="mso-next-textbox:#_x0000_s1038">
               <w:txbxContent>
                 <w:p>
@@ -20369,7 +19310,7 @@
                       <w:lang w:val="de-DE" w:eastAsia="de-DE" w:bidi="ar-SA"/>
                     </w:rPr>
                     <w:drawing>
-                      <wp:inline distT="0" distB="0" distL="0" distR="0">
+                      <wp:inline distT="0" distB="0" distL="0" distR="0" wp14:anchorId="66DDF605" wp14:editId="6C34030B">
                         <wp:extent cx="5560695" cy="3475202"/>
                         <wp:effectExtent l="19050" t="0" r="1905" b="0"/>
                         <wp:docPr id="12" name="Grafik 9" descr="tablet_landscape.png"/>
@@ -20384,7 +19325,7 @@
                                 <pic:cNvPicPr/>
                               </pic:nvPicPr>
                               <pic:blipFill>
-                                <a:blip r:embed="rId17"/>
+                                <a:blip r:embed="rId16"/>
                                 <a:stretch>
                                   <a:fillRect/>
                                 </a:stretch>
@@ -20414,9 +19355,9 @@
                       <w:lang w:val="de-DE"/>
                     </w:rPr>
                   </w:pPr>
-                  <w:bookmarkStart w:id="63" w:name="_Ref345932275"/>
-                  <w:bookmarkStart w:id="64" w:name="_Toc345933758"/>
-                  <w:bookmarkStart w:id="65" w:name="_Toc345933899"/>
+                  <w:bookmarkStart w:id="58" w:name="_Ref345932275"/>
+                  <w:bookmarkStart w:id="59" w:name="_Toc345933758"/>
+                  <w:bookmarkStart w:id="60" w:name="_Toc345933899"/>
                   <w:r>
                     <w:rPr>
                       <w:b/>
@@ -20469,7 +19410,7 @@
                     </w:rPr>
                     <w:fldChar w:fldCharType="end"/>
                   </w:r>
-                  <w:bookmarkEnd w:id="63"/>
+                  <w:bookmarkEnd w:id="58"/>
                   <w:r>
                     <w:rPr>
                       <w:sz w:val="20"/>
@@ -20597,8 +19538,8 @@
                     <w:br/>
                     <w:t>4: Weitere Optionen (in diesem Fall "Suchverlauf löschen" und "Einstellungen"</w:t>
                   </w:r>
-                  <w:bookmarkEnd w:id="64"/>
-                  <w:bookmarkEnd w:id="65"/>
+                  <w:bookmarkEnd w:id="59"/>
+                  <w:bookmarkEnd w:id="60"/>
                 </w:p>
                 <w:p>
                   <w:pPr>
@@ -20686,21 +19627,27 @@
         </w:rPr>
         <w:t xml:space="preserve"> </w:t>
       </w:r>
-      <w:fldSimple w:instr=" REF _Ref345932275 \h  \* MERGEFORMAT ">
-        <w:r>
-          <w:rPr>
-            <w:lang w:val="de-DE"/>
-          </w:rPr>
-          <w:t xml:space="preserve">Abbildung </w:t>
-        </w:r>
-        <w:r>
-          <w:rPr>
-            <w:noProof/>
-            <w:lang w:val="de-DE"/>
-          </w:rPr>
-          <w:t>6</w:t>
-        </w:r>
-      </w:fldSimple>
+      <w:r>
+        <w:fldChar w:fldCharType="begin"/>
+      </w:r>
+      <w:r>
+        <w:rPr>
+          <w:lang w:val="de-DE"/>
+        </w:rPr>
+        <w:instrText xml:space="preserve"> REF _Ref345932275 \h  \* MERGEFORMAT </w:instrText>
+      </w:r>
+      <w:r>
+        <w:fldChar w:fldCharType="separate"/>
+      </w:r>
+      <w:r>
+        <w:rPr>
+          <w:lang w:val="de-DE"/>
+        </w:rPr>
+        <w:t>Abbildung 6</w:t>
+      </w:r>
+      <w:r>
+        <w:fldChar w:fldCharType="end"/>
+      </w:r>
       <w:r>
         <w:rPr>
           <w:lang w:val="de-DE"/>
@@ -20737,6 +19684,8 @@
         </w:rPr>
         <w:t>dargestellt.</w:t>
       </w:r>
+      <w:bookmarkStart w:id="61" w:name="_GoBack"/>
+      <w:bookmarkEnd w:id="61"/>
     </w:p>
     <w:p>
       <w:pPr>
@@ -20762,35 +19711,7 @@
         <w:rPr>
           <w:lang w:val="de-DE"/>
         </w:rPr>
-        <w:t xml:space="preserve"> nach einem </w:t>
-      </w:r>
-      <w:proofErr w:type="spellStart"/>
-      <w:r>
-        <w:rPr>
-          <w:lang w:val="de-DE"/>
-        </w:rPr>
-        <w:t>Kurstext</w:t>
-      </w:r>
-      <w:proofErr w:type="spellEnd"/>
-      <w:r>
-        <w:rPr>
-          <w:lang w:val="de-DE"/>
-        </w:rPr>
-        <w:t xml:space="preserve"> gesucht werden. Sofern das Gerät mit dem Internet verbunden ist, es von der </w:t>
-      </w:r>
-      <w:proofErr w:type="spellStart"/>
-      <w:r>
-        <w:rPr>
-          <w:lang w:val="de-DE"/>
-        </w:rPr>
-        <w:t>Android</w:t>
-      </w:r>
-      <w:proofErr w:type="spellEnd"/>
-      <w:r>
-        <w:rPr>
-          <w:lang w:val="de-DE"/>
-        </w:rPr>
-        <w:t xml:space="preserve">-Version unterstützt wird und das Gerät über ein Mikrofon verfügt, kann der Suchtext per Spracheingabe </w:t>
+        <w:t xml:space="preserve"> nach einem Kurstext gesucht werden. Sofern das Gerät mit dem Internet verbunden ist, es von der Android-Version unterstützt wird und das Gerät über ein Mikrofon verfügt, kann der Suchtext per Spracheingabe </w:t>
       </w:r>
       <w:r>
         <w:rPr>
@@ -20875,14 +19796,14 @@
           <w:lang w:val="de-DE"/>
         </w:rPr>
       </w:pPr>
-      <w:bookmarkStart w:id="66" w:name="_Toc345589614"/>
-      <w:bookmarkStart w:id="67" w:name="_Toc345934249"/>
+      <w:bookmarkStart w:id="62" w:name="_Toc345589614"/>
       <w:r>
         <w:rPr>
           <w:lang w:val="de-DE"/>
         </w:rPr>
         <w:t xml:space="preserve"> </w:t>
       </w:r>
+      <w:bookmarkStart w:id="63" w:name="_Toc346184538"/>
       <w:r>
         <w:rPr>
           <w:lang w:val="de-DE"/>
@@ -20901,8 +19822,8 @@
         </w:rPr>
         <w:t>nsicht</w:t>
       </w:r>
-      <w:bookmarkEnd w:id="66"/>
-      <w:bookmarkEnd w:id="67"/>
+      <w:bookmarkEnd w:id="62"/>
+      <w:bookmarkEnd w:id="63"/>
     </w:p>
     <w:p>
       <w:pPr>
@@ -20914,189 +19835,470 @@
       </w:pPr>
       <w:r>
         <w:rPr>
+          <w:lang w:val="de-DE"/>
+        </w:rPr>
+        <w:t xml:space="preserve">Da in der Notenliste nur begrenzt Platz </w:t>
+      </w:r>
+      <w:r>
+        <w:rPr>
+          <w:lang w:val="de-DE"/>
+        </w:rPr>
+        <w:t>vorhanden ist</w:t>
+      </w:r>
+      <w:r>
+        <w:rPr>
+          <w:lang w:val="de-DE"/>
+        </w:rPr>
+        <w:t xml:space="preserve">, werden alle weiteren Details in einer eigenen Übersicht angezeigt. </w:t>
+      </w:r>
+      <w:r>
+        <w:rPr>
+          <w:lang w:val="de-DE"/>
+        </w:rPr>
+        <w:t>Die</w:t>
+      </w:r>
+      <w:r>
+        <w:rPr>
+          <w:lang w:val="de-DE"/>
+        </w:rPr>
+        <w:t xml:space="preserve"> </w:t>
+      </w:r>
+      <w:r>
+        <w:fldChar w:fldCharType="begin"/>
+      </w:r>
+      <w:r>
+        <w:rPr>
+          <w:lang w:val="de-DE"/>
+        </w:rPr>
+        <w:instrText xml:space="preserve"> REF _Ref345932310 \h  \* MERGEFORMAT </w:instrText>
+      </w:r>
+      <w:r>
+        <w:fldChar w:fldCharType="separate"/>
+      </w:r>
+      <w:r>
+        <w:rPr>
+          <w:lang w:val="de-DE"/>
+        </w:rPr>
+        <w:t>Abbildung 7</w:t>
+      </w:r>
+      <w:r>
+        <w:fldChar w:fldCharType="end"/>
+      </w:r>
+      <w:r>
+        <w:rPr>
+          <w:lang w:val="de-DE"/>
+        </w:rPr>
+        <w:t xml:space="preserve"> </w:t>
+      </w:r>
+      <w:r>
+        <w:rPr>
+          <w:lang w:val="de-DE"/>
+        </w:rPr>
+        <w:t>zeigt die</w:t>
+      </w:r>
+      <w:r>
+        <w:rPr>
+          <w:lang w:val="de-DE"/>
+        </w:rPr>
+        <w:t xml:space="preserve"> Details eines Kurses mit dem Prüfungstext "</w:t>
+      </w:r>
+      <w:r>
+        <w:rPr>
+          <w:lang w:val="de-DE"/>
+        </w:rPr>
+        <w:t>Benutzeroberflächen (S)</w:t>
+      </w:r>
+      <w:r>
+        <w:rPr>
+          <w:lang w:val="de-DE"/>
+        </w:rPr>
+        <w:t>".</w:t>
+      </w:r>
+      <w:r>
+        <w:rPr>
+          <w:lang w:val="de-DE"/>
+        </w:rPr>
+        <w:t xml:space="preserve"> Das "(S)" steht hierbei für "Schein".</w:t>
+      </w:r>
+    </w:p>
+    <w:p>
+      <w:pPr>
+        <w:spacing w:line="240" w:lineRule="auto"/>
+        <w:jc w:val="both"/>
+        <w:rPr>
+          <w:lang w:val="de-DE"/>
+        </w:rPr>
+      </w:pPr>
+      <w:r>
+        <w:rPr>
+          <w:lang w:val="de-DE"/>
+        </w:rPr>
+        <w:t>Für diese Abbildung wurde die "Portrait"-Darstellung gewählt</w:t>
+      </w:r>
+      <w:r>
+        <w:rPr>
+          <w:lang w:val="de-DE"/>
+        </w:rPr>
+        <w:t>,</w:t>
+      </w:r>
+      <w:r>
+        <w:rPr>
+          <w:lang w:val="de-DE"/>
+        </w:rPr>
+        <w:t xml:space="preserve"> um zu verdeutlichen</w:t>
+      </w:r>
+      <w:r>
+        <w:rPr>
+          <w:lang w:val="de-DE"/>
+        </w:rPr>
+        <w:t>,</w:t>
+      </w:r>
+      <w:r>
+        <w:rPr>
+          <w:lang w:val="de-DE"/>
+        </w:rPr>
+        <w:t xml:space="preserve"> da</w:t>
+      </w:r>
+      <w:r>
+        <w:rPr>
+          <w:lang w:val="de-DE"/>
+        </w:rPr>
+        <w:t>s</w:t>
+      </w:r>
+      <w:r>
+        <w:rPr>
+          <w:lang w:val="de-DE"/>
+        </w:rPr>
+        <w:t>s es durch mangelnden Platz zu abgeschnittenem Text kommen kann. Durch das Wechseln zu "landscape" kann man den Text komplett lesen.</w:t>
+      </w:r>
+    </w:p>
+    <w:p>
+      <w:pPr>
+        <w:spacing w:line="240" w:lineRule="auto"/>
+        <w:jc w:val="center"/>
+        <w:rPr>
+          <w:lang w:val="de-DE"/>
+        </w:rPr>
+      </w:pPr>
+      <w:r>
+        <w:rPr>
           <w:noProof/>
           <w:lang w:val="de-DE" w:eastAsia="de-DE" w:bidi="ar-SA"/>
         </w:rPr>
+        <w:lastRenderedPageBreak/>
         <w:pict>
-          <v:oval id="_x0000_s1032" style="position:absolute;left:0;text-align:left;margin-left:420.55pt;margin-top:5.05pt;width:24pt;height:21pt;z-index:251686912" filled="f" strokecolor="#c0504d [3205]" strokeweight="1.5pt">
-            <v:stroke dashstyle="dash"/>
-            <v:textbox style="mso-next-textbox:#_x0000_s1032">
+          <v:shape id="_x0000_s1044" type="#_x0000_t202" style="position:absolute;left:0;text-align:left;margin-left:231.35pt;margin-top:202pt;width:52pt;height:38.2pt;z-index:251693056" filled="f" stroked="f">
+            <v:textbox>
               <w:txbxContent>
                 <w:p>
-                  <w:pPr>
-                    <w:jc w:val="center"/>
-                    <w:rPr>
-                      <w:b/>
-                      <w:color w:val="C00000"/>
-                      <w:lang w:val="de-DE"/>
-                    </w:rPr>
-                  </w:pPr>
                   <w:r>
                     <w:rPr>
-                      <w:b/>
-                      <w:color w:val="C00000"/>
-                      <w:lang w:val="de-DE"/>
+                      <w:noProof/>
+                      <w:lang w:val="de-DE" w:eastAsia="de-DE" w:bidi="ar-SA"/>
                     </w:rPr>
-                    <w:t>1</w:t>
+                    <w:drawing>
+                      <wp:inline distT="0" distB="0" distL="0" distR="0" wp14:anchorId="49B47A7A" wp14:editId="2BCB7EBA">
+                        <wp:extent cx="374015" cy="334010"/>
+                        <wp:effectExtent l="0" t="0" r="0" b="0"/>
+                        <wp:docPr id="39" name="Grafik 39"/>
+                        <wp:cNvGraphicFramePr>
+                          <a:graphicFrameLocks xmlns:a="http://schemas.openxmlformats.org/drawingml/2006/main" noChangeAspect="1"/>
+                        </wp:cNvGraphicFramePr>
+                        <a:graphic xmlns:a="http://schemas.openxmlformats.org/drawingml/2006/main">
+                          <a:graphicData uri="http://schemas.openxmlformats.org/drawingml/2006/picture">
+                            <pic:pic xmlns:pic="http://schemas.openxmlformats.org/drawingml/2006/picture">
+                              <pic:nvPicPr>
+                                <pic:cNvPr id="0" name="Picture 59"/>
+                                <pic:cNvPicPr>
+                                  <a:picLocks noChangeAspect="1" noChangeArrowheads="1"/>
+                                </pic:cNvPicPr>
+                              </pic:nvPicPr>
+                              <pic:blipFill>
+                                <a:blip r:embed="rId17">
+                                  <a:extLst>
+                                    <a:ext uri="{28A0092B-C50C-407E-A947-70E740481C1C}">
+                                      <a14:useLocalDpi xmlns:a14="http://schemas.microsoft.com/office/drawing/2010/main" val="0"/>
+                                    </a:ext>
+                                  </a:extLst>
+                                </a:blip>
+                                <a:srcRect/>
+                                <a:stretch>
+                                  <a:fillRect/>
+                                </a:stretch>
+                              </pic:blipFill>
+                              <pic:spPr bwMode="auto">
+                                <a:xfrm>
+                                  <a:off x="0" y="0"/>
+                                  <a:ext cx="374015" cy="334010"/>
+                                </a:xfrm>
+                                <a:prstGeom prst="rect">
+                                  <a:avLst/>
+                                </a:prstGeom>
+                                <a:noFill/>
+                                <a:ln>
+                                  <a:noFill/>
+                                </a:ln>
+                              </pic:spPr>
+                            </pic:pic>
+                          </a:graphicData>
+                        </a:graphic>
+                      </wp:inline>
+                    </w:drawing>
                   </w:r>
                 </w:p>
               </w:txbxContent>
             </v:textbox>
-          </v:oval>
+          </v:shape>
         </w:pict>
       </w:r>
       <w:r>
         <w:rPr>
-          <w:lang w:val="de-DE"/>
-        </w:rPr>
-        <w:t xml:space="preserve">Da in der Notenliste nur begrenzt Platz </w:t>
-      </w:r>
-      <w:r>
-        <w:rPr>
-          <w:lang w:val="de-DE"/>
-        </w:rPr>
-        <w:t>vorhanden ist</w:t>
-      </w:r>
-      <w:r>
-        <w:rPr>
-          <w:lang w:val="de-DE"/>
-        </w:rPr>
-        <w:t xml:space="preserve">, werden alle weiteren Details in einer eigenen Übersicht angezeigt. </w:t>
-      </w:r>
-      <w:r>
-        <w:rPr>
-          <w:lang w:val="de-DE"/>
-        </w:rPr>
-        <w:t>Die</w:t>
-      </w:r>
-      <w:r>
-        <w:rPr>
-          <w:lang w:val="de-DE"/>
-        </w:rPr>
-        <w:t xml:space="preserve"> </w:t>
-      </w:r>
-      <w:fldSimple w:instr=" REF _Ref345932310 \h  \* MERGEFORMAT ">
-        <w:r>
-          <w:rPr>
-            <w:lang w:val="de-DE"/>
-          </w:rPr>
-          <w:t xml:space="preserve">Abbildung </w:t>
-        </w:r>
-        <w:r>
-          <w:rPr>
-            <w:noProof/>
-            <w:lang w:val="de-DE"/>
-          </w:rPr>
-          <w:t>7</w:t>
-        </w:r>
-      </w:fldSimple>
-      <w:r>
-        <w:rPr>
-          <w:lang w:val="de-DE"/>
-        </w:rPr>
-        <w:t xml:space="preserve"> </w:t>
-      </w:r>
-      <w:r>
-        <w:rPr>
-          <w:lang w:val="de-DE"/>
-        </w:rPr>
-        <w:t>zeigt die</w:t>
-      </w:r>
-      <w:r>
-        <w:rPr>
-          <w:lang w:val="de-DE"/>
-        </w:rPr>
-        <w:t xml:space="preserve"> Details eines Kurses mit dem Prüfungstext "</w:t>
-      </w:r>
-      <w:r>
-        <w:rPr>
-          <w:lang w:val="de-DE"/>
-        </w:rPr>
-        <w:t>Benutzeroberflächen (S)</w:t>
-      </w:r>
-      <w:r>
-        <w:rPr>
-          <w:lang w:val="de-DE"/>
-        </w:rPr>
-        <w:t>".</w:t>
-      </w:r>
-      <w:r>
-        <w:rPr>
-          <w:lang w:val="de-DE"/>
-        </w:rPr>
-        <w:t xml:space="preserve"> Das "(S)" steht hierbei für "Schein".</w:t>
-      </w:r>
-    </w:p>
-    <w:p>
-      <w:pPr>
-        <w:spacing w:line="240" w:lineRule="auto"/>
-        <w:jc w:val="both"/>
-        <w:rPr>
-          <w:lang w:val="de-DE"/>
-        </w:rPr>
-      </w:pPr>
-      <w:r>
-        <w:rPr>
-          <w:lang w:val="de-DE"/>
-        </w:rPr>
-        <w:t>Für diese Abbildung wurde die "Portrait"-Darstellung gewählt</w:t>
-      </w:r>
-      <w:r>
-        <w:rPr>
-          <w:lang w:val="de-DE"/>
-        </w:rPr>
-        <w:t>,</w:t>
-      </w:r>
-      <w:r>
-        <w:rPr>
-          <w:lang w:val="de-DE"/>
-        </w:rPr>
-        <w:t xml:space="preserve"> um zu verdeutlichen</w:t>
-      </w:r>
-      <w:r>
-        <w:rPr>
-          <w:lang w:val="de-DE"/>
-        </w:rPr>
-        <w:t>,</w:t>
-      </w:r>
-      <w:r>
-        <w:rPr>
-          <w:lang w:val="de-DE"/>
-        </w:rPr>
-        <w:t xml:space="preserve"> da</w:t>
-      </w:r>
-      <w:r>
-        <w:rPr>
-          <w:lang w:val="de-DE"/>
-        </w:rPr>
-        <w:t>s</w:t>
-      </w:r>
-      <w:r>
-        <w:rPr>
-          <w:lang w:val="de-DE"/>
-        </w:rPr>
-        <w:t xml:space="preserve">s es durch mangelnden Platz zu </w:t>
-      </w:r>
-      <w:r>
-        <w:rPr>
-          <w:lang w:val="de-DE"/>
-        </w:rPr>
-        <w:lastRenderedPageBreak/>
-        <w:t>abgeschnittenem Text kommen kann. Durch das Wechseln zu "</w:t>
-      </w:r>
-      <w:proofErr w:type="spellStart"/>
-      <w:r>
-        <w:rPr>
-          <w:lang w:val="de-DE"/>
-        </w:rPr>
-        <w:t>landscape</w:t>
-      </w:r>
-      <w:proofErr w:type="spellEnd"/>
-      <w:r>
-        <w:rPr>
-          <w:lang w:val="de-DE"/>
-        </w:rPr>
-        <w:t>" kann man den Text komplett lesen.</w:t>
+          <w:noProof/>
+          <w:lang w:val="de-DE" w:eastAsia="de-DE" w:bidi="ar-SA"/>
+        </w:rPr>
+      </w:r>
+      <w:r>
+        <w:rPr>
+          <w:lang w:val="de-DE"/>
+        </w:rPr>
+        <w:pict>
+          <v:shape id="_x0000_s1043" type="#_x0000_t202" style="width:244.15pt;height:297.5pt;mso-left-percent:-10001;mso-top-percent:-10001;mso-position-horizontal:absolute;mso-position-horizontal-relative:char;mso-position-vertical:absolute;mso-position-vertical-relative:line;mso-left-percent:-10001;mso-top-percent:-10001;mso-width-relative:margin;mso-height-relative:margin" wrapcoords="-72 -44 -72 21556 21672 21556 21672 -44 -72 -44" fillcolor="white [3212]" strokecolor="white [3212]">
+            <v:textbox style="mso-next-textbox:#_x0000_s1043">
+              <w:txbxContent>
+                <w:p>
+                  <w:pPr>
+                    <w:keepNext/>
+                  </w:pPr>
+                  <w:r>
+                    <w:rPr>
+                      <w:noProof/>
+                      <w:lang w:val="de-DE" w:eastAsia="de-DE" w:bidi="ar-SA"/>
+                    </w:rPr>
+                    <w:drawing>
+                      <wp:inline distT="0" distB="0" distL="0" distR="0" wp14:anchorId="7D93B4F4" wp14:editId="2691F2D2">
+                        <wp:extent cx="2058164" cy="3029447"/>
+                        <wp:effectExtent l="19050" t="0" r="0" b="0"/>
+                        <wp:docPr id="7" name="Bild 13"/>
+                        <wp:cNvGraphicFramePr>
+                          <a:graphicFrameLocks xmlns:a="http://schemas.openxmlformats.org/drawingml/2006/main" noChangeAspect="1"/>
+                        </wp:cNvGraphicFramePr>
+                        <a:graphic xmlns:a="http://schemas.openxmlformats.org/drawingml/2006/main">
+                          <a:graphicData uri="http://schemas.openxmlformats.org/drawingml/2006/picture">
+                            <pic:pic xmlns:pic="http://schemas.openxmlformats.org/drawingml/2006/picture">
+                              <pic:nvPicPr>
+                                <pic:cNvPr id="0" name="Picture 47"/>
+                                <pic:cNvPicPr>
+                                  <a:picLocks noChangeAspect="1" noChangeArrowheads="1"/>
+                                </pic:cNvPicPr>
+                              </pic:nvPicPr>
+                              <pic:blipFill>
+                                <a:blip r:embed="rId18" cstate="print"/>
+                                <a:srcRect/>
+                                <a:stretch>
+                                  <a:fillRect/>
+                                </a:stretch>
+                              </pic:blipFill>
+                              <pic:spPr bwMode="auto">
+                                <a:xfrm>
+                                  <a:off x="0" y="0"/>
+                                  <a:ext cx="2060751" cy="3033255"/>
+                                </a:xfrm>
+                                <a:prstGeom prst="rect">
+                                  <a:avLst/>
+                                </a:prstGeom>
+                                <a:noFill/>
+                                <a:ln w="9525">
+                                  <a:noFill/>
+                                  <a:miter lim="800000"/>
+                                  <a:headEnd/>
+                                  <a:tailEnd/>
+                                </a:ln>
+                              </pic:spPr>
+                            </pic:pic>
+                          </a:graphicData>
+                        </a:graphic>
+                      </wp:inline>
+                    </w:drawing>
+                  </w:r>
+                </w:p>
+                <w:p>
+                  <w:pPr>
+                    <w:pStyle w:val="Beschriftung"/>
+                    <w:rPr>
+                      <w:b w:val="0"/>
+                      <w:color w:val="auto"/>
+                      <w:sz w:val="20"/>
+                      <w:szCs w:val="20"/>
+                      <w:lang w:val="de-DE"/>
+                    </w:rPr>
+                  </w:pPr>
+                  <w:bookmarkStart w:id="64" w:name="_Ref345932310"/>
+                  <w:bookmarkStart w:id="65" w:name="_Toc345933759"/>
+                  <w:bookmarkStart w:id="66" w:name="_Toc345933900"/>
+                  <w:r>
+                    <w:rPr>
+                      <w:color w:val="auto"/>
+                      <w:sz w:val="20"/>
+                      <w:szCs w:val="20"/>
+                      <w:lang w:val="de-DE"/>
+                    </w:rPr>
+                    <w:t xml:space="preserve">Abbildung </w:t>
+                  </w:r>
+                  <w:r>
+                    <w:rPr>
+                      <w:color w:val="auto"/>
+                      <w:sz w:val="20"/>
+                      <w:szCs w:val="20"/>
+                    </w:rPr>
+                    <w:fldChar w:fldCharType="begin"/>
+                  </w:r>
+                  <w:r>
+                    <w:rPr>
+                      <w:color w:val="auto"/>
+                      <w:sz w:val="20"/>
+                      <w:szCs w:val="20"/>
+                      <w:lang w:val="de-DE"/>
+                    </w:rPr>
+                    <w:instrText xml:space="preserve"> SEQ Abbildung \* ARABIC </w:instrText>
+                  </w:r>
+                  <w:r>
+                    <w:rPr>
+                      <w:color w:val="auto"/>
+                      <w:sz w:val="20"/>
+                      <w:szCs w:val="20"/>
+                    </w:rPr>
+                    <w:fldChar w:fldCharType="separate"/>
+                  </w:r>
+                  <w:r>
+                    <w:rPr>
+                      <w:noProof/>
+                      <w:color w:val="auto"/>
+                      <w:sz w:val="20"/>
+                      <w:szCs w:val="20"/>
+                      <w:lang w:val="de-DE"/>
+                    </w:rPr>
+                    <w:t>7</w:t>
+                  </w:r>
+                  <w:r>
+                    <w:rPr>
+                      <w:color w:val="auto"/>
+                      <w:sz w:val="20"/>
+                      <w:szCs w:val="20"/>
+                    </w:rPr>
+                    <w:fldChar w:fldCharType="end"/>
+                  </w:r>
+                  <w:bookmarkEnd w:id="64"/>
+                  <w:r>
+                    <w:rPr>
+                      <w:color w:val="auto"/>
+                      <w:sz w:val="20"/>
+                      <w:szCs w:val="20"/>
+                      <w:lang w:val="de-DE"/>
+                    </w:rPr>
+                    <w:t>:</w:t>
+                  </w:r>
+                  <w:r>
+                    <w:rPr>
+                      <w:b w:val="0"/>
+                      <w:color w:val="auto"/>
+                      <w:sz w:val="20"/>
+                      <w:szCs w:val="20"/>
+                      <w:lang w:val="de-DE"/>
+                    </w:rPr>
+                    <w:t xml:space="preserve"> Details eines Kurses vom Typ </w:t>
+                  </w:r>
+                  <w:r>
+                    <w:rPr>
+                      <w:b w:val="0"/>
+                      <w:color w:val="auto"/>
+                      <w:sz w:val="20"/>
+                      <w:szCs w:val="20"/>
+                      <w:lang w:val="de-DE"/>
+                    </w:rPr>
+                    <w:t>"</w:t>
+                  </w:r>
+                  <w:r>
+                    <w:rPr>
+                      <w:b w:val="0"/>
+                      <w:color w:val="auto"/>
+                      <w:sz w:val="20"/>
+                      <w:szCs w:val="20"/>
+                      <w:lang w:val="de-DE"/>
+                    </w:rPr>
+                    <w:t>Schein"</w:t>
+                  </w:r>
+                  <w:r>
+                    <w:rPr>
+                      <w:b w:val="0"/>
+                      <w:color w:val="auto"/>
+                      <w:sz w:val="20"/>
+                      <w:szCs w:val="20"/>
+                      <w:lang w:val="de-DE"/>
+                    </w:rPr>
+                    <w:br/>
+                  </w:r>
+                  <w:r>
+                    <w:rPr>
+                      <w:b w:val="0"/>
+                      <w:color w:val="auto"/>
+                      <w:sz w:val="20"/>
+                      <w:szCs w:val="20"/>
+                      <w:lang w:val="de-DE"/>
+                    </w:rPr>
+                    <w:t>1: Teile</w:t>
+                  </w:r>
+                  <w:r>
+                    <w:rPr>
+                      <w:b w:val="0"/>
+                      <w:color w:val="auto"/>
+                      <w:sz w:val="20"/>
+                      <w:szCs w:val="20"/>
+                      <w:lang w:val="de-DE"/>
+                    </w:rPr>
+                    <w:t>n</w:t>
+                  </w:r>
+                  <w:r>
+                    <w:rPr>
+                      <w:b w:val="0"/>
+                      <w:color w:val="auto"/>
+                      <w:sz w:val="20"/>
+                      <w:szCs w:val="20"/>
+                      <w:lang w:val="de-DE"/>
+                    </w:rPr>
+                    <w:t>-Knopf zum Weitergeben des angezeigten Ergebnisses</w:t>
+                  </w:r>
+                  <w:bookmarkEnd w:id="65"/>
+                  <w:bookmarkEnd w:id="66"/>
+                </w:p>
+                <w:p>
+                  <w:pPr>
+                    <w:keepNext/>
+                    <w:rPr>
+                      <w:lang w:val="de-DE"/>
+                    </w:rPr>
+                  </w:pPr>
+                </w:p>
+                <w:p>
+                  <w:pPr>
+                    <w:pStyle w:val="Beschriftung"/>
+                    <w:rPr>
+                      <w:lang w:val="de-DE"/>
+                    </w:rPr>
+                  </w:pPr>
+                </w:p>
+                <w:p>
+                  <w:pPr>
+                    <w:rPr>
+                      <w:lang w:val="de-DE"/>
+                    </w:rPr>
+                  </w:pPr>
+                </w:p>
+              </w:txbxContent>
+            </v:textbox>
+            <w10:wrap type="none"/>
+            <w10:anchorlock/>
+          </v:shape>
+        </w:pict>
       </w:r>
     </w:p>
     <w:p>
@@ -21112,22 +20314,22 @@
           <w:lang w:val="de-DE"/>
         </w:rPr>
       </w:pPr>
-      <w:bookmarkStart w:id="68" w:name="_Toc345589615"/>
-      <w:bookmarkStart w:id="69" w:name="_Toc345934250"/>
+      <w:bookmarkStart w:id="67" w:name="_Toc345589615"/>
       <w:r>
         <w:rPr>
           <w:lang w:val="de-DE"/>
         </w:rPr>
         <w:t xml:space="preserve"> </w:t>
       </w:r>
+      <w:bookmarkStart w:id="68" w:name="_Toc346184539"/>
       <w:r>
         <w:rPr>
           <w:lang w:val="de-DE"/>
         </w:rPr>
         <w:t>Internationalisierung</w:t>
       </w:r>
+      <w:bookmarkEnd w:id="67"/>
       <w:bookmarkEnd w:id="68"/>
-      <w:bookmarkEnd w:id="69"/>
     </w:p>
     <w:p>
       <w:pPr>
@@ -21141,21 +20343,7 @@
         <w:rPr>
           <w:lang w:val="de-DE"/>
         </w:rPr>
-        <w:t xml:space="preserve">Die App liegt in zwei Sprachen vor, Deutsch und Englisch. Zur Übersetzung wurden die von </w:t>
-      </w:r>
-      <w:proofErr w:type="spellStart"/>
-      <w:r>
-        <w:rPr>
-          <w:lang w:val="de-DE"/>
-        </w:rPr>
-        <w:t>Android</w:t>
-      </w:r>
-      <w:proofErr w:type="spellEnd"/>
-      <w:r>
-        <w:rPr>
-          <w:lang w:val="de-DE"/>
-        </w:rPr>
-        <w:t xml:space="preserve"> vorgesehenen Mechanismen verwendet. Es sollte noch angemerkt werden</w:t>
+        <w:t>Die App liegt in zwei Sprachen vor, Deutsch und Englisch. Zur Übersetzung wurden die von Android vorgesehenen Mechanismen verwendet. Es sollte noch angemerkt werden</w:t>
       </w:r>
       <w:r>
         <w:rPr>
@@ -21209,16 +20397,16 @@
           <w:lang w:val="de-DE"/>
         </w:rPr>
       </w:pPr>
-      <w:bookmarkStart w:id="70" w:name="_Toc345589616"/>
-      <w:bookmarkStart w:id="71" w:name="_Toc345934251"/>
+      <w:bookmarkStart w:id="69" w:name="_Toc345589616"/>
+      <w:bookmarkStart w:id="70" w:name="_Toc346184540"/>
       <w:r>
         <w:rPr>
           <w:lang w:val="de-DE"/>
         </w:rPr>
         <w:t>Bekannte Probleme</w:t>
       </w:r>
+      <w:bookmarkEnd w:id="69"/>
       <w:bookmarkEnd w:id="70"/>
-      <w:bookmarkEnd w:id="71"/>
     </w:p>
     <w:p>
       <w:pPr>
@@ -21308,22 +20496,22 @@
           <w:lang w:val="de-DE"/>
         </w:rPr>
       </w:pPr>
-      <w:bookmarkStart w:id="72" w:name="_Toc345589617"/>
-      <w:bookmarkStart w:id="73" w:name="_Toc345934252"/>
+      <w:bookmarkStart w:id="71" w:name="_Toc345589617"/>
       <w:r>
         <w:rPr>
           <w:lang w:val="de-DE"/>
         </w:rPr>
         <w:t xml:space="preserve"> </w:t>
       </w:r>
+      <w:bookmarkStart w:id="72" w:name="_Toc346184541"/>
       <w:r>
         <w:rPr>
           <w:lang w:val="de-DE"/>
         </w:rPr>
         <w:t>Geschwindigkeit</w:t>
       </w:r>
+      <w:bookmarkEnd w:id="71"/>
       <w:bookmarkEnd w:id="72"/>
-      <w:bookmarkEnd w:id="73"/>
     </w:p>
     <w:p>
       <w:pPr>
@@ -21608,22 +20796,22 @@
           <w:lang w:val="de-DE"/>
         </w:rPr>
       </w:pPr>
-      <w:bookmarkStart w:id="74" w:name="_Toc345589618"/>
-      <w:bookmarkStart w:id="75" w:name="_Toc345934253"/>
+      <w:bookmarkStart w:id="73" w:name="_Toc345589618"/>
       <w:r>
         <w:rPr>
           <w:lang w:val="de-DE"/>
         </w:rPr>
         <w:t xml:space="preserve"> </w:t>
       </w:r>
+      <w:bookmarkStart w:id="74" w:name="_Toc346184542"/>
       <w:r>
         <w:rPr>
           <w:lang w:val="de-DE"/>
         </w:rPr>
         <w:t>Reguläre Ausdrücke</w:t>
       </w:r>
+      <w:bookmarkEnd w:id="73"/>
       <w:bookmarkEnd w:id="74"/>
-      <w:bookmarkEnd w:id="75"/>
     </w:p>
     <w:p>
       <w:pPr>
@@ -21713,6 +20901,7 @@
         <w:rPr>
           <w:lang w:val="de-DE"/>
         </w:rPr>
+        <w:lastRenderedPageBreak/>
         <w:t xml:space="preserve">Wir haben </w:t>
       </w:r>
       <w:r>
@@ -21752,21 +20941,7 @@
         <w:rPr>
           <w:lang w:val="de-DE"/>
         </w:rPr>
-        <w:t>Leider sind die QIS-Webseiten nicht aus validem XHTML erstellt. Deshalb ist es nicht möglich, die Daten mit Hilfe eines DOM-</w:t>
-      </w:r>
-      <w:proofErr w:type="spellStart"/>
-      <w:r>
-        <w:rPr>
-          <w:lang w:val="de-DE"/>
-        </w:rPr>
-        <w:t>Trees</w:t>
-      </w:r>
-      <w:proofErr w:type="spellEnd"/>
-      <w:r>
-        <w:rPr>
-          <w:lang w:val="de-DE"/>
-        </w:rPr>
-        <w:t xml:space="preserve"> </w:t>
+        <w:t xml:space="preserve">Leider sind die QIS-Webseiten nicht aus validem XHTML erstellt. Deshalb ist es nicht möglich, die Daten mit Hilfe eines DOM-Trees </w:t>
       </w:r>
       <w:r>
         <w:rPr>
@@ -21806,30 +20981,22 @@
           <w:lang w:val="de-DE"/>
         </w:rPr>
       </w:pPr>
-      <w:bookmarkStart w:id="76" w:name="_Toc345589619"/>
-      <w:bookmarkStart w:id="77" w:name="_Toc345934254"/>
+      <w:bookmarkStart w:id="75" w:name="_Toc345589619"/>
       <w:r>
         <w:rPr>
           <w:lang w:val="de-DE"/>
         </w:rPr>
         <w:t xml:space="preserve"> </w:t>
       </w:r>
-      <w:proofErr w:type="spellStart"/>
-      <w:r>
-        <w:rPr>
-          <w:lang w:val="de-DE"/>
-        </w:rPr>
-        <w:t>Tablet</w:t>
-      </w:r>
-      <w:proofErr w:type="spellEnd"/>
-      <w:r>
-        <w:rPr>
-          <w:lang w:val="de-DE"/>
-        </w:rPr>
-        <w:t>-Modus</w:t>
-      </w:r>
+      <w:bookmarkStart w:id="76" w:name="_Toc346184543"/>
+      <w:r>
+        <w:rPr>
+          <w:lang w:val="de-DE"/>
+        </w:rPr>
+        <w:t>Tablet-Modus</w:t>
+      </w:r>
+      <w:bookmarkEnd w:id="75"/>
       <w:bookmarkEnd w:id="76"/>
-      <w:bookmarkEnd w:id="77"/>
     </w:p>
     <w:p>
       <w:pPr>
@@ -21891,109 +21058,7 @@
         <w:rPr>
           <w:lang w:val="de-DE"/>
         </w:rPr>
-        <w:t xml:space="preserve"> Dabei wird immer nur ein Fragment pro </w:t>
-      </w:r>
-      <w:proofErr w:type="spellStart"/>
-      <w:r>
-        <w:rPr>
-          <w:lang w:val="de-DE"/>
-        </w:rPr>
-        <w:t>Activity</w:t>
-      </w:r>
-      <w:proofErr w:type="spellEnd"/>
-      <w:r>
-        <w:rPr>
-          <w:lang w:val="de-DE"/>
-        </w:rPr>
-        <w:t xml:space="preserve"> angezeigt. </w:t>
-      </w:r>
-      <w:commentRangeStart w:id="78"/>
-      <w:r>
-        <w:rPr>
-          <w:lang w:val="de-DE"/>
-        </w:rPr>
-        <w:t xml:space="preserve">Der </w:t>
-      </w:r>
-      <w:proofErr w:type="spellStart"/>
-      <w:r>
-        <w:rPr>
-          <w:lang w:val="de-DE"/>
-        </w:rPr>
-        <w:t>Tablet</w:t>
-      </w:r>
-      <w:proofErr w:type="spellEnd"/>
-      <w:r>
-        <w:rPr>
-          <w:lang w:val="de-DE"/>
-        </w:rPr>
-        <w:t xml:space="preserve">-Modus mit zwei Fragmenten (aufgeteilt in linkes und rechtes Fragment) wurde aus diesem Grunde nicht </w:t>
-      </w:r>
-      <w:r>
-        <w:rPr>
-          <w:lang w:val="de-DE"/>
-        </w:rPr>
-        <w:t>gleichermaßen</w:t>
-      </w:r>
-      <w:r>
-        <w:rPr>
-          <w:lang w:val="de-DE"/>
-        </w:rPr>
-        <w:t xml:space="preserve"> </w:t>
-      </w:r>
-      <w:r>
-        <w:rPr>
-          <w:lang w:val="de-DE"/>
-        </w:rPr>
-        <w:t xml:space="preserve">intensiv getestet, da </w:t>
-      </w:r>
-      <w:r>
-        <w:rPr>
-          <w:lang w:val="de-DE"/>
-        </w:rPr>
-        <w:t xml:space="preserve">dies </w:t>
-      </w:r>
-      <w:r>
-        <w:rPr>
-          <w:lang w:val="de-DE"/>
-        </w:rPr>
-        <w:t xml:space="preserve">den </w:t>
-      </w:r>
-      <w:r>
-        <w:rPr>
-          <w:lang w:val="de-DE"/>
-        </w:rPr>
-        <w:t>doppelten</w:t>
-      </w:r>
-      <w:r>
-        <w:rPr>
-          <w:lang w:val="de-DE"/>
-        </w:rPr>
-        <w:t xml:space="preserve"> Aufwand </w:t>
-      </w:r>
-      <w:r>
-        <w:rPr>
-          <w:lang w:val="de-DE"/>
-        </w:rPr>
-        <w:t>bedeutet</w:t>
-      </w:r>
-      <w:r>
-        <w:rPr>
-          <w:lang w:val="de-DE"/>
-        </w:rPr>
-        <w:t xml:space="preserve"> hätte</w:t>
-      </w:r>
-      <w:commentRangeEnd w:id="78"/>
-      <w:r>
-        <w:rPr>
-          <w:rStyle w:val="Kommentarzeichen"/>
-        </w:rPr>
-        <w:commentReference w:id="78"/>
-      </w:r>
-      <w:r>
-        <w:rPr>
-          <w:lang w:val="de-DE"/>
-        </w:rPr>
-        <w:t>.</w:t>
+        <w:t xml:space="preserve"> Dabei wird immer nur ein Fragment pro Activity angezeigt.</w:t>
       </w:r>
     </w:p>
     <w:p>
@@ -22020,7 +21085,31 @@
         <w:rPr>
           <w:lang w:val="de-DE"/>
         </w:rPr>
-        <w:t xml:space="preserve"> welcher uns in diesem Zusammenhang aufgefallen ist, taucht </w:t>
+        <w:t xml:space="preserve"> welcher uns in diesem Zusammenhang aufgefallen</w:t>
+      </w:r>
+      <w:r>
+        <w:rPr>
+          <w:lang w:val="de-DE"/>
+        </w:rPr>
+        <w:t xml:space="preserve"> war</w:t>
+      </w:r>
+      <w:r>
+        <w:rPr>
+          <w:lang w:val="de-DE"/>
+        </w:rPr>
+        <w:t>, taucht</w:t>
+      </w:r>
+      <w:r>
+        <w:rPr>
+          <w:lang w:val="de-DE"/>
+        </w:rPr>
+        <w:t>e</w:t>
+      </w:r>
+      <w:r>
+        <w:rPr>
+          <w:lang w:val="de-DE"/>
+        </w:rPr>
+        <w:t xml:space="preserve"> </w:t>
       </w:r>
       <w:r>
         <w:rPr>
@@ -22045,7 +21134,37 @@
         <w:rPr>
           <w:lang w:val="de-DE"/>
         </w:rPr>
-        <w:t xml:space="preserve">s auf. Nutzt man den Teilen-Knopf in der Kurs-Detailansicht und geht nach dem Teilen mit Hilfe des </w:t>
+        <w:t>s auf. Nutzt</w:t>
+      </w:r>
+      <w:r>
+        <w:rPr>
+          <w:lang w:val="de-DE"/>
+        </w:rPr>
+        <w:t>e</w:t>
+      </w:r>
+      <w:r>
+        <w:rPr>
+          <w:lang w:val="de-DE"/>
+        </w:rPr>
+        <w:t xml:space="preserve"> man den Teilen-Knopf in der Kurs-Detailansicht und </w:t>
+      </w:r>
+      <w:r>
+        <w:rPr>
+          <w:lang w:val="de-DE"/>
+        </w:rPr>
+        <w:t>g</w:t>
+      </w:r>
+      <w:r>
+        <w:rPr>
+          <w:lang w:val="de-DE"/>
+        </w:rPr>
+        <w:t xml:space="preserve">ing </w:t>
+      </w:r>
+      <w:r>
+        <w:rPr>
+          <w:lang w:val="de-DE"/>
+        </w:rPr>
+        <w:t xml:space="preserve">nach dem Teilen mit Hilfe des </w:t>
       </w:r>
       <w:r>
         <w:rPr>
@@ -22064,7 +21183,25 @@
         <w:rPr>
           <w:lang w:val="de-DE"/>
         </w:rPr>
-        <w:t xml:space="preserve">zurück zur Kursliste, werden bei weiterer Nutzung des </w:t>
+        <w:t xml:space="preserve">zurück zur Kursliste, </w:t>
+      </w:r>
+      <w:r>
+        <w:rPr>
+          <w:lang w:val="de-DE"/>
+        </w:rPr>
+        <w:t>wurden</w:t>
+      </w:r>
+      <w:r>
+        <w:rPr>
+          <w:lang w:val="de-DE"/>
+        </w:rPr>
+        <w:t xml:space="preserve"> </w:t>
+      </w:r>
+      <w:r>
+        <w:rPr>
+          <w:lang w:val="de-DE"/>
+        </w:rPr>
+        <w:t xml:space="preserve">bei weiterer Nutzung des </w:t>
       </w:r>
       <w:r>
         <w:rPr>
@@ -22077,7 +21214,19 @@
         <w:rPr>
           <w:lang w:val="de-DE"/>
         </w:rPr>
-        <w:t xml:space="preserve">-Knopfes und dem darauffolgenden Auswählen eines anderen Abschlusses, die Kurslisten der beiden Abschlüsse übereinander angezeigt. Das zuerst ausgewählte Fragment erscheint </w:t>
+        <w:t>-Knopfes und dem darauffolgenden Auswählen eines anderen Abschlusses, die Kurslisten der beiden Abschlüsse übereinander angezeigt. Das zuerst ausgewählte Fragment ersch</w:t>
+      </w:r>
+      <w:r>
+        <w:rPr>
+          <w:lang w:val="de-DE"/>
+        </w:rPr>
+        <w:t>ien</w:t>
+      </w:r>
+      <w:r>
+        <w:rPr>
+          <w:lang w:val="de-DE"/>
+        </w:rPr>
+        <w:t xml:space="preserve"> </w:t>
       </w:r>
       <w:r>
         <w:rPr>
@@ -22089,21 +21238,7 @@
         <w:rPr>
           <w:lang w:val="de-DE"/>
         </w:rPr>
-        <w:t xml:space="preserve"> Durch den Wechsel in die </w:t>
-      </w:r>
-      <w:proofErr w:type="spellStart"/>
-      <w:r>
-        <w:rPr>
-          <w:lang w:val="de-DE"/>
-        </w:rPr>
-        <w:t>Android</w:t>
-      </w:r>
-      <w:proofErr w:type="spellEnd"/>
-      <w:r>
-        <w:rPr>
-          <w:lang w:val="de-DE"/>
-        </w:rPr>
-        <w:t xml:space="preserve">-Umgebung, ohne die App zu beenden, sowie </w:t>
+        <w:t xml:space="preserve"> Durch den Wechsel in die Android-Umgebung, ohne die App zu beenden, sowie </w:t>
       </w:r>
       <w:r>
         <w:rPr>
@@ -22127,7 +21262,19 @@
         <w:rPr>
           <w:lang w:val="de-DE"/>
         </w:rPr>
-        <w:t>iederaufruf der im Hintergrund aktiven App, wird der Anzeigefehler behoben</w:t>
+        <w:t>iederaufruf der im Hintergrund aktiven App, w</w:t>
+      </w:r>
+      <w:r>
+        <w:rPr>
+          <w:lang w:val="de-DE"/>
+        </w:rPr>
+        <w:t>urde</w:t>
+      </w:r>
+      <w:r>
+        <w:rPr>
+          <w:lang w:val="de-DE"/>
+        </w:rPr>
+        <w:t xml:space="preserve"> der Anzeigefehler behoben</w:t>
       </w:r>
       <w:r>
         <w:rPr>
@@ -22139,7 +21286,19 @@
         <w:rPr>
           <w:lang w:val="de-DE"/>
         </w:rPr>
-        <w:t xml:space="preserve"> in dem das Fragment neu gezeichnet wird.</w:t>
+        <w:t xml:space="preserve"> in dem das Fragment neu gezeichnet </w:t>
+      </w:r>
+      <w:r>
+        <w:rPr>
+          <w:lang w:val="de-DE"/>
+        </w:rPr>
+        <w:t>wurde</w:t>
+      </w:r>
+      <w:r>
+        <w:rPr>
+          <w:lang w:val="de-DE"/>
+        </w:rPr>
+        <w:t>.</w:t>
       </w:r>
     </w:p>
     <w:p>
@@ -22154,15 +21313,25 @@
         <w:rPr>
           <w:lang w:val="de-DE"/>
         </w:rPr>
-        <w:lastRenderedPageBreak/>
         <w:t xml:space="preserve">Da unsere Priorität auf dem Smartphone-Layout liegt, </w:t>
       </w:r>
-      <w:commentRangeStart w:id="79"/>
-      <w:r>
-        <w:rPr>
-          <w:lang w:val="de-DE"/>
-        </w:rPr>
-        <w:t>mussten wir aus z</w:t>
+      <w:r>
+        <w:rPr>
+          <w:lang w:val="de-DE"/>
+        </w:rPr>
+        <w:t>haben</w:t>
+      </w:r>
+      <w:r>
+        <w:rPr>
+          <w:lang w:val="de-DE"/>
+        </w:rPr>
+        <w:t xml:space="preserve"> </w:t>
+      </w:r>
+      <w:r>
+        <w:rPr>
+          <w:lang w:val="de-DE"/>
+        </w:rPr>
+        <w:t>wir aus z</w:t>
       </w:r>
       <w:r>
         <w:rPr>
@@ -22170,36 +21339,29 @@
         </w:rPr>
         <w:t xml:space="preserve">eitlichen Gründen </w:t>
       </w:r>
-      <w:commentRangeEnd w:id="79"/>
-      <w:r>
-        <w:rPr>
-          <w:rStyle w:val="Kommentarzeichen"/>
-        </w:rPr>
-        <w:commentReference w:id="79"/>
-      </w:r>
-      <w:r>
-        <w:rPr>
-          <w:lang w:val="de-DE"/>
-        </w:rPr>
-        <w:t xml:space="preserve">auf eine genauere Analyse verzichten. Der Fehler ist reproduzierbar und </w:t>
-      </w:r>
-      <w:r>
-        <w:rPr>
-          <w:lang w:val="de-DE"/>
-        </w:rPr>
-        <w:t>sollte</w:t>
-      </w:r>
-      <w:r>
-        <w:rPr>
-          <w:lang w:val="de-DE"/>
-        </w:rPr>
-        <w:t xml:space="preserve"> in einer weiteren Version korrigiert werden</w:t>
-      </w:r>
-      <w:r>
-        <w:rPr>
-          <w:lang w:val="de-DE"/>
-        </w:rPr>
-        <w:t>, damit auf den aktuellen "Workaround-Fix" verzichtet werden kann</w:t>
+      <w:r>
+        <w:rPr>
+          <w:lang w:val="de-DE"/>
+        </w:rPr>
+        <w:t xml:space="preserve">auf eine genauere Analyse </w:t>
+      </w:r>
+      <w:r>
+        <w:rPr>
+          <w:lang w:val="de-DE"/>
+        </w:rPr>
+        <w:t xml:space="preserve">möglicher weiterer Tablet-Probleme </w:t>
+      </w:r>
+      <w:r>
+        <w:rPr>
+          <w:lang w:val="de-DE"/>
+        </w:rPr>
+        <w:t>verzichte</w:t>
+      </w:r>
+      <w:r>
+        <w:rPr>
+          <w:lang w:val="de-DE"/>
+        </w:rPr>
+        <w:t>t</w:t>
       </w:r>
       <w:r>
         <w:rPr>
@@ -22221,22 +21383,22 @@
           <w:lang w:val="de-DE"/>
         </w:rPr>
       </w:pPr>
-      <w:bookmarkStart w:id="80" w:name="_Toc345589620"/>
-      <w:bookmarkStart w:id="81" w:name="_Toc345934255"/>
+      <w:bookmarkStart w:id="77" w:name="_Toc345589620"/>
       <w:r>
         <w:rPr>
           <w:lang w:val="de-DE"/>
         </w:rPr>
         <w:t xml:space="preserve"> </w:t>
       </w:r>
+      <w:bookmarkStart w:id="78" w:name="_Toc346184544"/>
       <w:r>
         <w:rPr>
           <w:lang w:val="de-DE"/>
         </w:rPr>
         <w:t>Sonstige Probleme</w:t>
       </w:r>
-      <w:bookmarkEnd w:id="80"/>
-      <w:bookmarkEnd w:id="81"/>
+      <w:bookmarkEnd w:id="77"/>
+      <w:bookmarkEnd w:id="78"/>
     </w:p>
     <w:p>
       <w:pPr>
@@ -22329,18 +21491,18 @@
           <w:lang w:val="de-DE"/>
         </w:rPr>
       </w:pPr>
-      <w:bookmarkStart w:id="82" w:name="_Ref344976412"/>
-      <w:bookmarkStart w:id="83" w:name="_Toc345589621"/>
-      <w:bookmarkStart w:id="84" w:name="_Toc345934256"/>
+      <w:bookmarkStart w:id="79" w:name="_Ref344976412"/>
+      <w:bookmarkStart w:id="80" w:name="_Toc345589621"/>
+      <w:bookmarkStart w:id="81" w:name="_Toc346184545"/>
       <w:r>
         <w:rPr>
           <w:lang w:val="de-DE"/>
         </w:rPr>
         <w:t>Verbesserungsmöglichkeiten</w:t>
       </w:r>
-      <w:bookmarkEnd w:id="82"/>
-      <w:bookmarkEnd w:id="83"/>
-      <w:bookmarkEnd w:id="84"/>
+      <w:bookmarkEnd w:id="79"/>
+      <w:bookmarkEnd w:id="80"/>
+      <w:bookmarkEnd w:id="81"/>
     </w:p>
     <w:p>
       <w:pPr>
@@ -22382,14 +21544,14 @@
           <w:lang w:val="de-DE"/>
         </w:rPr>
       </w:pPr>
-      <w:bookmarkStart w:id="85" w:name="_Toc345589622"/>
-      <w:bookmarkStart w:id="86" w:name="_Toc345934257"/>
+      <w:bookmarkStart w:id="82" w:name="_Toc345589622"/>
       <w:r>
         <w:rPr>
           <w:lang w:val="de-DE"/>
         </w:rPr>
         <w:t xml:space="preserve"> </w:t>
       </w:r>
+      <w:bookmarkStart w:id="83" w:name="_Toc346184546"/>
       <w:r>
         <w:rPr>
           <w:lang w:val="de-DE"/>
@@ -22402,8 +21564,8 @@
         </w:rPr>
         <w:t xml:space="preserve"> der Noten</w:t>
       </w:r>
-      <w:bookmarkEnd w:id="85"/>
-      <w:bookmarkEnd w:id="86"/>
+      <w:bookmarkEnd w:id="82"/>
+      <w:bookmarkEnd w:id="83"/>
     </w:p>
     <w:p>
       <w:pPr>
@@ -22571,22 +21733,22 @@
           <w:lang w:val="de-DE"/>
         </w:rPr>
       </w:pPr>
-      <w:bookmarkStart w:id="87" w:name="_Toc345589623"/>
-      <w:bookmarkStart w:id="88" w:name="_Toc345934258"/>
+      <w:bookmarkStart w:id="84" w:name="_Toc345589623"/>
       <w:r>
         <w:rPr>
           <w:lang w:val="de-DE"/>
         </w:rPr>
         <w:t xml:space="preserve"> </w:t>
       </w:r>
+      <w:bookmarkStart w:id="85" w:name="_Toc346184547"/>
       <w:r>
         <w:rPr>
           <w:lang w:val="de-DE"/>
         </w:rPr>
         <w:t>Speichern der gefundenen Daten</w:t>
       </w:r>
-      <w:bookmarkEnd w:id="87"/>
-      <w:bookmarkEnd w:id="88"/>
+      <w:bookmarkEnd w:id="84"/>
+      <w:bookmarkEnd w:id="85"/>
     </w:p>
     <w:p>
       <w:pPr>
@@ -22666,32 +21828,29 @@
         <w:rPr>
           <w:lang w:val="de-DE"/>
         </w:rPr>
-        <w:t xml:space="preserve"> Zusammenfassend hat dies folgende Vor- und Nachteile.</w:t>
+        <w:t xml:space="preserve"> Zusammenfassend hat dies </w:t>
+      </w:r>
+      <w:r>
+        <w:rPr>
+          <w:lang w:val="de-DE"/>
+        </w:rPr>
+        <w:t>den V</w:t>
+      </w:r>
+      <w:r>
+        <w:rPr>
+          <w:lang w:val="de-DE"/>
+        </w:rPr>
+        <w:t>or</w:t>
+      </w:r>
+      <w:r>
+        <w:rPr>
+          <w:lang w:val="de-DE"/>
+        </w:rPr>
+        <w:t>teil keinen Synchronisationsaufwand zwischen Speicher und neuen Daten zu verursachen. Die Nachteile sind, dass keine Offlinedaten zur Verfügung stehen und bei jedem Start der App alle Daten neu geladen werden müssen.</w:t>
       </w:r>
     </w:p>
     <w:p>
       <w:pPr>
-        <w:spacing w:after="0" w:line="240" w:lineRule="auto"/>
-        <w:jc w:val="both"/>
-        <w:rPr>
-          <w:lang w:val="de-DE"/>
-        </w:rPr>
-      </w:pPr>
-      <w:commentRangeStart w:id="89"/>
-      <w:r>
-        <w:rPr>
-          <w:lang w:val="de-DE"/>
-        </w:rPr>
-        <w:t>Nachteile:</w:t>
-      </w:r>
-    </w:p>
-    <w:p>
-      <w:pPr>
-        <w:pStyle w:val="Listenabsatz"/>
-        <w:numPr>
-          <w:ilvl w:val="0"/>
-          <w:numId w:val="4"/>
-        </w:numPr>
         <w:spacing w:line="240" w:lineRule="auto"/>
         <w:jc w:val="both"/>
         <w:rPr>
@@ -22702,83 +21861,7 @@
         <w:rPr>
           <w:lang w:val="de-DE"/>
         </w:rPr>
-        <w:t>Keine Offlinedaten</w:t>
-      </w:r>
-    </w:p>
-    <w:p>
-      <w:pPr>
-        <w:pStyle w:val="Listenabsatz"/>
-        <w:numPr>
-          <w:ilvl w:val="0"/>
-          <w:numId w:val="4"/>
-        </w:numPr>
-        <w:spacing w:line="240" w:lineRule="auto"/>
-        <w:jc w:val="both"/>
-        <w:rPr>
-          <w:lang w:val="de-DE"/>
-        </w:rPr>
-      </w:pPr>
-      <w:r>
-        <w:rPr>
-          <w:lang w:val="de-DE"/>
-        </w:rPr>
-        <w:t>Bei jedem Start alle Daten laden</w:t>
-      </w:r>
-    </w:p>
-    <w:p>
-      <w:pPr>
-        <w:spacing w:after="0" w:line="240" w:lineRule="auto"/>
-        <w:jc w:val="both"/>
-        <w:rPr>
-          <w:lang w:val="de-DE"/>
-        </w:rPr>
-      </w:pPr>
-      <w:r>
-        <w:rPr>
-          <w:lang w:val="de-DE"/>
-        </w:rPr>
-        <w:t>Vorteile:</w:t>
-      </w:r>
-    </w:p>
-    <w:p>
-      <w:pPr>
-        <w:pStyle w:val="Listenabsatz"/>
-        <w:numPr>
-          <w:ilvl w:val="0"/>
-          <w:numId w:val="4"/>
-        </w:numPr>
-        <w:spacing w:line="240" w:lineRule="auto"/>
-        <w:jc w:val="both"/>
-        <w:rPr>
-          <w:lang w:val="de-DE"/>
-        </w:rPr>
-      </w:pPr>
-      <w:r>
-        <w:rPr>
-          <w:lang w:val="de-DE"/>
-        </w:rPr>
-        <w:t>Kein Synchronisationsaufwand zwischen Speicher und neuen Daten</w:t>
-      </w:r>
-    </w:p>
-    <w:commentRangeEnd w:id="89"/>
-    <w:p>
-      <w:pPr>
-        <w:spacing w:line="240" w:lineRule="auto"/>
-        <w:jc w:val="both"/>
-        <w:rPr>
-          <w:lang w:val="de-DE"/>
-        </w:rPr>
-      </w:pPr>
-      <w:r>
-        <w:rPr>
-          <w:rStyle w:val="Kommentarzeichen"/>
-        </w:rPr>
-        <w:commentReference w:id="89"/>
-      </w:r>
-      <w:r>
-        <w:rPr>
-          <w:lang w:val="de-DE"/>
-        </w:rPr>
+        <w:lastRenderedPageBreak/>
         <w:t>Für die kommende Version</w:t>
       </w:r>
       <w:r>
@@ -22797,21 +21880,7 @@
         <w:rPr>
           <w:lang w:val="de-DE"/>
         </w:rPr>
-        <w:t xml:space="preserve">Planung. Dieser könnte zum Beispiel mit </w:t>
-      </w:r>
-      <w:proofErr w:type="spellStart"/>
-      <w:r>
-        <w:rPr>
-          <w:lang w:val="de-DE"/>
-        </w:rPr>
-        <w:t>SQLite</w:t>
-      </w:r>
-      <w:proofErr w:type="spellEnd"/>
-      <w:r>
-        <w:rPr>
-          <w:lang w:val="de-DE"/>
-        </w:rPr>
-        <w:t xml:space="preserve"> umgesetzt werden.</w:t>
+        <w:t>Planung. Dieser könnte zum Beispiel mit SQLite umgesetzt werden.</w:t>
       </w:r>
       <w:r>
         <w:rPr>
@@ -22869,22 +21938,22 @@
           <w:lang w:val="de-DE"/>
         </w:rPr>
       </w:pPr>
-      <w:bookmarkStart w:id="90" w:name="_Toc345589624"/>
-      <w:bookmarkStart w:id="91" w:name="_Toc345934259"/>
+      <w:bookmarkStart w:id="86" w:name="_Toc345589624"/>
       <w:r>
         <w:rPr>
           <w:lang w:val="de-DE"/>
         </w:rPr>
         <w:t xml:space="preserve"> </w:t>
       </w:r>
+      <w:bookmarkStart w:id="87" w:name="_Toc346184548"/>
       <w:r>
         <w:rPr>
           <w:lang w:val="de-DE"/>
         </w:rPr>
         <w:t>Auslesen weiterer Daten</w:t>
       </w:r>
-      <w:bookmarkEnd w:id="90"/>
-      <w:bookmarkEnd w:id="91"/>
+      <w:bookmarkEnd w:id="86"/>
+      <w:bookmarkEnd w:id="87"/>
     </w:p>
     <w:p>
       <w:pPr>
@@ -23025,23 +22094,22 @@
           <w:lang w:val="de-DE"/>
         </w:rPr>
       </w:pPr>
-      <w:bookmarkStart w:id="92" w:name="_Toc345589625"/>
-      <w:bookmarkStart w:id="93" w:name="_Toc345934260"/>
-      <w:r>
-        <w:rPr>
-          <w:lang w:val="de-DE"/>
-        </w:rPr>
-        <w:lastRenderedPageBreak/>
+      <w:bookmarkStart w:id="88" w:name="_Toc345589625"/>
+      <w:r>
+        <w:rPr>
+          <w:lang w:val="de-DE"/>
+        </w:rPr>
         <w:t xml:space="preserve"> </w:t>
       </w:r>
+      <w:bookmarkStart w:id="89" w:name="_Toc346184549"/>
       <w:r>
         <w:rPr>
           <w:lang w:val="de-DE"/>
         </w:rPr>
         <w:t>Test-Login Funktion</w:t>
       </w:r>
-      <w:bookmarkEnd w:id="92"/>
-      <w:bookmarkEnd w:id="93"/>
+      <w:bookmarkEnd w:id="88"/>
+      <w:bookmarkEnd w:id="89"/>
     </w:p>
     <w:p>
       <w:pPr>
@@ -23107,36 +22175,22 @@
           <w:lang w:val="de-DE"/>
         </w:rPr>
       </w:pPr>
-      <w:bookmarkStart w:id="94" w:name="_Toc345589626"/>
-      <w:bookmarkStart w:id="95" w:name="_Toc345934261"/>
+      <w:bookmarkStart w:id="90" w:name="_Toc345589626"/>
       <w:r>
         <w:rPr>
           <w:lang w:val="de-DE"/>
         </w:rPr>
         <w:t xml:space="preserve"> </w:t>
       </w:r>
-      <w:r>
-        <w:rPr>
-          <w:lang w:val="de-DE"/>
-        </w:rPr>
-        <w:t xml:space="preserve">Anzeige für </w:t>
-      </w:r>
-      <w:proofErr w:type="spellStart"/>
-      <w:r>
-        <w:rPr>
-          <w:lang w:val="de-DE"/>
-        </w:rPr>
-        <w:t>Tablet</w:t>
-      </w:r>
-      <w:proofErr w:type="spellEnd"/>
-      <w:r>
-        <w:rPr>
-          <w:lang w:val="de-DE"/>
-        </w:rPr>
-        <w:t xml:space="preserve"> und Smartphone</w:t>
-      </w:r>
-      <w:bookmarkEnd w:id="94"/>
-      <w:bookmarkEnd w:id="95"/>
+      <w:bookmarkStart w:id="91" w:name="_Toc346184550"/>
+      <w:r>
+        <w:rPr>
+          <w:lang w:val="de-DE"/>
+        </w:rPr>
+        <w:t>Anzeige für Tablet und Smartphone</w:t>
+      </w:r>
+      <w:bookmarkEnd w:id="90"/>
+      <w:bookmarkEnd w:id="91"/>
     </w:p>
     <w:p>
       <w:pPr>
@@ -23228,16 +22282,8 @@
         <w:rPr>
           <w:lang w:val="de-DE"/>
         </w:rPr>
-        <w:t xml:space="preserve">m Falle eines kleineren </w:t>
-      </w:r>
-      <w:proofErr w:type="spellStart"/>
-      <w:r>
-        <w:rPr>
-          <w:lang w:val="de-DE"/>
-        </w:rPr>
-        <w:t>Tablets</w:t>
-      </w:r>
-      <w:proofErr w:type="spellEnd"/>
+        <w:t>m Falle eines kleineren Tablets</w:t>
+      </w:r>
       <w:r>
         <w:rPr>
           <w:lang w:val="de-DE"/>
@@ -23258,22 +22304,22 @@
           <w:lang w:val="de-DE"/>
         </w:rPr>
       </w:pPr>
-      <w:bookmarkStart w:id="96" w:name="_Toc345589627"/>
-      <w:bookmarkStart w:id="97" w:name="_Toc345934262"/>
+      <w:bookmarkStart w:id="92" w:name="_Toc345589627"/>
       <w:r>
         <w:rPr>
           <w:lang w:val="de-DE"/>
         </w:rPr>
         <w:t xml:space="preserve"> </w:t>
       </w:r>
+      <w:bookmarkStart w:id="93" w:name="_Toc346184551"/>
       <w:r>
         <w:rPr>
           <w:lang w:val="de-DE"/>
         </w:rPr>
         <w:t>Berechnung des Notendurchschnitts</w:t>
       </w:r>
-      <w:bookmarkEnd w:id="96"/>
-      <w:bookmarkEnd w:id="97"/>
+      <w:bookmarkEnd w:id="92"/>
+      <w:bookmarkEnd w:id="93"/>
     </w:p>
     <w:p>
       <w:pPr>
@@ -23326,14 +22372,14 @@
           <w:lang w:val="de-DE"/>
         </w:rPr>
       </w:pPr>
-      <w:bookmarkStart w:id="98" w:name="_Toc345934263"/>
+      <w:bookmarkStart w:id="94" w:name="_Toc346184552"/>
       <w:r>
         <w:rPr>
           <w:lang w:val="de-DE"/>
         </w:rPr>
         <w:t>Zusammenfassung</w:t>
       </w:r>
-      <w:bookmarkEnd w:id="98"/>
+      <w:bookmarkEnd w:id="94"/>
     </w:p>
     <w:p>
       <w:pPr>
@@ -23546,13 +22592,7 @@
         <w:rPr>
           <w:lang w:val="de-DE"/>
         </w:rPr>
-        <w:t>weiteren</w:t>
-      </w:r>
-      <w:r>
-        <w:rPr>
-          <w:lang w:val="de-DE"/>
-        </w:rPr>
-        <w:t xml:space="preserve"> </w:t>
+        <w:t xml:space="preserve">weiteren </w:t>
       </w:r>
       <w:r>
         <w:rPr>
@@ -23620,93 +22660,55 @@
         <w:rPr>
           <w:lang w:val="de-DE"/>
         </w:rPr>
-        <w:t>der Vorlesungszeit</w:t>
-      </w:r>
-      <w:r>
-        <w:rPr>
-          <w:lang w:val="de-DE"/>
-        </w:rPr>
-        <w:t xml:space="preserve">, </w:t>
-      </w:r>
-      <w:commentRangeStart w:id="99"/>
-      <w:r>
-        <w:rPr>
-          <w:lang w:val="de-DE"/>
-        </w:rPr>
-        <w:t xml:space="preserve">sicherlich </w:t>
-      </w:r>
-      <w:r>
-        <w:rPr>
-          <w:lang w:val="de-DE"/>
-        </w:rPr>
-        <w:t xml:space="preserve">deutlich </w:t>
-      </w:r>
-      <w:r>
-        <w:rPr>
-          <w:lang w:val="de-DE"/>
-        </w:rPr>
-        <w:t>mehr Zeit investiert</w:t>
-      </w:r>
-      <w:r>
-        <w:rPr>
-          <w:lang w:val="de-DE"/>
-        </w:rPr>
-        <w:t>,</w:t>
-      </w:r>
-      <w:r>
-        <w:rPr>
-          <w:lang w:val="de-DE"/>
-        </w:rPr>
-        <w:t xml:space="preserve"> als durch </w:t>
-      </w:r>
-      <w:r>
-        <w:rPr>
-          <w:lang w:val="de-DE"/>
-        </w:rPr>
-        <w:t xml:space="preserve">die </w:t>
-      </w:r>
-      <w:r>
-        <w:rPr>
-          <w:lang w:val="de-DE"/>
-        </w:rPr>
-        <w:t xml:space="preserve">ECTS </w:t>
-      </w:r>
-      <w:r>
-        <w:rPr>
-          <w:lang w:val="de-DE"/>
-        </w:rPr>
-        <w:t>veranschlagt</w:t>
-      </w:r>
-      <w:r>
-        <w:rPr>
-          <w:lang w:val="de-DE"/>
-        </w:rPr>
-        <w:t xml:space="preserve"> wird</w:t>
-      </w:r>
-      <w:commentRangeEnd w:id="99"/>
-      <w:r>
-        <w:rPr>
-          <w:rStyle w:val="Kommentarzeichen"/>
-        </w:rPr>
-        <w:commentReference w:id="99"/>
-      </w:r>
-      <w:r>
-        <w:rPr>
-          <w:lang w:val="de-DE"/>
-        </w:rPr>
-        <w:t xml:space="preserve">. Da wir die Entwicklung mobiler Anwendungen als eine wichtige Technik der Zukunft betrachten und möglichst tief in die </w:t>
-      </w:r>
-      <w:r>
-        <w:rPr>
-          <w:lang w:val="de-DE"/>
-        </w:rPr>
-        <w:t>Materie</w:t>
-      </w:r>
-      <w:r>
-        <w:rPr>
-          <w:lang w:val="de-DE"/>
-        </w:rPr>
-        <w:t xml:space="preserve"> </w:t>
+        <w:t xml:space="preserve">der </w:t>
+      </w:r>
+      <w:r>
+        <w:rPr>
+          <w:lang w:val="de-DE"/>
+        </w:rPr>
+        <w:t xml:space="preserve">gesamten </w:t>
+      </w:r>
+      <w:r>
+        <w:rPr>
+          <w:lang w:val="de-DE"/>
+        </w:rPr>
+        <w:t>Vorlesungszeit</w:t>
+      </w:r>
+      <w:r>
+        <w:rPr>
+          <w:lang w:val="de-DE"/>
+        </w:rPr>
+        <w:t xml:space="preserve">, mehr Zeit </w:t>
+      </w:r>
+      <w:r>
+        <w:rPr>
+          <w:lang w:val="de-DE"/>
+        </w:rPr>
+        <w:t xml:space="preserve">wie veranschlagt </w:t>
+      </w:r>
+      <w:r>
+        <w:rPr>
+          <w:lang w:val="de-DE"/>
+        </w:rPr>
+        <w:t>investiert</w:t>
+      </w:r>
+      <w:r>
+        <w:rPr>
+          <w:lang w:val="de-DE"/>
+        </w:rPr>
+        <w:t>.</w:t>
+      </w:r>
+      <w:r>
+        <w:rPr>
+          <w:lang w:val="de-DE"/>
+        </w:rPr>
+        <w:t xml:space="preserve"> Da wir die Entwicklung mobiler Anwendungen als eine wichtige Technik der Zukunft betrachten und möglichst tief in die </w:t>
+      </w:r>
+      <w:r>
+        <w:rPr>
+          <w:lang w:val="de-DE"/>
+        </w:rPr>
+        <w:t xml:space="preserve">Materie </w:t>
       </w:r>
       <w:r>
         <w:rPr>
@@ -23726,21 +22728,14 @@
         <w:rPr>
           <w:lang w:val="de-DE"/>
         </w:rPr>
-        <w:t xml:space="preserve">Die gesetzten Ziele aus der ersten Kurzbeschreibung der App wurden alle erreicht. Zusätzlich haben wir noch ein zweites Layout für </w:t>
-      </w:r>
-      <w:proofErr w:type="spellStart"/>
-      <w:r>
-        <w:rPr>
-          <w:lang w:val="de-DE"/>
-        </w:rPr>
-        <w:t>Tablets</w:t>
-      </w:r>
-      <w:proofErr w:type="spellEnd"/>
-      <w:r>
-        <w:rPr>
-          <w:lang w:val="de-DE"/>
-        </w:rPr>
-        <w:t xml:space="preserve"> einbinden können, welches den Platz auf größeren Displays besser nutzt. Dies stellte sich </w:t>
+        <w:t xml:space="preserve">Die gesetzten Ziele aus der ersten Kurzbeschreibung der App wurden alle erreicht. Zusätzlich haben wir noch ein zweites Layout für Tablets einbinden können, welches den Platz auf größeren Displays besser nutzt. Dies stellte </w:t>
+      </w:r>
+      <w:r>
+        <w:rPr>
+          <w:lang w:val="de-DE"/>
+        </w:rPr>
+        <w:lastRenderedPageBreak/>
+        <w:t xml:space="preserve">sich </w:t>
       </w:r>
       <w:r>
         <w:rPr>
@@ -23896,7 +22891,7 @@
       </w:r>
     </w:p>
     <w:sectPr>
-      <w:footerReference w:type="default" r:id="rId18"/>
+      <w:footerReference w:type="default" r:id="rId19"/>
       <w:pgSz w:w="11906" w:h="16838"/>
       <w:pgMar w:top="851" w:right="851" w:bottom="851" w:left="851" w:header="709" w:footer="709" w:gutter="0"/>
       <w:cols w:space="708"/>
@@ -23907,177 +22902,8 @@
 </w:document>
 </file>
 
-<file path=word/comments.xml><?xml version="1.0" encoding="utf-8"?>
-<w:comments xmlns:ve="http://schemas.openxmlformats.org/markup-compatibility/2006" xmlns:o="urn:schemas-microsoft-com:office:office" xmlns:r="http://schemas.openxmlformats.org/officeDocument/2006/relationships" xmlns:m="http://schemas.openxmlformats.org/officeDocument/2006/math" xmlns:v="urn:schemas-microsoft-com:vml" xmlns:wp="http://schemas.openxmlformats.org/drawingml/2006/wordprocessingDrawing" xmlns:w10="urn:schemas-microsoft-com:office:word" xmlns:w="http://schemas.openxmlformats.org/wordprocessingml/2006/main" xmlns:wne="http://schemas.microsoft.com/office/word/2006/wordml">
-  <w:comment w:id="3" w:author="Leona" w:date="2013-01-16T17:13:00Z" w:initials="L">
-    <w:p>
-      <w:pPr>
-        <w:pStyle w:val="Kommentartext"/>
-        <w:rPr>
-          <w:lang w:val="de-DE"/>
-        </w:rPr>
-      </w:pPr>
-      <w:r>
-        <w:rPr>
-          <w:rStyle w:val="Kommentarzeichen"/>
-        </w:rPr>
-        <w:annotationRef/>
-      </w:r>
-      <w:r>
-        <w:rPr>
-          <w:lang w:val="de-DE"/>
-        </w:rPr>
-        <w:t>Details nicht im Verzeichnis</w:t>
-      </w:r>
-    </w:p>
-  </w:comment>
-  <w:comment w:id="78" w:author="Leona" w:date="2013-01-16T17:13:00Z" w:initials="L">
-    <w:p>
-      <w:pPr>
-        <w:pStyle w:val="Kommentartext"/>
-        <w:rPr>
-          <w:lang w:val="de-DE"/>
-        </w:rPr>
-      </w:pPr>
-      <w:r>
-        <w:rPr>
-          <w:rStyle w:val="Kommentarzeichen"/>
-        </w:rPr>
-        <w:annotationRef/>
-      </w:r>
-      <w:r>
-        <w:rPr>
-          <w:lang w:val="de-DE"/>
-        </w:rPr>
-        <w:t xml:space="preserve">Ich weiß ja nicht, aber das hört sich an, als hättet ihr keinen Bock mehr gehabt… </w:t>
-      </w:r>
-      <w:r>
-        <w:rPr>
-          <w:lang w:val="de-DE"/>
-        </w:rPr>
-        <w:t xml:space="preserve">Würde ich </w:t>
-      </w:r>
-      <w:proofErr w:type="spellStart"/>
-      <w:r>
-        <w:rPr>
-          <w:lang w:val="de-DE"/>
-        </w:rPr>
-        <w:t>evtl</w:t>
-      </w:r>
-      <w:proofErr w:type="spellEnd"/>
-      <w:r>
-        <w:rPr>
-          <w:lang w:val="de-DE"/>
-        </w:rPr>
-        <w:t xml:space="preserve"> ganz weglassen!</w:t>
-      </w:r>
-    </w:p>
-  </w:comment>
-  <w:comment w:id="79" w:author="Leona" w:date="2013-01-16T17:13:00Z" w:initials="L">
-    <w:p>
-      <w:pPr>
-        <w:pStyle w:val="Kommentartext"/>
-        <w:rPr>
-          <w:lang w:val="de-DE"/>
-        </w:rPr>
-      </w:pPr>
-      <w:r>
-        <w:rPr>
-          <w:rStyle w:val="Kommentarzeichen"/>
-        </w:rPr>
-        <w:annotationRef/>
-      </w:r>
-      <w:r>
-        <w:rPr>
-          <w:lang w:val="de-DE"/>
-        </w:rPr>
-        <w:t>…, haben wir… (s.o.)</w:t>
-      </w:r>
-    </w:p>
-  </w:comment>
-  <w:comment w:id="89" w:author="Leona" w:date="2013-01-16T17:13:00Z" w:initials="L">
-    <w:p>
-      <w:pPr>
-        <w:pStyle w:val="Kommentartext"/>
-        <w:rPr>
-          <w:lang w:val="de-DE"/>
-        </w:rPr>
-      </w:pPr>
-      <w:r>
-        <w:rPr>
-          <w:rStyle w:val="Kommentarzeichen"/>
-        </w:rPr>
-        <w:annotationRef/>
-      </w:r>
-      <w:r>
-        <w:rPr>
-          <w:lang w:val="de-DE"/>
-        </w:rPr>
-        <w:t>Soll das stehen bleiben?</w:t>
-      </w:r>
-    </w:p>
-  </w:comment>
-  <w:comment w:id="99" w:author="Leona" w:date="2013-01-16T17:13:00Z" w:initials="L">
-    <w:p>
-      <w:pPr>
-        <w:pStyle w:val="Kommentartext"/>
-        <w:rPr>
-          <w:lang w:val="de-DE"/>
-        </w:rPr>
-      </w:pPr>
-      <w:r>
-        <w:rPr>
-          <w:rStyle w:val="Kommentarzeichen"/>
-        </w:rPr>
-        <w:annotationRef/>
-      </w:r>
-      <w:r>
-        <w:rPr>
-          <w:lang w:val="de-DE"/>
-        </w:rPr>
-        <w:t xml:space="preserve">Ich finde die Formulierung ein bisschen zu direkt! </w:t>
-      </w:r>
-      <w:r>
-        <w:rPr>
-          <w:lang w:val="de-DE"/>
-        </w:rPr>
-        <w:t xml:space="preserve">„Ich will verdammt nochmal </w:t>
-      </w:r>
-      <w:proofErr w:type="spellStart"/>
-      <w:r>
-        <w:rPr>
-          <w:lang w:val="de-DE"/>
-        </w:rPr>
-        <w:t>ne</w:t>
-      </w:r>
-      <w:proofErr w:type="spellEnd"/>
-      <w:r>
-        <w:rPr>
-          <w:lang w:val="de-DE"/>
-        </w:rPr>
-        <w:t xml:space="preserve"> gute Note!“ ;-) Ich würde das ein wenig subtiler machen und die ECTS </w:t>
-      </w:r>
-      <w:proofErr w:type="spellStart"/>
-      <w:r>
-        <w:rPr>
-          <w:lang w:val="de-DE"/>
-        </w:rPr>
-        <w:t>rauslassen</w:t>
-      </w:r>
-      <w:proofErr w:type="spellEnd"/>
-      <w:r>
-        <w:rPr>
-          <w:lang w:val="de-DE"/>
-        </w:rPr>
-        <w:t>.</w:t>
-      </w:r>
-    </w:p>
-  </w:comment>
-</w:comments>
-</file>
-
 <file path=word/endnotes.xml><?xml version="1.0" encoding="utf-8"?>
-<w:endnotes xmlns:ve="http://schemas.openxmlformats.org/markup-compatibility/2006" xmlns:o="urn:schemas-microsoft-com:office:office" xmlns:r="http://schemas.openxmlformats.org/officeDocument/2006/relationships" xmlns:m="http://schemas.openxmlformats.org/officeDocument/2006/math" xmlns:v="urn:schemas-microsoft-com:vml" xmlns:wp="http://schemas.openxmlformats.org/drawingml/2006/wordprocessingDrawing" xmlns:w10="urn:schemas-microsoft-com:office:word" xmlns:w="http://schemas.openxmlformats.org/wordprocessingml/2006/main" xmlns:wne="http://schemas.microsoft.com/office/word/2006/wordml">
+<w:endnotes xmlns:wpc="http://schemas.microsoft.com/office/word/2010/wordprocessingCanvas" xmlns:mc="http://schemas.openxmlformats.org/markup-compatibility/2006" xmlns:o="urn:schemas-microsoft-com:office:office" xmlns:r="http://schemas.openxmlformats.org/officeDocument/2006/relationships" xmlns:m="http://schemas.openxmlformats.org/officeDocument/2006/math" xmlns:v="urn:schemas-microsoft-com:vml" xmlns:wp14="http://schemas.microsoft.com/office/word/2010/wordprocessingDrawing" xmlns:wp="http://schemas.openxmlformats.org/drawingml/2006/wordprocessingDrawing" xmlns:w10="urn:schemas-microsoft-com:office:word" xmlns:w="http://schemas.openxmlformats.org/wordprocessingml/2006/main" xmlns:w14="http://schemas.microsoft.com/office/word/2010/wordml" xmlns:wpg="http://schemas.microsoft.com/office/word/2010/wordprocessingGroup" xmlns:wpi="http://schemas.microsoft.com/office/word/2010/wordprocessingInk" xmlns:wne="http://schemas.microsoft.com/office/word/2006/wordml" xmlns:wps="http://schemas.microsoft.com/office/word/2010/wordprocessingShape" mc:Ignorable="w14 wp14">
   <w:endnote w:type="separator" w:id="-1">
     <w:p>
       <w:pPr>
@@ -24102,7 +22928,7 @@
 </file>
 
 <file path=word/footer1.xml><?xml version="1.0" encoding="utf-8"?>
-<w:ftr xmlns:ve="http://schemas.openxmlformats.org/markup-compatibility/2006" xmlns:o="urn:schemas-microsoft-com:office:office" xmlns:r="http://schemas.openxmlformats.org/officeDocument/2006/relationships" xmlns:m="http://schemas.openxmlformats.org/officeDocument/2006/math" xmlns:v="urn:schemas-microsoft-com:vml" xmlns:wp="http://schemas.openxmlformats.org/drawingml/2006/wordprocessingDrawing" xmlns:w10="urn:schemas-microsoft-com:office:word" xmlns:w="http://schemas.openxmlformats.org/wordprocessingml/2006/main" xmlns:wne="http://schemas.microsoft.com/office/word/2006/wordml">
+<w:ftr xmlns:wpc="http://schemas.microsoft.com/office/word/2010/wordprocessingCanvas" xmlns:mc="http://schemas.openxmlformats.org/markup-compatibility/2006" xmlns:o="urn:schemas-microsoft-com:office:office" xmlns:r="http://schemas.openxmlformats.org/officeDocument/2006/relationships" xmlns:m="http://schemas.openxmlformats.org/officeDocument/2006/math" xmlns:v="urn:schemas-microsoft-com:vml" xmlns:wp14="http://schemas.microsoft.com/office/word/2010/wordprocessingDrawing" xmlns:wp="http://schemas.openxmlformats.org/drawingml/2006/wordprocessingDrawing" xmlns:w10="urn:schemas-microsoft-com:office:word" xmlns:w="http://schemas.openxmlformats.org/wordprocessingml/2006/main" xmlns:w14="http://schemas.microsoft.com/office/word/2010/wordml" xmlns:wpg="http://schemas.microsoft.com/office/word/2010/wordprocessingGroup" xmlns:wpi="http://schemas.microsoft.com/office/word/2010/wordprocessingInk" xmlns:wne="http://schemas.microsoft.com/office/word/2006/wordml" xmlns:wps="http://schemas.microsoft.com/office/word/2010/wordprocessingShape" mc:Ignorable="w14 wp14">
   <w:p>
     <w:pPr>
       <w:pStyle w:val="Fuzeile"/>
@@ -24120,7 +22946,7 @@
 </file>
 
 <file path=word/footnotes.xml><?xml version="1.0" encoding="utf-8"?>
-<w:footnotes xmlns:ve="http://schemas.openxmlformats.org/markup-compatibility/2006" xmlns:o="urn:schemas-microsoft-com:office:office" xmlns:r="http://schemas.openxmlformats.org/officeDocument/2006/relationships" xmlns:m="http://schemas.openxmlformats.org/officeDocument/2006/math" xmlns:v="urn:schemas-microsoft-com:vml" xmlns:wp="http://schemas.openxmlformats.org/drawingml/2006/wordprocessingDrawing" xmlns:w10="urn:schemas-microsoft-com:office:word" xmlns:w="http://schemas.openxmlformats.org/wordprocessingml/2006/main" xmlns:wne="http://schemas.microsoft.com/office/word/2006/wordml">
+<w:footnotes xmlns:wpc="http://schemas.microsoft.com/office/word/2010/wordprocessingCanvas" xmlns:mc="http://schemas.openxmlformats.org/markup-compatibility/2006" xmlns:o="urn:schemas-microsoft-com:office:office" xmlns:r="http://schemas.openxmlformats.org/officeDocument/2006/relationships" xmlns:m="http://schemas.openxmlformats.org/officeDocument/2006/math" xmlns:v="urn:schemas-microsoft-com:vml" xmlns:wp14="http://schemas.microsoft.com/office/word/2010/wordprocessingDrawing" xmlns:wp="http://schemas.openxmlformats.org/drawingml/2006/wordprocessingDrawing" xmlns:w10="urn:schemas-microsoft-com:office:word" xmlns:w="http://schemas.openxmlformats.org/wordprocessingml/2006/main" xmlns:w14="http://schemas.microsoft.com/office/word/2010/wordml" xmlns:wpg="http://schemas.microsoft.com/office/word/2010/wordprocessingGroup" xmlns:wpi="http://schemas.microsoft.com/office/word/2010/wordprocessingInk" xmlns:wne="http://schemas.microsoft.com/office/word/2006/wordml" xmlns:wps="http://schemas.microsoft.com/office/word/2010/wordprocessingShape" mc:Ignorable="w14 wp14">
   <w:footnote w:type="separator" w:id="-1">
     <w:p>
       <w:pPr>
@@ -24145,7 +22971,7 @@
 </file>
 
 <file path=word/numbering.xml><?xml version="1.0" encoding="utf-8"?>
-<w:numbering xmlns:ve="http://schemas.openxmlformats.org/markup-compatibility/2006" xmlns:o="urn:schemas-microsoft-com:office:office" xmlns:r="http://schemas.openxmlformats.org/officeDocument/2006/relationships" xmlns:m="http://schemas.openxmlformats.org/officeDocument/2006/math" xmlns:v="urn:schemas-microsoft-com:vml" xmlns:wp="http://schemas.openxmlformats.org/drawingml/2006/wordprocessingDrawing" xmlns:w10="urn:schemas-microsoft-com:office:word" xmlns:w="http://schemas.openxmlformats.org/wordprocessingml/2006/main" xmlns:wne="http://schemas.microsoft.com/office/word/2006/wordml">
+<w:numbering xmlns:wpc="http://schemas.microsoft.com/office/word/2010/wordprocessingCanvas" xmlns:mc="http://schemas.openxmlformats.org/markup-compatibility/2006" xmlns:o="urn:schemas-microsoft-com:office:office" xmlns:r="http://schemas.openxmlformats.org/officeDocument/2006/relationships" xmlns:m="http://schemas.openxmlformats.org/officeDocument/2006/math" xmlns:v="urn:schemas-microsoft-com:vml" xmlns:wp14="http://schemas.microsoft.com/office/word/2010/wordprocessingDrawing" xmlns:wp="http://schemas.openxmlformats.org/drawingml/2006/wordprocessingDrawing" xmlns:w10="urn:schemas-microsoft-com:office:word" xmlns:w="http://schemas.openxmlformats.org/wordprocessingml/2006/main" xmlns:w14="http://schemas.microsoft.com/office/word/2010/wordml" xmlns:wpg="http://schemas.microsoft.com/office/word/2010/wordprocessingGroup" xmlns:wpi="http://schemas.microsoft.com/office/word/2010/wordprocessingInk" xmlns:wne="http://schemas.microsoft.com/office/word/2006/wordml" xmlns:wps="http://schemas.microsoft.com/office/word/2010/wordprocessingShape" mc:Ignorable="w14 wp14">
   <w:abstractNum w:abstractNumId="0">
     <w:nsid w:val="005A1B4A"/>
     <w:multiLevelType w:val="hybridMultilevel"/>
@@ -26220,7 +25046,7 @@
 </file>
 
 <file path=word/styles.xml><?xml version="1.0" encoding="utf-8"?>
-<w:styles xmlns:r="http://schemas.openxmlformats.org/officeDocument/2006/relationships" xmlns:w="http://schemas.openxmlformats.org/wordprocessingml/2006/main">
+<w:styles xmlns:mc="http://schemas.openxmlformats.org/markup-compatibility/2006" xmlns:r="http://schemas.openxmlformats.org/officeDocument/2006/relationships" xmlns:w="http://schemas.openxmlformats.org/wordprocessingml/2006/main" xmlns:w14="http://schemas.microsoft.com/office/word/2010/wordml" mc:Ignorable="w14">
   <w:docDefaults>
     <w:rPrDefault>
       <w:rPr>
@@ -26599,7 +25425,6 @@
     <w:uiPriority w:val="99"/>
     <w:semiHidden/>
     <w:unhideWhenUsed/>
-    <w:qFormat/>
     <w:tblPr>
       <w:tblInd w:w="0" w:type="dxa"/>
       <w:tblCellMar>
@@ -26916,11 +25741,11 @@
     <w:uiPriority w:val="1"/>
     <w:rsid w:val="0086035B"/>
   </w:style>
-  <w:style w:type="paragraph" w:styleId="Anfhrungszeichen">
+  <w:style w:type="paragraph" w:styleId="Zitat">
     <w:name w:val="Quote"/>
     <w:basedOn w:val="Standard"/>
     <w:next w:val="Standard"/>
-    <w:link w:val="AnfhrungszeichenZchn"/>
+    <w:link w:val="ZitatZchn"/>
     <w:uiPriority w:val="29"/>
     <w:qFormat/>
     <w:rsid w:val="0086035B"/>
@@ -26930,10 +25755,10 @@
       <w:color w:val="000000" w:themeColor="text1"/>
     </w:rPr>
   </w:style>
-  <w:style w:type="character" w:customStyle="1" w:styleId="AnfhrungszeichenZchn">
-    <w:name w:val="Anführungszeichen Zchn"/>
+  <w:style w:type="character" w:customStyle="1" w:styleId="ZitatZchn">
+    <w:name w:val="Zitat Zchn"/>
     <w:basedOn w:val="Absatz-Standardschriftart"/>
-    <w:link w:val="Anfhrungszeichen"/>
+    <w:link w:val="Zitat"/>
     <w:uiPriority w:val="29"/>
     <w:rsid w:val="0086035B"/>
     <w:rPr>
@@ -26942,11 +25767,11 @@
       <w:color w:val="000000" w:themeColor="text1"/>
     </w:rPr>
   </w:style>
-  <w:style w:type="paragraph" w:styleId="IntensivesAnfhrungszeichen">
+  <w:style w:type="paragraph" w:styleId="IntensivesZitat">
     <w:name w:val="Intense Quote"/>
     <w:basedOn w:val="Standard"/>
     <w:next w:val="Standard"/>
-    <w:link w:val="IntensivesAnfhrungszeichenZchn"/>
+    <w:link w:val="IntensivesZitatZchn"/>
     <w:uiPriority w:val="30"/>
     <w:qFormat/>
     <w:rsid w:val="0086035B"/>
@@ -26965,10 +25790,10 @@
       <w:color w:val="4F81BD" w:themeColor="accent1"/>
     </w:rPr>
   </w:style>
-  <w:style w:type="character" w:customStyle="1" w:styleId="IntensivesAnfhrungszeichenZchn">
-    <w:name w:val="Intensives Anführungszeichen Zchn"/>
+  <w:style w:type="character" w:customStyle="1" w:styleId="IntensivesZitatZchn">
+    <w:name w:val="Intensives Zitat Zchn"/>
     <w:basedOn w:val="Absatz-Standardschriftart"/>
-    <w:link w:val="IntensivesAnfhrungszeichen"/>
+    <w:link w:val="IntensivesZitat"/>
     <w:uiPriority w:val="30"/>
     <w:rsid w:val="0086035B"/>
     <w:rPr>
@@ -27170,7 +25995,7 @@
       <w:u w:val="single"/>
     </w:rPr>
   </w:style>
-  <w:style w:type="table" w:styleId="Tabellengitternetz">
+  <w:style w:type="table" w:styleId="Tabellenraster">
     <w:name w:val="Table Grid"/>
     <w:basedOn w:val="NormaleTabelle"/>
     <w:uiPriority w:val="59"/>
@@ -27524,6 +26349,8 @@
     <w:rPr>
       <w:b/>
       <w:bCs/>
+      <w:sz w:val="20"/>
+      <w:szCs w:val="20"/>
     </w:rPr>
   </w:style>
 </w:styles>
@@ -28043,7 +26870,7 @@
 </file>
 
 <file path=customXml/itemProps2.xml><?xml version="1.0" encoding="utf-8"?>
-<ds:datastoreItem xmlns:ds="http://schemas.openxmlformats.org/officeDocument/2006/customXml" ds:itemID="{56B339C1-A74C-4EB1-BAC3-4CEF553F33B3}">
+<ds:datastoreItem xmlns:ds="http://schemas.openxmlformats.org/officeDocument/2006/customXml" ds:itemID="{44F12EAF-A38B-470B-8716-CBA15704DF8B}">
   <ds:schemaRefs>
     <ds:schemaRef ds:uri="http://schemas.openxmlformats.org/officeDocument/2006/bibliography"/>
   </ds:schemaRefs>
@@ -28051,7 +26878,7 @@
 </file>
 
 <file path=customXml/itemProps3.xml><?xml version="1.0" encoding="utf-8"?>
-<ds:datastoreItem xmlns:ds="http://schemas.openxmlformats.org/officeDocument/2006/customXml" ds:itemID="{6AB326B9-AA39-4123-A686-75A3EE1E19E7}">
+<ds:datastoreItem xmlns:ds="http://schemas.openxmlformats.org/officeDocument/2006/customXml" ds:itemID="{DB6CFC4A-378B-40DE-8558-F6A2CDE916B7}">
   <ds:schemaRefs>
     <ds:schemaRef ds:uri="http://schemas.openxmlformats.org/officeDocument/2006/bibliography"/>
   </ds:schemaRefs>

--- a/docs/Report Final.docx
+++ b/docs/Report Final.docx
@@ -1,6 +1,6 @@
 
 <file path=word/document.xml><?xml version="1.0" encoding="utf-8"?>
-<w:document xmlns:wpc="http://schemas.microsoft.com/office/word/2010/wordprocessingCanvas" xmlns:mc="http://schemas.openxmlformats.org/markup-compatibility/2006" xmlns:o="urn:schemas-microsoft-com:office:office" xmlns:r="http://schemas.openxmlformats.org/officeDocument/2006/relationships" xmlns:m="http://schemas.openxmlformats.org/officeDocument/2006/math" xmlns:v="urn:schemas-microsoft-com:vml" xmlns:wp14="http://schemas.microsoft.com/office/word/2010/wordprocessingDrawing" xmlns:wp="http://schemas.openxmlformats.org/drawingml/2006/wordprocessingDrawing" xmlns:w10="urn:schemas-microsoft-com:office:word" xmlns:w="http://schemas.openxmlformats.org/wordprocessingml/2006/main" xmlns:w14="http://schemas.microsoft.com/office/word/2010/wordml" xmlns:wpg="http://schemas.microsoft.com/office/word/2010/wordprocessingGroup" xmlns:wpi="http://schemas.microsoft.com/office/word/2010/wordprocessingInk" xmlns:wne="http://schemas.microsoft.com/office/word/2006/wordml" xmlns:wps="http://schemas.microsoft.com/office/word/2010/wordprocessingShape" mc:Ignorable="w14 wp14">
+<w:document xmlns:ve="http://schemas.openxmlformats.org/markup-compatibility/2006" xmlns:o="urn:schemas-microsoft-com:office:office" xmlns:r="http://schemas.openxmlformats.org/officeDocument/2006/relationships" xmlns:m="http://schemas.openxmlformats.org/officeDocument/2006/math" xmlns:v="urn:schemas-microsoft-com:vml" xmlns:wp="http://schemas.openxmlformats.org/drawingml/2006/wordprocessingDrawing" xmlns:w10="urn:schemas-microsoft-com:office:word" xmlns:w="http://schemas.openxmlformats.org/wordprocessingml/2006/main" xmlns:wne="http://schemas.microsoft.com/office/word/2006/wordml">
   <w:body>
     <w:p>
       <w:pPr>
@@ -24,7 +24,7 @@
       <w:tblPr>
         <w:tblpPr w:leftFromText="187" w:rightFromText="187" w:horzAnchor="margin" w:tblpXSpec="center" w:tblpYSpec="bottom"/>
         <w:tblW w:w="4000" w:type="pct"/>
-        <w:tblLook w:val="04A0" w:firstRow="1" w:lastRow="0" w:firstColumn="1" w:lastColumn="0" w:noHBand="0" w:noVBand="1"/>
+        <w:tblLook w:val="04A0"/>
       </w:tblPr>
       <w:tblGrid>
         <w:gridCol w:w="8347"/>
@@ -160,7 +160,7 @@
         <w:tblBorders>
           <w:left w:val="single" w:sz="18" w:space="0" w:color="4F81BD" w:themeColor="accent1"/>
         </w:tblBorders>
-        <w:tblLook w:val="04A0" w:firstRow="1" w:lastRow="0" w:firstColumn="1" w:lastColumn="0" w:noHBand="0" w:noVBand="1"/>
+        <w:tblLook w:val="04A0"/>
       </w:tblPr>
       <w:tblGrid>
         <w:gridCol w:w="8347"/>
@@ -1774,7 +1774,7 @@
                 <w:noProof/>
                 <w:webHidden/>
               </w:rPr>
-              <w:t>11</w:t>
+              <w:t>10</w:t>
             </w:r>
             <w:r>
               <w:rPr>
@@ -1946,7 +1946,7 @@
                 <w:noProof/>
                 <w:webHidden/>
               </w:rPr>
-              <w:t>12</w:t>
+              <w:t>11</w:t>
             </w:r>
             <w:r>
               <w:rPr>
@@ -2290,7 +2290,7 @@
                 <w:noProof/>
                 <w:webHidden/>
               </w:rPr>
-              <w:t>13</w:t>
+              <w:t>12</w:t>
             </w:r>
             <w:r>
               <w:rPr>
@@ -2376,7 +2376,7 @@
                 <w:noProof/>
                 <w:webHidden/>
               </w:rPr>
-              <w:t>13</w:t>
+              <w:t>12</w:t>
             </w:r>
             <w:r>
               <w:rPr>
@@ -2720,7 +2720,7 @@
                 <w:noProof/>
                 <w:webHidden/>
               </w:rPr>
-              <w:t>14</w:t>
+              <w:t>13</w:t>
             </w:r>
             <w:r>
               <w:rPr>
@@ -2806,7 +2806,7 @@
                 <w:noProof/>
                 <w:webHidden/>
               </w:rPr>
-              <w:t>14</w:t>
+              <w:t>13</w:t>
             </w:r>
             <w:r>
               <w:rPr>
@@ -2892,7 +2892,7 @@
                 <w:noProof/>
                 <w:webHidden/>
               </w:rPr>
-              <w:t>14</w:t>
+              <w:t>13</w:t>
             </w:r>
             <w:r>
               <w:rPr>
@@ -2978,7 +2978,7 @@
                 <w:noProof/>
                 <w:webHidden/>
               </w:rPr>
-              <w:t>14</w:t>
+              <w:t>13</w:t>
             </w:r>
             <w:r>
               <w:rPr>
@@ -3535,7 +3535,7 @@
             <w:sz w:val="22"/>
             <w:szCs w:val="22"/>
           </w:rPr>
-          <w:t>10</w:t>
+          <w:t>9</w:t>
         </w:r>
         <w:r>
           <w:rPr>
@@ -3564,7 +3564,7 @@
           <w:lang w:val="de-DE" w:eastAsia="de-DE" w:bidi="ar-SA"/>
         </w:rPr>
       </w:pPr>
-      <w:hyperlink r:id="rId11" w:anchor="_Toc345933898" w:history="1">
+      <w:hyperlink r:id="rId10" w:anchor="_Toc345933898" w:history="1">
         <w:r>
           <w:rPr>
             <w:rStyle w:val="Hyperlink"/>
@@ -3663,7 +3663,7 @@
           <w:lang w:val="de-DE" w:eastAsia="de-DE" w:bidi="ar-SA"/>
         </w:rPr>
       </w:pPr>
-      <w:hyperlink r:id="rId12" w:anchor="_Toc345933899" w:history="1">
+      <w:hyperlink r:id="rId11" w:anchor="_Toc345933899" w:history="1">
         <w:r>
           <w:rPr>
             <w:rStyle w:val="Hyperlink"/>
@@ -3733,17 +3733,7 @@
             <w:sz w:val="22"/>
             <w:szCs w:val="22"/>
           </w:rPr>
-          <w:t>1</w:t>
-        </w:r>
-        <w:r>
-          <w:rPr>
-            <w:b w:val="0"/>
-            <w:noProof/>
-            <w:webHidden/>
-            <w:sz w:val="22"/>
-            <w:szCs w:val="22"/>
-          </w:rPr>
-          <w:t>1</w:t>
+          <w:t>10</w:t>
         </w:r>
         <w:r>
           <w:rPr>
@@ -3772,7 +3762,7 @@
           <w:lang w:val="de-DE" w:eastAsia="de-DE" w:bidi="ar-SA"/>
         </w:rPr>
       </w:pPr>
-      <w:hyperlink r:id="rId13" w:anchor="_Toc345933900" w:history="1">
+      <w:hyperlink r:id="rId12" w:anchor="_Toc345933900" w:history="1">
         <w:r>
           <w:rPr>
             <w:rStyle w:val="Hyperlink"/>
@@ -3842,7 +3832,7 @@
             <w:sz w:val="22"/>
             <w:szCs w:val="22"/>
           </w:rPr>
-          <w:t>12</w:t>
+          <w:t>11</w:t>
         </w:r>
         <w:r>
           <w:rPr>
@@ -4985,12 +4975,12 @@
         <w:spacing w:line="240" w:lineRule="auto"/>
         <w:jc w:val="both"/>
       </w:pPr>
-      <w:bookmarkStart w:id="4" w:name="_Toc345589604"/>
-      <w:bookmarkStart w:id="5" w:name="_Toc346184525"/>
+      <w:bookmarkStart w:id="4" w:name="_Toc346184525"/>
+      <w:bookmarkStart w:id="5" w:name="_Toc345589604"/>
       <w:r>
         <w:t>Erwartete Ergebnisse</w:t>
       </w:r>
-      <w:bookmarkEnd w:id="5"/>
+      <w:bookmarkEnd w:id="4"/>
     </w:p>
     <w:p>
       <w:pPr>
@@ -5106,14 +5096,14 @@
         <w:rPr>
           <w:lang w:val="de-DE"/>
         </w:rPr>
-        <w:t>Use</w:t>
+        <w:t>Use-Cases</w:t>
       </w:r>
       <w:proofErr w:type="spellEnd"/>
       <w:r>
         <w:rPr>
           <w:lang w:val="de-DE"/>
         </w:rPr>
-        <w:t xml:space="preserve">-Cases sind in </w:t>
+        <w:t xml:space="preserve"> sind in </w:t>
       </w:r>
       <w:r>
         <w:rPr>
@@ -5187,7 +5177,7 @@
           <w:lang w:val="de-DE" w:eastAsia="de-DE" w:bidi="ar-SA"/>
         </w:rPr>
         <w:drawing>
-          <wp:inline distT="0" distB="0" distL="0" distR="0" wp14:anchorId="160DF535" wp14:editId="3084B996">
+          <wp:inline distT="0" distB="0" distL="0" distR="0">
             <wp:extent cx="3024336" cy="2664296"/>
             <wp:effectExtent l="0" t="0" r="4614" b="0"/>
             <wp:docPr id="2" name="Objekt 4"/>
@@ -7623,7 +7613,7 @@
         <w:lastRenderedPageBreak/>
         <w:t>Architektur</w:t>
       </w:r>
-      <w:bookmarkEnd w:id="4"/>
+      <w:bookmarkEnd w:id="5"/>
       <w:bookmarkEnd w:id="11"/>
     </w:p>
     <w:p>
@@ -7907,54 +7897,21 @@
         </w:rPr>
         <w:t xml:space="preserve"> </w:t>
       </w:r>
-      <w:r>
-        <w:rPr>
-          <w:lang w:val="de-DE"/>
-        </w:rPr>
-        <w:fldChar w:fldCharType="begin"/>
-      </w:r>
-      <w:r>
-        <w:rPr>
-          <w:lang w:val="de-DE"/>
-        </w:rPr>
-        <w:instrText xml:space="preserve"> REF _Ref345183414 \h </w:instrText>
-      </w:r>
-      <w:r>
-        <w:rPr>
-          <w:lang w:val="de-DE"/>
-        </w:rPr>
-      </w:r>
-      <w:r>
-        <w:rPr>
-          <w:lang w:val="de-DE"/>
-        </w:rPr>
-        <w:instrText xml:space="preserve"> \* MERGEFORMAT </w:instrText>
-      </w:r>
-      <w:r>
-        <w:rPr>
-          <w:lang w:val="de-DE"/>
-        </w:rPr>
-        <w:fldChar w:fldCharType="separate"/>
-      </w:r>
-      <w:r>
-        <w:rPr>
-          <w:lang w:val="de-DE"/>
-        </w:rPr>
-        <w:t xml:space="preserve">Abbildung </w:t>
-      </w:r>
-      <w:r>
-        <w:rPr>
-          <w:noProof/>
-          <w:lang w:val="de-DE"/>
-        </w:rPr>
-        <w:t>2</w:t>
-      </w:r>
-      <w:r>
-        <w:rPr>
-          <w:lang w:val="de-DE"/>
-        </w:rPr>
-        <w:fldChar w:fldCharType="end"/>
-      </w:r>
+      <w:fldSimple w:instr=" REF _Ref345183414 \h  \* MERGEFORMAT ">
+        <w:r>
+          <w:rPr>
+            <w:lang w:val="de-DE"/>
+          </w:rPr>
+          <w:t xml:space="preserve">Abbildung </w:t>
+        </w:r>
+        <w:r>
+          <w:rPr>
+            <w:noProof/>
+            <w:lang w:val="de-DE"/>
+          </w:rPr>
+          <w:t>2</w:t>
+        </w:r>
+      </w:fldSimple>
       <w:r>
         <w:rPr>
           <w:lang w:val="de-DE"/>
@@ -8008,7 +7965,7 @@
           <w:lang w:val="de-DE" w:eastAsia="de-DE" w:bidi="ar-SA"/>
         </w:rPr>
         <w:drawing>
-          <wp:inline distT="0" distB="0" distL="0" distR="0" wp14:anchorId="0242E2CC" wp14:editId="5B035FCF">
+          <wp:inline distT="0" distB="0" distL="0" distR="0">
             <wp:extent cx="5760720" cy="4410877"/>
             <wp:effectExtent l="19050" t="0" r="0" b="0"/>
             <wp:docPr id="8" name="Objekt 2"/>
@@ -11442,54 +11399,21 @@
         </w:rPr>
         <w:t xml:space="preserve">. Um die Zusammenhänge der einzelnen Klasse besser verstehen zu können, sind in </w:t>
       </w:r>
-      <w:r>
-        <w:rPr>
-          <w:lang w:val="de-DE"/>
-        </w:rPr>
-        <w:fldChar w:fldCharType="begin"/>
-      </w:r>
-      <w:r>
-        <w:rPr>
-          <w:lang w:val="de-DE"/>
-        </w:rPr>
-        <w:instrText xml:space="preserve"> REF _Ref345177135 \h </w:instrText>
-      </w:r>
-      <w:r>
-        <w:rPr>
-          <w:lang w:val="de-DE"/>
-        </w:rPr>
-      </w:r>
-      <w:r>
-        <w:rPr>
-          <w:lang w:val="de-DE"/>
-        </w:rPr>
-        <w:instrText xml:space="preserve"> \* MERGEFORMAT </w:instrText>
-      </w:r>
-      <w:r>
-        <w:rPr>
-          <w:lang w:val="de-DE"/>
-        </w:rPr>
-        <w:fldChar w:fldCharType="separate"/>
-      </w:r>
-      <w:r>
-        <w:rPr>
-          <w:lang w:val="de-DE"/>
-        </w:rPr>
-        <w:t xml:space="preserve">Tabelle </w:t>
-      </w:r>
-      <w:r>
-        <w:rPr>
-          <w:noProof/>
-          <w:lang w:val="de-DE"/>
-        </w:rPr>
-        <w:t>1</w:t>
-      </w:r>
-      <w:r>
-        <w:rPr>
-          <w:lang w:val="de-DE"/>
-        </w:rPr>
-        <w:fldChar w:fldCharType="end"/>
-      </w:r>
+      <w:fldSimple w:instr=" REF _Ref345177135 \h  \* MERGEFORMAT ">
+        <w:r>
+          <w:rPr>
+            <w:lang w:val="de-DE"/>
+          </w:rPr>
+          <w:t xml:space="preserve">Tabelle </w:t>
+        </w:r>
+        <w:r>
+          <w:rPr>
+            <w:noProof/>
+            <w:lang w:val="de-DE"/>
+          </w:rPr>
+          <w:t>1</w:t>
+        </w:r>
+      </w:fldSimple>
       <w:r>
         <w:rPr>
           <w:lang w:val="de-DE"/>
@@ -11501,7 +11425,7 @@
       <w:tblPr>
         <w:tblStyle w:val="HellesRaster-Akzent11"/>
         <w:tblW w:w="10314" w:type="dxa"/>
-        <w:tblLook w:val="04A0" w:firstRow="1" w:lastRow="0" w:firstColumn="1" w:lastColumn="0" w:noHBand="0" w:noVBand="1"/>
+        <w:tblLook w:val="04A0"/>
       </w:tblPr>
       <w:tblGrid>
         <w:gridCol w:w="2388"/>
@@ -11510,11 +11434,11 @@
       </w:tblGrid>
       <w:tr>
         <w:trPr>
-          <w:cnfStyle w:val="100000000000" w:firstRow="1" w:lastRow="0" w:firstColumn="0" w:lastColumn="0" w:oddVBand="0" w:evenVBand="0" w:oddHBand="0" w:evenHBand="0" w:firstRowFirstColumn="0" w:firstRowLastColumn="0" w:lastRowFirstColumn="0" w:lastRowLastColumn="0"/>
+          <w:cnfStyle w:val="100000000000"/>
         </w:trPr>
         <w:tc>
           <w:tcPr>
-            <w:cnfStyle w:val="001000000000" w:firstRow="0" w:lastRow="0" w:firstColumn="1" w:lastColumn="0" w:oddVBand="0" w:evenVBand="0" w:oddHBand="0" w:evenHBand="0" w:firstRowFirstColumn="0" w:firstRowLastColumn="0" w:lastRowFirstColumn="0" w:lastRowLastColumn="0"/>
+            <w:cnfStyle w:val="001000000000"/>
             <w:tcW w:w="2388" w:type="dxa"/>
           </w:tcPr>
           <w:p>
@@ -11545,7 +11469,7 @@
           <w:p>
             <w:pPr>
               <w:jc w:val="both"/>
-              <w:cnfStyle w:val="100000000000" w:firstRow="1" w:lastRow="0" w:firstColumn="0" w:lastColumn="0" w:oddVBand="0" w:evenVBand="0" w:oddHBand="0" w:evenHBand="0" w:firstRowFirstColumn="0" w:firstRowLastColumn="0" w:lastRowFirstColumn="0" w:lastRowLastColumn="0"/>
+              <w:cnfStyle w:val="100000000000"/>
               <w:rPr>
                 <w:rFonts w:asciiTheme="minorHAnsi" w:hAnsiTheme="minorHAnsi"/>
                 <w:sz w:val="28"/>
@@ -11571,7 +11495,7 @@
           <w:p>
             <w:pPr>
               <w:jc w:val="both"/>
-              <w:cnfStyle w:val="100000000000" w:firstRow="1" w:lastRow="0" w:firstColumn="0" w:lastColumn="0" w:oddVBand="0" w:evenVBand="0" w:oddHBand="0" w:evenHBand="0" w:firstRowFirstColumn="0" w:firstRowLastColumn="0" w:lastRowFirstColumn="0" w:lastRowLastColumn="0"/>
+              <w:cnfStyle w:val="100000000000"/>
               <w:rPr>
                 <w:rFonts w:asciiTheme="minorHAnsi" w:hAnsiTheme="minorHAnsi"/>
                 <w:sz w:val="28"/>
@@ -11593,11 +11517,11 @@
       </w:tr>
       <w:tr>
         <w:trPr>
-          <w:cnfStyle w:val="000000100000" w:firstRow="0" w:lastRow="0" w:firstColumn="0" w:lastColumn="0" w:oddVBand="0" w:evenVBand="0" w:oddHBand="1" w:evenHBand="0" w:firstRowFirstColumn="0" w:firstRowLastColumn="0" w:lastRowFirstColumn="0" w:lastRowLastColumn="0"/>
+          <w:cnfStyle w:val="000000100000"/>
         </w:trPr>
         <w:tc>
           <w:tcPr>
-            <w:cnfStyle w:val="001000000000" w:firstRow="0" w:lastRow="0" w:firstColumn="1" w:lastColumn="0" w:oddVBand="0" w:evenVBand="0" w:oddHBand="0" w:evenHBand="0" w:firstRowFirstColumn="0" w:firstRowLastColumn="0" w:lastRowFirstColumn="0" w:lastRowLastColumn="0"/>
+            <w:cnfStyle w:val="001000000000"/>
             <w:tcW w:w="2388" w:type="dxa"/>
           </w:tcPr>
           <w:p>
@@ -11624,7 +11548,7 @@
           <w:p>
             <w:pPr>
               <w:jc w:val="both"/>
-              <w:cnfStyle w:val="000000100000" w:firstRow="0" w:lastRow="0" w:firstColumn="0" w:lastColumn="0" w:oddVBand="0" w:evenVBand="0" w:oddHBand="1" w:evenHBand="0" w:firstRowFirstColumn="0" w:firstRowLastColumn="0" w:lastRowFirstColumn="0" w:lastRowLastColumn="0"/>
+              <w:cnfStyle w:val="000000100000"/>
               <w:rPr>
                 <w:lang w:val="de-DE"/>
               </w:rPr>
@@ -11644,7 +11568,7 @@
           <w:p>
             <w:pPr>
               <w:jc w:val="both"/>
-              <w:cnfStyle w:val="000000100000" w:firstRow="0" w:lastRow="0" w:firstColumn="0" w:lastColumn="0" w:oddVBand="0" w:evenVBand="0" w:oddHBand="1" w:evenHBand="0" w:firstRowFirstColumn="0" w:firstRowLastColumn="0" w:lastRowFirstColumn="0" w:lastRowLastColumn="0"/>
+              <w:cnfStyle w:val="000000100000"/>
               <w:rPr>
                 <w:lang w:val="de-DE"/>
               </w:rPr>
@@ -11685,11 +11609,11 @@
       </w:tr>
       <w:tr>
         <w:trPr>
-          <w:cnfStyle w:val="000000010000" w:firstRow="0" w:lastRow="0" w:firstColumn="0" w:lastColumn="0" w:oddVBand="0" w:evenVBand="0" w:oddHBand="0" w:evenHBand="1" w:firstRowFirstColumn="0" w:firstRowLastColumn="0" w:lastRowFirstColumn="0" w:lastRowLastColumn="0"/>
+          <w:cnfStyle w:val="000000010000"/>
         </w:trPr>
         <w:tc>
           <w:tcPr>
-            <w:cnfStyle w:val="001000000000" w:firstRow="0" w:lastRow="0" w:firstColumn="1" w:lastColumn="0" w:oddVBand="0" w:evenVBand="0" w:oddHBand="0" w:evenHBand="0" w:firstRowFirstColumn="0" w:firstRowLastColumn="0" w:lastRowFirstColumn="0" w:lastRowLastColumn="0"/>
+            <w:cnfStyle w:val="001000000000"/>
             <w:tcW w:w="2388" w:type="dxa"/>
           </w:tcPr>
           <w:p>
@@ -11700,6 +11624,7 @@
                 <w:lang w:val="de-DE"/>
               </w:rPr>
             </w:pPr>
+            <w:proofErr w:type="spellStart"/>
             <w:r>
               <w:rPr>
                 <w:rFonts w:asciiTheme="minorHAnsi" w:hAnsiTheme="minorHAnsi"/>
@@ -11707,6 +11632,7 @@
               </w:rPr>
               <w:t>DegreeListFragment</w:t>
             </w:r>
+            <w:proofErr w:type="spellEnd"/>
           </w:p>
         </w:tc>
         <w:tc>
@@ -11716,7 +11642,7 @@
           <w:p>
             <w:pPr>
               <w:jc w:val="both"/>
-              <w:cnfStyle w:val="000000010000" w:firstRow="0" w:lastRow="0" w:firstColumn="0" w:lastColumn="0" w:oddVBand="0" w:evenVBand="0" w:oddHBand="0" w:evenHBand="1" w:firstRowFirstColumn="0" w:firstRowLastColumn="0" w:lastRowFirstColumn="0" w:lastRowLastColumn="0"/>
+              <w:cnfStyle w:val="000000010000"/>
               <w:rPr>
                 <w:lang w:val="de-DE"/>
               </w:rPr>
@@ -11736,7 +11662,7 @@
           <w:p>
             <w:pPr>
               <w:jc w:val="both"/>
-              <w:cnfStyle w:val="000000010000" w:firstRow="0" w:lastRow="0" w:firstColumn="0" w:lastColumn="0" w:oddVBand="0" w:evenVBand="0" w:oddHBand="0" w:evenHBand="1" w:firstRowFirstColumn="0" w:firstRowLastColumn="0" w:lastRowFirstColumn="0" w:lastRowLastColumn="0"/>
+              <w:cnfStyle w:val="000000010000"/>
               <w:rPr>
                 <w:lang w:val="de-DE"/>
               </w:rPr>
@@ -11770,11 +11696,11 @@
       </w:tr>
       <w:tr>
         <w:trPr>
-          <w:cnfStyle w:val="000000100000" w:firstRow="0" w:lastRow="0" w:firstColumn="0" w:lastColumn="0" w:oddVBand="0" w:evenVBand="0" w:oddHBand="1" w:evenHBand="0" w:firstRowFirstColumn="0" w:firstRowLastColumn="0" w:lastRowFirstColumn="0" w:lastRowLastColumn="0"/>
+          <w:cnfStyle w:val="000000100000"/>
         </w:trPr>
         <w:tc>
           <w:tcPr>
-            <w:cnfStyle w:val="001000000000" w:firstRow="0" w:lastRow="0" w:firstColumn="1" w:lastColumn="0" w:oddVBand="0" w:evenVBand="0" w:oddHBand="0" w:evenHBand="0" w:firstRowFirstColumn="0" w:firstRowLastColumn="0" w:lastRowFirstColumn="0" w:lastRowLastColumn="0"/>
+            <w:cnfStyle w:val="001000000000"/>
             <w:tcW w:w="2388" w:type="dxa"/>
           </w:tcPr>
           <w:p>
@@ -11785,6 +11711,7 @@
                 <w:lang w:val="de-DE"/>
               </w:rPr>
             </w:pPr>
+            <w:proofErr w:type="spellStart"/>
             <w:r>
               <w:rPr>
                 <w:rFonts w:asciiTheme="minorHAnsi" w:hAnsiTheme="minorHAnsi"/>
@@ -11792,6 +11719,7 @@
               </w:rPr>
               <w:t>GradesListActivity</w:t>
             </w:r>
+            <w:proofErr w:type="spellEnd"/>
           </w:p>
         </w:tc>
         <w:tc>
@@ -11801,7 +11729,7 @@
           <w:p>
             <w:pPr>
               <w:jc w:val="both"/>
-              <w:cnfStyle w:val="000000100000" w:firstRow="0" w:lastRow="0" w:firstColumn="0" w:lastColumn="0" w:oddVBand="0" w:evenVBand="0" w:oddHBand="1" w:evenHBand="0" w:firstRowFirstColumn="0" w:firstRowLastColumn="0" w:lastRowFirstColumn="0" w:lastRowLastColumn="0"/>
+              <w:cnfStyle w:val="000000100000"/>
               <w:rPr>
                 <w:lang w:val="de-DE"/>
               </w:rPr>
@@ -11821,7 +11749,7 @@
           <w:p>
             <w:pPr>
               <w:jc w:val="both"/>
-              <w:cnfStyle w:val="000000100000" w:firstRow="0" w:lastRow="0" w:firstColumn="0" w:lastColumn="0" w:oddVBand="0" w:evenVBand="0" w:oddHBand="1" w:evenHBand="0" w:firstRowFirstColumn="0" w:firstRowLastColumn="0" w:lastRowFirstColumn="0" w:lastRowLastColumn="0"/>
+              <w:cnfStyle w:val="000000100000"/>
               <w:rPr>
                 <w:lang w:val="de-DE"/>
               </w:rPr>
@@ -11849,11 +11777,11 @@
       </w:tr>
       <w:tr>
         <w:trPr>
-          <w:cnfStyle w:val="000000010000" w:firstRow="0" w:lastRow="0" w:firstColumn="0" w:lastColumn="0" w:oddVBand="0" w:evenVBand="0" w:oddHBand="0" w:evenHBand="1" w:firstRowFirstColumn="0" w:firstRowLastColumn="0" w:lastRowFirstColumn="0" w:lastRowLastColumn="0"/>
+          <w:cnfStyle w:val="000000010000"/>
         </w:trPr>
         <w:tc>
           <w:tcPr>
-            <w:cnfStyle w:val="001000000000" w:firstRow="0" w:lastRow="0" w:firstColumn="1" w:lastColumn="0" w:oddVBand="0" w:evenVBand="0" w:oddHBand="0" w:evenHBand="0" w:firstRowFirstColumn="0" w:firstRowLastColumn="0" w:lastRowFirstColumn="0" w:lastRowLastColumn="0"/>
+            <w:cnfStyle w:val="001000000000"/>
             <w:tcW w:w="2388" w:type="dxa"/>
           </w:tcPr>
           <w:p>
@@ -11864,6 +11792,7 @@
                 <w:lang w:val="de-DE"/>
               </w:rPr>
             </w:pPr>
+            <w:proofErr w:type="spellStart"/>
             <w:r>
               <w:rPr>
                 <w:rFonts w:asciiTheme="minorHAnsi" w:hAnsiTheme="minorHAnsi"/>
@@ -11871,6 +11800,7 @@
               </w:rPr>
               <w:t>GradesListFragment</w:t>
             </w:r>
+            <w:proofErr w:type="spellEnd"/>
           </w:p>
         </w:tc>
         <w:tc>
@@ -11880,7 +11810,7 @@
           <w:p>
             <w:pPr>
               <w:jc w:val="both"/>
-              <w:cnfStyle w:val="000000010000" w:firstRow="0" w:lastRow="0" w:firstColumn="0" w:lastColumn="0" w:oddVBand="0" w:evenVBand="0" w:oddHBand="0" w:evenHBand="1" w:firstRowFirstColumn="0" w:firstRowLastColumn="0" w:lastRowFirstColumn="0" w:lastRowLastColumn="0"/>
+              <w:cnfStyle w:val="000000010000"/>
               <w:rPr>
                 <w:lang w:val="de-DE"/>
               </w:rPr>
@@ -11900,7 +11830,7 @@
           <w:p>
             <w:pPr>
               <w:jc w:val="both"/>
-              <w:cnfStyle w:val="000000010000" w:firstRow="0" w:lastRow="0" w:firstColumn="0" w:lastColumn="0" w:oddVBand="0" w:evenVBand="0" w:oddHBand="0" w:evenHBand="1" w:firstRowFirstColumn="0" w:firstRowLastColumn="0" w:lastRowFirstColumn="0" w:lastRowLastColumn="0"/>
+              <w:cnfStyle w:val="000000010000"/>
               <w:rPr>
                 <w:lang w:val="de-DE"/>
               </w:rPr>
@@ -11916,11 +11846,11 @@
       </w:tr>
       <w:tr>
         <w:trPr>
-          <w:cnfStyle w:val="000000100000" w:firstRow="0" w:lastRow="0" w:firstColumn="0" w:lastColumn="0" w:oddVBand="0" w:evenVBand="0" w:oddHBand="1" w:evenHBand="0" w:firstRowFirstColumn="0" w:firstRowLastColumn="0" w:lastRowFirstColumn="0" w:lastRowLastColumn="0"/>
+          <w:cnfStyle w:val="000000100000"/>
         </w:trPr>
         <w:tc>
           <w:tcPr>
-            <w:cnfStyle w:val="001000000000" w:firstRow="0" w:lastRow="0" w:firstColumn="1" w:lastColumn="0" w:oddVBand="0" w:evenVBand="0" w:oddHBand="0" w:evenHBand="0" w:firstRowFirstColumn="0" w:firstRowLastColumn="0" w:lastRowFirstColumn="0" w:lastRowLastColumn="0"/>
+            <w:cnfStyle w:val="001000000000"/>
             <w:tcW w:w="2388" w:type="dxa"/>
           </w:tcPr>
           <w:p>
@@ -11931,6 +11861,7 @@
                 <w:lang w:val="de-DE"/>
               </w:rPr>
             </w:pPr>
+            <w:proofErr w:type="spellStart"/>
             <w:r>
               <w:rPr>
                 <w:rFonts w:asciiTheme="minorHAnsi" w:hAnsiTheme="minorHAnsi"/>
@@ -11938,6 +11869,7 @@
               </w:rPr>
               <w:t>GradeDetailsFragment</w:t>
             </w:r>
+            <w:proofErr w:type="spellEnd"/>
           </w:p>
         </w:tc>
         <w:tc>
@@ -11947,7 +11879,7 @@
           <w:p>
             <w:pPr>
               <w:jc w:val="both"/>
-              <w:cnfStyle w:val="000000100000" w:firstRow="0" w:lastRow="0" w:firstColumn="0" w:lastColumn="0" w:oddVBand="0" w:evenVBand="0" w:oddHBand="1" w:evenHBand="0" w:firstRowFirstColumn="0" w:firstRowLastColumn="0" w:lastRowFirstColumn="0" w:lastRowLastColumn="0"/>
+              <w:cnfStyle w:val="000000100000"/>
               <w:rPr>
                 <w:lang w:val="de-DE"/>
               </w:rPr>
@@ -11967,7 +11899,7 @@
           <w:p>
             <w:pPr>
               <w:jc w:val="both"/>
-              <w:cnfStyle w:val="000000100000" w:firstRow="0" w:lastRow="0" w:firstColumn="0" w:lastColumn="0" w:oddVBand="0" w:evenVBand="0" w:oddHBand="1" w:evenHBand="0" w:firstRowFirstColumn="0" w:firstRowLastColumn="0" w:lastRowFirstColumn="0" w:lastRowLastColumn="0"/>
+              <w:cnfStyle w:val="000000100000"/>
               <w:rPr>
                 <w:lang w:val="de-DE"/>
               </w:rPr>
@@ -12026,11 +11958,11 @@
       </w:tr>
       <w:tr>
         <w:trPr>
-          <w:cnfStyle w:val="000000010000" w:firstRow="0" w:lastRow="0" w:firstColumn="0" w:lastColumn="0" w:oddVBand="0" w:evenVBand="0" w:oddHBand="0" w:evenHBand="1" w:firstRowFirstColumn="0" w:firstRowLastColumn="0" w:lastRowFirstColumn="0" w:lastRowLastColumn="0"/>
+          <w:cnfStyle w:val="000000010000"/>
         </w:trPr>
         <w:tc>
           <w:tcPr>
-            <w:cnfStyle w:val="001000000000" w:firstRow="0" w:lastRow="0" w:firstColumn="1" w:lastColumn="0" w:oddVBand="0" w:evenVBand="0" w:oddHBand="0" w:evenHBand="0" w:firstRowFirstColumn="0" w:firstRowLastColumn="0" w:lastRowFirstColumn="0" w:lastRowLastColumn="0"/>
+            <w:cnfStyle w:val="001000000000"/>
             <w:tcW w:w="2388" w:type="dxa"/>
           </w:tcPr>
           <w:p>
@@ -12041,6 +11973,7 @@
                 <w:lang w:val="de-DE"/>
               </w:rPr>
             </w:pPr>
+            <w:proofErr w:type="spellStart"/>
             <w:r>
               <w:rPr>
                 <w:rFonts w:asciiTheme="minorHAnsi" w:hAnsiTheme="minorHAnsi"/>
@@ -12048,6 +11981,7 @@
               </w:rPr>
               <w:t>RefreshFragment</w:t>
             </w:r>
+            <w:proofErr w:type="spellEnd"/>
           </w:p>
         </w:tc>
         <w:tc>
@@ -12057,7 +11991,7 @@
           <w:p>
             <w:pPr>
               <w:jc w:val="both"/>
-              <w:cnfStyle w:val="000000010000" w:firstRow="0" w:lastRow="0" w:firstColumn="0" w:lastColumn="0" w:oddVBand="0" w:evenVBand="0" w:oddHBand="0" w:evenHBand="1" w:firstRowFirstColumn="0" w:firstRowLastColumn="0" w:lastRowFirstColumn="0" w:lastRowLastColumn="0"/>
+              <w:cnfStyle w:val="000000010000"/>
               <w:rPr>
                 <w:lang w:val="de-DE"/>
               </w:rPr>
@@ -12077,7 +12011,7 @@
           <w:p>
             <w:pPr>
               <w:jc w:val="both"/>
-              <w:cnfStyle w:val="000000010000" w:firstRow="0" w:lastRow="0" w:firstColumn="0" w:lastColumn="0" w:oddVBand="0" w:evenVBand="0" w:oddHBand="0" w:evenHBand="1" w:firstRowFirstColumn="0" w:firstRowLastColumn="0" w:lastRowFirstColumn="0" w:lastRowLastColumn="0"/>
+              <w:cnfStyle w:val="000000010000"/>
               <w:rPr>
                 <w:lang w:val="de-DE"/>
               </w:rPr>
@@ -12093,11 +12027,11 @@
       </w:tr>
       <w:tr>
         <w:trPr>
-          <w:cnfStyle w:val="000000100000" w:firstRow="0" w:lastRow="0" w:firstColumn="0" w:lastColumn="0" w:oddVBand="0" w:evenVBand="0" w:oddHBand="1" w:evenHBand="0" w:firstRowFirstColumn="0" w:firstRowLastColumn="0" w:lastRowFirstColumn="0" w:lastRowLastColumn="0"/>
+          <w:cnfStyle w:val="000000100000"/>
         </w:trPr>
         <w:tc>
           <w:tcPr>
-            <w:cnfStyle w:val="001000000000" w:firstRow="0" w:lastRow="0" w:firstColumn="1" w:lastColumn="0" w:oddVBand="0" w:evenVBand="0" w:oddHBand="0" w:evenHBand="0" w:firstRowFirstColumn="0" w:firstRowLastColumn="0" w:lastRowFirstColumn="0" w:lastRowLastColumn="0"/>
+            <w:cnfStyle w:val="001000000000"/>
             <w:tcW w:w="2388" w:type="dxa"/>
           </w:tcPr>
           <w:p>
@@ -12108,6 +12042,7 @@
                 <w:lang w:val="de-DE"/>
               </w:rPr>
             </w:pPr>
+            <w:proofErr w:type="spellStart"/>
             <w:r>
               <w:rPr>
                 <w:rFonts w:asciiTheme="minorHAnsi" w:hAnsiTheme="minorHAnsi"/>
@@ -12115,6 +12050,7 @@
               </w:rPr>
               <w:t>SettingsActivity</w:t>
             </w:r>
+            <w:proofErr w:type="spellEnd"/>
           </w:p>
         </w:tc>
         <w:tc>
@@ -12124,7 +12060,7 @@
           <w:p>
             <w:pPr>
               <w:jc w:val="both"/>
-              <w:cnfStyle w:val="000000100000" w:firstRow="0" w:lastRow="0" w:firstColumn="0" w:lastColumn="0" w:oddVBand="0" w:evenVBand="0" w:oddHBand="1" w:evenHBand="0" w:firstRowFirstColumn="0" w:firstRowLastColumn="0" w:lastRowFirstColumn="0" w:lastRowLastColumn="0"/>
+              <w:cnfStyle w:val="000000100000"/>
               <w:rPr>
                 <w:lang w:val="de-DE"/>
               </w:rPr>
@@ -12144,7 +12080,7 @@
           <w:p>
             <w:pPr>
               <w:jc w:val="both"/>
-              <w:cnfStyle w:val="000000100000" w:firstRow="0" w:lastRow="0" w:firstColumn="0" w:lastColumn="0" w:oddVBand="0" w:evenVBand="0" w:oddHBand="1" w:evenHBand="0" w:firstRowFirstColumn="0" w:firstRowLastColumn="0" w:lastRowFirstColumn="0" w:lastRowLastColumn="0"/>
+              <w:cnfStyle w:val="000000100000"/>
               <w:rPr>
                 <w:lang w:val="de-DE"/>
               </w:rPr>
@@ -12160,11 +12096,11 @@
       </w:tr>
       <w:tr>
         <w:trPr>
-          <w:cnfStyle w:val="000000010000" w:firstRow="0" w:lastRow="0" w:firstColumn="0" w:lastColumn="0" w:oddVBand="0" w:evenVBand="0" w:oddHBand="0" w:evenHBand="1" w:firstRowFirstColumn="0" w:firstRowLastColumn="0" w:lastRowFirstColumn="0" w:lastRowLastColumn="0"/>
+          <w:cnfStyle w:val="000000010000"/>
         </w:trPr>
         <w:tc>
           <w:tcPr>
-            <w:cnfStyle w:val="001000000000" w:firstRow="0" w:lastRow="0" w:firstColumn="1" w:lastColumn="0" w:oddVBand="0" w:evenVBand="0" w:oddHBand="0" w:evenHBand="0" w:firstRowFirstColumn="0" w:firstRowLastColumn="0" w:lastRowFirstColumn="0" w:lastRowLastColumn="0"/>
+            <w:cnfStyle w:val="001000000000"/>
             <w:tcW w:w="2388" w:type="dxa"/>
           </w:tcPr>
           <w:p>
@@ -12191,7 +12127,7 @@
           <w:p>
             <w:pPr>
               <w:jc w:val="both"/>
-              <w:cnfStyle w:val="000000010000" w:firstRow="0" w:lastRow="0" w:firstColumn="0" w:lastColumn="0" w:oddVBand="0" w:evenVBand="0" w:oddHBand="0" w:evenHBand="1" w:firstRowFirstColumn="0" w:firstRowLastColumn="0" w:lastRowFirstColumn="0" w:lastRowLastColumn="0"/>
+              <w:cnfStyle w:val="000000010000"/>
               <w:rPr>
                 <w:lang w:val="de-DE"/>
               </w:rPr>
@@ -12211,7 +12147,7 @@
           <w:p>
             <w:pPr>
               <w:jc w:val="both"/>
-              <w:cnfStyle w:val="000000010000" w:firstRow="0" w:lastRow="0" w:firstColumn="0" w:lastColumn="0" w:oddVBand="0" w:evenVBand="0" w:oddHBand="0" w:evenHBand="1" w:firstRowFirstColumn="0" w:firstRowLastColumn="0" w:lastRowFirstColumn="0" w:lastRowLastColumn="0"/>
+              <w:cnfStyle w:val="000000010000"/>
               <w:rPr>
                 <w:lang w:val="de-DE"/>
               </w:rPr>
@@ -12239,11 +12175,11 @@
       </w:tr>
       <w:tr>
         <w:trPr>
-          <w:cnfStyle w:val="000000100000" w:firstRow="0" w:lastRow="0" w:firstColumn="0" w:lastColumn="0" w:oddVBand="0" w:evenVBand="0" w:oddHBand="1" w:evenHBand="0" w:firstRowFirstColumn="0" w:firstRowLastColumn="0" w:lastRowFirstColumn="0" w:lastRowLastColumn="0"/>
+          <w:cnfStyle w:val="000000100000"/>
         </w:trPr>
         <w:tc>
           <w:tcPr>
-            <w:cnfStyle w:val="001000000000" w:firstRow="0" w:lastRow="0" w:firstColumn="1" w:lastColumn="0" w:oddVBand="0" w:evenVBand="0" w:oddHBand="0" w:evenHBand="0" w:firstRowFirstColumn="0" w:firstRowLastColumn="0" w:lastRowFirstColumn="0" w:lastRowLastColumn="0"/>
+            <w:cnfStyle w:val="001000000000"/>
             <w:tcW w:w="2388" w:type="dxa"/>
           </w:tcPr>
           <w:p>
@@ -12254,6 +12190,7 @@
                 <w:lang w:val="de-DE"/>
               </w:rPr>
             </w:pPr>
+            <w:proofErr w:type="spellStart"/>
             <w:r>
               <w:rPr>
                 <w:rFonts w:asciiTheme="minorHAnsi" w:hAnsiTheme="minorHAnsi"/>
@@ -12261,6 +12198,7 @@
               </w:rPr>
               <w:t>GradeDetailsAdapter</w:t>
             </w:r>
+            <w:proofErr w:type="spellEnd"/>
           </w:p>
         </w:tc>
         <w:tc>
@@ -12270,7 +12208,7 @@
           <w:p>
             <w:pPr>
               <w:jc w:val="both"/>
-              <w:cnfStyle w:val="000000100000" w:firstRow="0" w:lastRow="0" w:firstColumn="0" w:lastColumn="0" w:oddVBand="0" w:evenVBand="0" w:oddHBand="1" w:evenHBand="0" w:firstRowFirstColumn="0" w:firstRowLastColumn="0" w:lastRowFirstColumn="0" w:lastRowLastColumn="0"/>
+              <w:cnfStyle w:val="000000100000"/>
               <w:rPr>
                 <w:lang w:val="de-DE"/>
               </w:rPr>
@@ -12290,7 +12228,7 @@
           <w:p>
             <w:pPr>
               <w:jc w:val="both"/>
-              <w:cnfStyle w:val="000000100000" w:firstRow="0" w:lastRow="0" w:firstColumn="0" w:lastColumn="0" w:oddVBand="0" w:evenVBand="0" w:oddHBand="1" w:evenHBand="0" w:firstRowFirstColumn="0" w:firstRowLastColumn="0" w:lastRowFirstColumn="0" w:lastRowLastColumn="0"/>
+              <w:cnfStyle w:val="000000100000"/>
               <w:rPr>
                 <w:lang w:val="de-DE"/>
               </w:rPr>
@@ -12306,11 +12244,11 @@
       </w:tr>
       <w:tr>
         <w:trPr>
-          <w:cnfStyle w:val="000000010000" w:firstRow="0" w:lastRow="0" w:firstColumn="0" w:lastColumn="0" w:oddVBand="0" w:evenVBand="0" w:oddHBand="0" w:evenHBand="1" w:firstRowFirstColumn="0" w:firstRowLastColumn="0" w:lastRowFirstColumn="0" w:lastRowLastColumn="0"/>
+          <w:cnfStyle w:val="000000010000"/>
         </w:trPr>
         <w:tc>
           <w:tcPr>
-            <w:cnfStyle w:val="001000000000" w:firstRow="0" w:lastRow="0" w:firstColumn="1" w:lastColumn="0" w:oddVBand="0" w:evenVBand="0" w:oddHBand="0" w:evenHBand="0" w:firstRowFirstColumn="0" w:firstRowLastColumn="0" w:lastRowFirstColumn="0" w:lastRowLastColumn="0"/>
+            <w:cnfStyle w:val="001000000000"/>
             <w:tcW w:w="2388" w:type="dxa"/>
           </w:tcPr>
           <w:p>
@@ -12337,7 +12275,7 @@
           <w:p>
             <w:pPr>
               <w:jc w:val="both"/>
-              <w:cnfStyle w:val="000000010000" w:firstRow="0" w:lastRow="0" w:firstColumn="0" w:lastColumn="0" w:oddVBand="0" w:evenVBand="0" w:oddHBand="0" w:evenHBand="1" w:firstRowFirstColumn="0" w:firstRowLastColumn="0" w:lastRowFirstColumn="0" w:lastRowLastColumn="0"/>
+              <w:cnfStyle w:val="000000010000"/>
               <w:rPr>
                 <w:lang w:val="de-DE"/>
               </w:rPr>
@@ -12358,7 +12296,7 @@
             <w:pPr>
               <w:keepNext/>
               <w:jc w:val="both"/>
-              <w:cnfStyle w:val="000000010000" w:firstRow="0" w:lastRow="0" w:firstColumn="0" w:lastColumn="0" w:oddVBand="0" w:evenVBand="0" w:oddHBand="0" w:evenHBand="1" w:firstRowFirstColumn="0" w:firstRowLastColumn="0" w:lastRowFirstColumn="0" w:lastRowLastColumn="0"/>
+              <w:cnfStyle w:val="000000010000"/>
               <w:rPr>
                 <w:lang w:val="de-DE"/>
               </w:rPr>
@@ -12404,11 +12342,11 @@
       </w:tr>
       <w:tr>
         <w:trPr>
-          <w:cnfStyle w:val="000000100000" w:firstRow="0" w:lastRow="0" w:firstColumn="0" w:lastColumn="0" w:oddVBand="0" w:evenVBand="0" w:oddHBand="1" w:evenHBand="0" w:firstRowFirstColumn="0" w:firstRowLastColumn="0" w:lastRowFirstColumn="0" w:lastRowLastColumn="0"/>
+          <w:cnfStyle w:val="000000100000"/>
         </w:trPr>
         <w:tc>
           <w:tcPr>
-            <w:cnfStyle w:val="001000000000" w:firstRow="0" w:lastRow="0" w:firstColumn="1" w:lastColumn="0" w:oddVBand="0" w:evenVBand="0" w:oddHBand="0" w:evenHBand="0" w:firstRowFirstColumn="0" w:firstRowLastColumn="0" w:lastRowFirstColumn="0" w:lastRowLastColumn="0"/>
+            <w:cnfStyle w:val="001000000000"/>
             <w:tcW w:w="2388" w:type="dxa"/>
           </w:tcPr>
           <w:p>
@@ -12419,6 +12357,7 @@
                 <w:lang w:val="de-DE"/>
               </w:rPr>
             </w:pPr>
+            <w:proofErr w:type="spellStart"/>
             <w:r>
               <w:rPr>
                 <w:rFonts w:asciiTheme="minorHAnsi" w:hAnsiTheme="minorHAnsi"/>
@@ -12426,6 +12365,7 @@
               </w:rPr>
               <w:t>QisRequest</w:t>
             </w:r>
+            <w:proofErr w:type="spellEnd"/>
           </w:p>
         </w:tc>
         <w:tc>
@@ -12435,7 +12375,7 @@
           <w:p>
             <w:pPr>
               <w:jc w:val="both"/>
-              <w:cnfStyle w:val="000000100000" w:firstRow="0" w:lastRow="0" w:firstColumn="0" w:lastColumn="0" w:oddVBand="0" w:evenVBand="0" w:oddHBand="1" w:evenHBand="0" w:firstRowFirstColumn="0" w:firstRowLastColumn="0" w:lastRowFirstColumn="0" w:lastRowLastColumn="0"/>
+              <w:cnfStyle w:val="000000100000"/>
               <w:rPr>
                 <w:lang w:val="de-DE"/>
               </w:rPr>
@@ -12456,7 +12396,7 @@
             <w:pPr>
               <w:keepNext/>
               <w:jc w:val="both"/>
-              <w:cnfStyle w:val="000000100000" w:firstRow="0" w:lastRow="0" w:firstColumn="0" w:lastColumn="0" w:oddVBand="0" w:evenVBand="0" w:oddHBand="1" w:evenHBand="0" w:firstRowFirstColumn="0" w:firstRowLastColumn="0" w:lastRowFirstColumn="0" w:lastRowLastColumn="0"/>
+              <w:cnfStyle w:val="000000100000"/>
               <w:rPr>
                 <w:lang w:val="de-DE"/>
               </w:rPr>
@@ -13354,27 +13294,14 @@
         </w:rPr>
         <w:t xml:space="preserve">in </w:t>
       </w:r>
-      <w:r>
-        <w:fldChar w:fldCharType="begin"/>
-      </w:r>
-      <w:r>
-        <w:rPr>
-          <w:lang w:val="de-DE"/>
-        </w:rPr>
-        <w:instrText xml:space="preserve"> REF _Ref344994755 \h  \* MERGEFORMAT </w:instrText>
-      </w:r>
-      <w:r>
-        <w:fldChar w:fldCharType="separate"/>
-      </w:r>
-      <w:r>
-        <w:rPr>
-          <w:lang w:val="de-DE"/>
-        </w:rPr>
-        <w:t>Abbildung 3</w:t>
-      </w:r>
-      <w:r>
-        <w:fldChar w:fldCharType="end"/>
-      </w:r>
+      <w:fldSimple w:instr=" REF _Ref344994755 \h  \* MERGEFORMAT ">
+        <w:r>
+          <w:rPr>
+            <w:lang w:val="de-DE"/>
+          </w:rPr>
+          <w:t>Abbildung 3</w:t>
+        </w:r>
+      </w:fldSimple>
       <w:r>
         <w:rPr>
           <w:lang w:val="de-DE"/>
@@ -13482,7 +13409,7 @@
         </w:rPr>
         <w:lastRenderedPageBreak/>
         <w:drawing>
-          <wp:inline distT="0" distB="0" distL="0" distR="0" wp14:anchorId="2B7F6EC8" wp14:editId="52C9AC52">
+          <wp:inline distT="0" distB="0" distL="0" distR="0">
             <wp:extent cx="5760720" cy="3277229"/>
             <wp:effectExtent l="19050" t="0" r="0" b="0"/>
             <wp:docPr id="1" name="Objekt 1"/>
@@ -18461,54 +18388,21 @@
         </w:rPr>
         <w:t xml:space="preserve"> </w:t>
       </w:r>
-      <w:r>
-        <w:rPr>
-          <w:lang w:val="de-DE"/>
-        </w:rPr>
-        <w:fldChar w:fldCharType="begin"/>
-      </w:r>
-      <w:r>
-        <w:rPr>
-          <w:lang w:val="de-DE"/>
-        </w:rPr>
-        <w:instrText xml:space="preserve"> REF _Ref344919289 \h </w:instrText>
-      </w:r>
-      <w:r>
-        <w:rPr>
-          <w:lang w:val="de-DE"/>
-        </w:rPr>
-      </w:r>
-      <w:r>
-        <w:rPr>
-          <w:lang w:val="de-DE"/>
-        </w:rPr>
-        <w:instrText xml:space="preserve"> \* MERGEFORMAT </w:instrText>
-      </w:r>
-      <w:r>
-        <w:rPr>
-          <w:lang w:val="de-DE"/>
-        </w:rPr>
-        <w:fldChar w:fldCharType="separate"/>
-      </w:r>
-      <w:r>
-        <w:rPr>
-          <w:lang w:val="de-DE"/>
-        </w:rPr>
-        <w:t xml:space="preserve">Abbildung </w:t>
-      </w:r>
-      <w:r>
-        <w:rPr>
-          <w:noProof/>
-          <w:lang w:val="de-DE"/>
-        </w:rPr>
-        <w:t>4</w:t>
-      </w:r>
-      <w:r>
-        <w:rPr>
-          <w:lang w:val="de-DE"/>
-        </w:rPr>
-        <w:fldChar w:fldCharType="end"/>
-      </w:r>
+      <w:fldSimple w:instr=" REF _Ref344919289 \h  \* MERGEFORMAT ">
+        <w:r>
+          <w:rPr>
+            <w:lang w:val="de-DE"/>
+          </w:rPr>
+          <w:t xml:space="preserve">Abbildung </w:t>
+        </w:r>
+        <w:r>
+          <w:rPr>
+            <w:noProof/>
+            <w:lang w:val="de-DE"/>
+          </w:rPr>
+          <w:t>4</w:t>
+        </w:r>
+      </w:fldSimple>
       <w:r>
         <w:rPr>
           <w:lang w:val="de-DE"/>
@@ -18536,11 +18430,10 @@
           <w:noProof/>
           <w:lang w:val="de-DE" w:eastAsia="de-DE" w:bidi="ar-SA"/>
         </w:rPr>
-        <w:lastRenderedPageBreak/>
         <w:drawing>
-          <wp:inline distT="0" distB="0" distL="0" distR="0" wp14:anchorId="1DE4B270" wp14:editId="699E34B2">
-            <wp:extent cx="3081959" cy="1336313"/>
-            <wp:effectExtent l="19050" t="0" r="4141" b="0"/>
+          <wp:inline distT="0" distB="0" distL="0" distR="0">
+            <wp:extent cx="2875225" cy="1246675"/>
+            <wp:effectExtent l="19050" t="0" r="1325" b="0"/>
             <wp:docPr id="14" name="Bild 14"/>
             <wp:cNvGraphicFramePr>
               <a:graphicFrameLocks xmlns:a="http://schemas.openxmlformats.org/drawingml/2006/main" noChangeAspect="1"/>
@@ -18555,7 +18448,7 @@
                     </pic:cNvPicPr>
                   </pic:nvPicPr>
                   <pic:blipFill>
-                    <a:blip r:embed="rId14" cstate="print"/>
+                    <a:blip r:embed="rId13" cstate="print"/>
                     <a:srcRect/>
                     <a:stretch>
                       <a:fillRect/>
@@ -18564,7 +18457,7 @@
                   <pic:spPr bwMode="auto">
                     <a:xfrm>
                       <a:off x="0" y="0"/>
-                      <a:ext cx="3105135" cy="1346362"/>
+                      <a:ext cx="2897918" cy="1256514"/>
                     </a:xfrm>
                     <a:prstGeom prst="rect">
                       <a:avLst/>
@@ -18687,6 +18580,7 @@
         <w:rPr>
           <w:lang w:val="de-DE"/>
         </w:rPr>
+        <w:lastRenderedPageBreak/>
         <w:t xml:space="preserve"> </w:t>
       </w:r>
       <w:bookmarkStart w:id="51" w:name="_Toc346184536"/>
@@ -18761,27 +18655,14 @@
         </w:rPr>
         <w:t xml:space="preserve"> </w:t>
       </w:r>
-      <w:r>
-        <w:fldChar w:fldCharType="begin"/>
-      </w:r>
-      <w:r>
-        <w:rPr>
-          <w:lang w:val="de-DE"/>
-        </w:rPr>
-        <w:instrText xml:space="preserve"> REF _Ref344921217 \h  \* MERGEFORMAT </w:instrText>
-      </w:r>
-      <w:r>
-        <w:fldChar w:fldCharType="separate"/>
-      </w:r>
-      <w:r>
-        <w:rPr>
-          <w:lang w:val="de-DE"/>
-        </w:rPr>
-        <w:t>Abbildung 5</w:t>
-      </w:r>
-      <w:r>
-        <w:fldChar w:fldCharType="end"/>
-      </w:r>
+      <w:fldSimple w:instr=" REF _Ref344921217 \h  \* MERGEFORMAT ">
+        <w:r>
+          <w:rPr>
+            <w:lang w:val="de-DE"/>
+          </w:rPr>
+          <w:t>Abbildung 5</w:t>
+        </w:r>
+      </w:fldSimple>
       <w:r>
         <w:rPr>
           <w:lang w:val="de-DE"/>
@@ -18834,7 +18715,7 @@
                         <w:lang w:val="de-DE" w:eastAsia="de-DE" w:bidi="ar-SA"/>
                       </w:rPr>
                       <w:drawing>
-                        <wp:inline distT="0" distB="0" distL="0" distR="0" wp14:anchorId="518F0AB6" wp14:editId="779AC181">
+                        <wp:inline distT="0" distB="0" distL="0" distR="0">
                           <wp:extent cx="3619500" cy="471290"/>
                           <wp:effectExtent l="19050" t="0" r="0" b="0"/>
                           <wp:docPr id="3" name="Bild 8"/>
@@ -18851,7 +18732,7 @@
                                   </pic:cNvPicPr>
                                 </pic:nvPicPr>
                                 <pic:blipFill>
-                                  <a:blip r:embed="rId15"/>
+                                  <a:blip r:embed="rId14"/>
                                   <a:srcRect/>
                                   <a:stretch>
                                     <a:fillRect/>
@@ -19135,7 +19016,6 @@
         <w:rPr>
           <w:lang w:val="de-DE"/>
         </w:rPr>
-        <w:lastRenderedPageBreak/>
         <w:t xml:space="preserve"> </w:t>
       </w:r>
       <w:bookmarkStart w:id="57" w:name="_Toc346184537"/>
@@ -19297,8 +19177,8 @@
           <w:lang w:val="de-DE"/>
         </w:rPr>
         <w:pict>
-          <v:shape id="_x0000_s1038" type="#_x0000_t202" style="width:508.4pt;height:378.65pt;mso-left-percent:-10001;mso-top-percent:-10001;mso-position-horizontal:absolute;mso-position-horizontal-relative:char;mso-position-vertical:absolute;mso-position-vertical-relative:line;mso-left-percent:-10001;mso-top-percent:-10001;mso-width-relative:margin;mso-height-relative:margin" strokecolor="white [3212]">
-            <v:textbox style="mso-next-textbox:#_x0000_s1038">
+          <v:shape id="_x0000_s1046" type="#_x0000_t202" style="width:508.4pt;height:378.65pt;mso-position-horizontal-relative:char;mso-position-vertical-relative:line;mso-width-relative:margin;mso-height-relative:margin" strokecolor="white [3212]">
+            <v:textbox style="mso-next-textbox:#_x0000_s1046">
               <w:txbxContent>
                 <w:p>
                   <w:pPr>
@@ -19310,7 +19190,7 @@
                       <w:lang w:val="de-DE" w:eastAsia="de-DE" w:bidi="ar-SA"/>
                     </w:rPr>
                     <w:drawing>
-                      <wp:inline distT="0" distB="0" distL="0" distR="0" wp14:anchorId="66DDF605" wp14:editId="6C34030B">
+                      <wp:inline distT="0" distB="0" distL="0" distR="0">
                         <wp:extent cx="5560695" cy="3475202"/>
                         <wp:effectExtent l="19050" t="0" r="1905" b="0"/>
                         <wp:docPr id="12" name="Grafik 9" descr="tablet_landscape.png"/>
@@ -19325,7 +19205,7 @@
                                 <pic:cNvPicPr/>
                               </pic:nvPicPr>
                               <pic:blipFill>
-                                <a:blip r:embed="rId16"/>
+                                <a:blip r:embed="rId15"/>
                                 <a:stretch>
                                   <a:fillRect/>
                                 </a:stretch>
@@ -19627,27 +19507,14 @@
         </w:rPr>
         <w:t xml:space="preserve"> </w:t>
       </w:r>
-      <w:r>
-        <w:fldChar w:fldCharType="begin"/>
-      </w:r>
-      <w:r>
-        <w:rPr>
-          <w:lang w:val="de-DE"/>
-        </w:rPr>
-        <w:instrText xml:space="preserve"> REF _Ref345932275 \h  \* MERGEFORMAT </w:instrText>
-      </w:r>
-      <w:r>
-        <w:fldChar w:fldCharType="separate"/>
-      </w:r>
-      <w:r>
-        <w:rPr>
-          <w:lang w:val="de-DE"/>
-        </w:rPr>
-        <w:t>Abbildung 6</w:t>
-      </w:r>
-      <w:r>
-        <w:fldChar w:fldCharType="end"/>
-      </w:r>
+      <w:fldSimple w:instr=" REF _Ref345932275 \h  \* MERGEFORMAT ">
+        <w:r>
+          <w:rPr>
+            <w:lang w:val="de-DE"/>
+          </w:rPr>
+          <w:t>Abbildung 6</w:t>
+        </w:r>
+      </w:fldSimple>
       <w:r>
         <w:rPr>
           <w:lang w:val="de-DE"/>
@@ -19699,6 +19566,7 @@
         <w:rPr>
           <w:lang w:val="de-DE"/>
         </w:rPr>
+        <w:lastRenderedPageBreak/>
         <w:t>In der Notenansicht können die Kurse nach Kurstypen gefiltert angezeigt werden</w:t>
       </w:r>
       <w:r>
@@ -19863,27 +19731,14 @@
         </w:rPr>
         <w:t xml:space="preserve"> </w:t>
       </w:r>
-      <w:r>
-        <w:fldChar w:fldCharType="begin"/>
-      </w:r>
-      <w:r>
-        <w:rPr>
-          <w:lang w:val="de-DE"/>
-        </w:rPr>
-        <w:instrText xml:space="preserve"> REF _Ref345932310 \h  \* MERGEFORMAT </w:instrText>
-      </w:r>
-      <w:r>
-        <w:fldChar w:fldCharType="separate"/>
-      </w:r>
-      <w:r>
-        <w:rPr>
-          <w:lang w:val="de-DE"/>
-        </w:rPr>
-        <w:t>Abbildung 7</w:t>
-      </w:r>
-      <w:r>
-        <w:fldChar w:fldCharType="end"/>
-      </w:r>
+      <w:fldSimple w:instr=" REF _Ref345932310 \h  \* MERGEFORMAT ">
+        <w:r>
+          <w:rPr>
+            <w:lang w:val="de-DE"/>
+          </w:rPr>
+          <w:t>Abbildung 7</w:t>
+        </w:r>
+      </w:fldSimple>
       <w:r>
         <w:rPr>
           <w:lang w:val="de-DE"/>
@@ -19985,7 +19840,6 @@
           <w:noProof/>
           <w:lang w:val="de-DE" w:eastAsia="de-DE" w:bidi="ar-SA"/>
         </w:rPr>
-        <w:lastRenderedPageBreak/>
         <w:pict>
           <v:shape id="_x0000_s1044" type="#_x0000_t202" style="position:absolute;left:0;text-align:left;margin-left:231.35pt;margin-top:202pt;width:52pt;height:38.2pt;z-index:251693056" filled="f" stroked="f">
             <v:textbox>
@@ -19997,7 +19851,7 @@
                       <w:lang w:val="de-DE" w:eastAsia="de-DE" w:bidi="ar-SA"/>
                     </w:rPr>
                     <w:drawing>
-                      <wp:inline distT="0" distB="0" distL="0" distR="0" wp14:anchorId="49B47A7A" wp14:editId="2BCB7EBA">
+                      <wp:inline distT="0" distB="0" distL="0" distR="0">
                         <wp:extent cx="374015" cy="334010"/>
                         <wp:effectExtent l="0" t="0" r="0" b="0"/>
                         <wp:docPr id="39" name="Grafik 39"/>
@@ -20014,10 +19868,10 @@
                                 </pic:cNvPicPr>
                               </pic:nvPicPr>
                               <pic:blipFill>
-                                <a:blip r:embed="rId17">
+                                <a:blip r:embed="rId16">
                                   <a:extLst>
                                     <a:ext uri="{28A0092B-C50C-407E-A947-70E740481C1C}">
-                                      <a14:useLocalDpi xmlns:a14="http://schemas.microsoft.com/office/drawing/2010/main" val="0"/>
+                                      <a14:useLocalDpi xmlns:a14="http://schemas.microsoft.com/office/drawing/2010/main" xmlns:wps="http://schemas.microsoft.com/office/word/2010/wordprocessingShape" xmlns:wpi="http://schemas.microsoft.com/office/word/2010/wordprocessingInk" xmlns:wpg="http://schemas.microsoft.com/office/word/2010/wordprocessingGroup" xmlns:w14="http://schemas.microsoft.com/office/word/2010/wordml" xmlns:w="http://schemas.openxmlformats.org/wordprocessingml/2006/main" xmlns:w10="urn:schemas-microsoft-com:office:word" xmlns:wp14="http://schemas.microsoft.com/office/word/2010/wordprocessingDrawing" xmlns:v="urn:schemas-microsoft-com:vml" xmlns:o="urn:schemas-microsoft-com:office:office" xmlns:mc="http://schemas.openxmlformats.org/markup-compatibility/2006" xmlns:wpc="http://schemas.microsoft.com/office/word/2010/wordprocessingCanvas" xmlns="" val="0"/>
                                     </a:ext>
                                   </a:extLst>
                                 </a:blip>
@@ -20053,8 +19907,7 @@
       </w:r>
       <w:r>
         <w:rPr>
-          <w:noProof/>
-          <w:lang w:val="de-DE" w:eastAsia="de-DE" w:bidi="ar-SA"/>
+          <w:lang w:val="de-DE"/>
         </w:rPr>
       </w:r>
       <w:r>
@@ -20062,8 +19915,8 @@
           <w:lang w:val="de-DE"/>
         </w:rPr>
         <w:pict>
-          <v:shape id="_x0000_s1043" type="#_x0000_t202" style="width:244.15pt;height:297.5pt;mso-left-percent:-10001;mso-top-percent:-10001;mso-position-horizontal:absolute;mso-position-horizontal-relative:char;mso-position-vertical:absolute;mso-position-vertical-relative:line;mso-left-percent:-10001;mso-top-percent:-10001;mso-width-relative:margin;mso-height-relative:margin" wrapcoords="-72 -44 -72 21556 21672 21556 21672 -44 -72 -44" fillcolor="white [3212]" strokecolor="white [3212]">
-            <v:textbox style="mso-next-textbox:#_x0000_s1043">
+          <v:shape id="_x0000_s1045" type="#_x0000_t202" style="width:244.15pt;height:297.5pt;mso-position-horizontal-relative:char;mso-position-vertical-relative:line;mso-width-relative:margin;mso-height-relative:margin" wrapcoords="-72 -44 -72 21556 21672 21556 21672 -44 -72 -44" fillcolor="white [3212]" strokecolor="white [3212]">
+            <v:textbox style="mso-next-textbox:#_x0000_s1045">
               <w:txbxContent>
                 <w:p>
                   <w:pPr>
@@ -20075,7 +19928,7 @@
                       <w:lang w:val="de-DE" w:eastAsia="de-DE" w:bidi="ar-SA"/>
                     </w:rPr>
                     <w:drawing>
-                      <wp:inline distT="0" distB="0" distL="0" distR="0" wp14:anchorId="7D93B4F4" wp14:editId="2691F2D2">
+                      <wp:inline distT="0" distB="0" distL="0" distR="0">
                         <wp:extent cx="2058164" cy="3029447"/>
                         <wp:effectExtent l="19050" t="0" r="0" b="0"/>
                         <wp:docPr id="7" name="Bild 13"/>
@@ -20092,7 +19945,7 @@
                                 </pic:cNvPicPr>
                               </pic:nvPicPr>
                               <pic:blipFill>
-                                <a:blip r:embed="rId18" cstate="print"/>
+                                <a:blip r:embed="rId17" cstate="print"/>
                                 <a:srcRect/>
                                 <a:stretch>
                                   <a:fillRect/>
@@ -20386,6 +20239,27 @@
     </w:p>
     <w:p>
       <w:pPr>
+        <w:rPr>
+          <w:rFonts w:asciiTheme="majorHAnsi" w:eastAsiaTheme="majorEastAsia" w:hAnsiTheme="majorHAnsi" w:cstheme="majorBidi"/>
+          <w:b/>
+          <w:bCs/>
+          <w:color w:val="365F91" w:themeColor="accent1" w:themeShade="BF"/>
+          <w:sz w:val="28"/>
+          <w:szCs w:val="28"/>
+          <w:lang w:val="de-DE"/>
+        </w:rPr>
+      </w:pPr>
+      <w:bookmarkStart w:id="69" w:name="_Toc345589616"/>
+      <w:bookmarkStart w:id="70" w:name="_Toc346184540"/>
+      <w:r>
+        <w:rPr>
+          <w:lang w:val="de-DE"/>
+        </w:rPr>
+        <w:br w:type="page"/>
+      </w:r>
+    </w:p>
+    <w:p>
+      <w:pPr>
         <w:pStyle w:val="berschrift1"/>
         <w:numPr>
           <w:ilvl w:val="0"/>
@@ -20397,12 +20271,11 @@
           <w:lang w:val="de-DE"/>
         </w:rPr>
       </w:pPr>
-      <w:bookmarkStart w:id="69" w:name="_Toc345589616"/>
-      <w:bookmarkStart w:id="70" w:name="_Toc346184540"/>
-      <w:r>
-        <w:rPr>
-          <w:lang w:val="de-DE"/>
-        </w:rPr>
+      <w:r>
+        <w:rPr>
+          <w:lang w:val="de-DE"/>
+        </w:rPr>
+        <w:lastRenderedPageBreak/>
         <w:t>Bekannte Probleme</w:t>
       </w:r>
       <w:bookmarkEnd w:id="69"/>
@@ -20901,7 +20774,6 @@
         <w:rPr>
           <w:lang w:val="de-DE"/>
         </w:rPr>
-        <w:lastRenderedPageBreak/>
         <w:t xml:space="preserve">Wir haben </w:t>
       </w:r>
       <w:r>
@@ -21498,6 +21370,7 @@
         <w:rPr>
           <w:lang w:val="de-DE"/>
         </w:rPr>
+        <w:lastRenderedPageBreak/>
         <w:t>Verbesserungsmöglichkeiten</w:t>
       </w:r>
       <w:bookmarkEnd w:id="79"/>
@@ -21861,7 +21734,6 @@
         <w:rPr>
           <w:lang w:val="de-DE"/>
         </w:rPr>
-        <w:lastRenderedPageBreak/>
         <w:t>Für die kommende Version</w:t>
       </w:r>
       <w:r>
@@ -22377,6 +22249,7 @@
         <w:rPr>
           <w:lang w:val="de-DE"/>
         </w:rPr>
+        <w:lastRenderedPageBreak/>
         <w:t>Zusammenfassung</w:t>
       </w:r>
       <w:bookmarkEnd w:id="94"/>
@@ -22728,14 +22601,7 @@
         <w:rPr>
           <w:lang w:val="de-DE"/>
         </w:rPr>
-        <w:t xml:space="preserve">Die gesetzten Ziele aus der ersten Kurzbeschreibung der App wurden alle erreicht. Zusätzlich haben wir noch ein zweites Layout für Tablets einbinden können, welches den Platz auf größeren Displays besser nutzt. Dies stellte </w:t>
-      </w:r>
-      <w:r>
-        <w:rPr>
-          <w:lang w:val="de-DE"/>
-        </w:rPr>
-        <w:lastRenderedPageBreak/>
-        <w:t xml:space="preserve">sich </w:t>
+        <w:t xml:space="preserve">Die gesetzten Ziele aus der ersten Kurzbeschreibung der App wurden alle erreicht. Zusätzlich haben wir noch ein zweites Layout für Tablets einbinden können, welches den Platz auf größeren Displays besser nutzt. Dies stellte sich </w:t>
       </w:r>
       <w:r>
         <w:rPr>
@@ -22891,7 +22757,7 @@
       </w:r>
     </w:p>
     <w:sectPr>
-      <w:footerReference w:type="default" r:id="rId19"/>
+      <w:footerReference w:type="default" r:id="rId18"/>
       <w:pgSz w:w="11906" w:h="16838"/>
       <w:pgMar w:top="851" w:right="851" w:bottom="851" w:left="851" w:header="709" w:footer="709" w:gutter="0"/>
       <w:cols w:space="708"/>
@@ -22903,7 +22769,7 @@
 </file>
 
 <file path=word/endnotes.xml><?xml version="1.0" encoding="utf-8"?>
-<w:endnotes xmlns:wpc="http://schemas.microsoft.com/office/word/2010/wordprocessingCanvas" xmlns:mc="http://schemas.openxmlformats.org/markup-compatibility/2006" xmlns:o="urn:schemas-microsoft-com:office:office" xmlns:r="http://schemas.openxmlformats.org/officeDocument/2006/relationships" xmlns:m="http://schemas.openxmlformats.org/officeDocument/2006/math" xmlns:v="urn:schemas-microsoft-com:vml" xmlns:wp14="http://schemas.microsoft.com/office/word/2010/wordprocessingDrawing" xmlns:wp="http://schemas.openxmlformats.org/drawingml/2006/wordprocessingDrawing" xmlns:w10="urn:schemas-microsoft-com:office:word" xmlns:w="http://schemas.openxmlformats.org/wordprocessingml/2006/main" xmlns:w14="http://schemas.microsoft.com/office/word/2010/wordml" xmlns:wpg="http://schemas.microsoft.com/office/word/2010/wordprocessingGroup" xmlns:wpi="http://schemas.microsoft.com/office/word/2010/wordprocessingInk" xmlns:wne="http://schemas.microsoft.com/office/word/2006/wordml" xmlns:wps="http://schemas.microsoft.com/office/word/2010/wordprocessingShape" mc:Ignorable="w14 wp14">
+<w:endnotes xmlns:ve="http://schemas.openxmlformats.org/markup-compatibility/2006" xmlns:o="urn:schemas-microsoft-com:office:office" xmlns:r="http://schemas.openxmlformats.org/officeDocument/2006/relationships" xmlns:m="http://schemas.openxmlformats.org/officeDocument/2006/math" xmlns:v="urn:schemas-microsoft-com:vml" xmlns:wp="http://schemas.openxmlformats.org/drawingml/2006/wordprocessingDrawing" xmlns:w10="urn:schemas-microsoft-com:office:word" xmlns:w="http://schemas.openxmlformats.org/wordprocessingml/2006/main" xmlns:wne="http://schemas.microsoft.com/office/word/2006/wordml">
   <w:endnote w:type="separator" w:id="-1">
     <w:p>
       <w:pPr>
@@ -22928,7 +22794,7 @@
 </file>
 
 <file path=word/footer1.xml><?xml version="1.0" encoding="utf-8"?>
-<w:ftr xmlns:wpc="http://schemas.microsoft.com/office/word/2010/wordprocessingCanvas" xmlns:mc="http://schemas.openxmlformats.org/markup-compatibility/2006" xmlns:o="urn:schemas-microsoft-com:office:office" xmlns:r="http://schemas.openxmlformats.org/officeDocument/2006/relationships" xmlns:m="http://schemas.openxmlformats.org/officeDocument/2006/math" xmlns:v="urn:schemas-microsoft-com:vml" xmlns:wp14="http://schemas.microsoft.com/office/word/2010/wordprocessingDrawing" xmlns:wp="http://schemas.openxmlformats.org/drawingml/2006/wordprocessingDrawing" xmlns:w10="urn:schemas-microsoft-com:office:word" xmlns:w="http://schemas.openxmlformats.org/wordprocessingml/2006/main" xmlns:w14="http://schemas.microsoft.com/office/word/2010/wordml" xmlns:wpg="http://schemas.microsoft.com/office/word/2010/wordprocessingGroup" xmlns:wpi="http://schemas.microsoft.com/office/word/2010/wordprocessingInk" xmlns:wne="http://schemas.microsoft.com/office/word/2006/wordml" xmlns:wps="http://schemas.microsoft.com/office/word/2010/wordprocessingShape" mc:Ignorable="w14 wp14">
+<w:ftr xmlns:ve="http://schemas.openxmlformats.org/markup-compatibility/2006" xmlns:o="urn:schemas-microsoft-com:office:office" xmlns:r="http://schemas.openxmlformats.org/officeDocument/2006/relationships" xmlns:m="http://schemas.openxmlformats.org/officeDocument/2006/math" xmlns:v="urn:schemas-microsoft-com:vml" xmlns:wp="http://schemas.openxmlformats.org/drawingml/2006/wordprocessingDrawing" xmlns:w10="urn:schemas-microsoft-com:office:word" xmlns:w="http://schemas.openxmlformats.org/wordprocessingml/2006/main" xmlns:wne="http://schemas.microsoft.com/office/word/2006/wordml">
   <w:p>
     <w:pPr>
       <w:pStyle w:val="Fuzeile"/>
@@ -22946,7 +22812,7 @@
 </file>
 
 <file path=word/footnotes.xml><?xml version="1.0" encoding="utf-8"?>
-<w:footnotes xmlns:wpc="http://schemas.microsoft.com/office/word/2010/wordprocessingCanvas" xmlns:mc="http://schemas.openxmlformats.org/markup-compatibility/2006" xmlns:o="urn:schemas-microsoft-com:office:office" xmlns:r="http://schemas.openxmlformats.org/officeDocument/2006/relationships" xmlns:m="http://schemas.openxmlformats.org/officeDocument/2006/math" xmlns:v="urn:schemas-microsoft-com:vml" xmlns:wp14="http://schemas.microsoft.com/office/word/2010/wordprocessingDrawing" xmlns:wp="http://schemas.openxmlformats.org/drawingml/2006/wordprocessingDrawing" xmlns:w10="urn:schemas-microsoft-com:office:word" xmlns:w="http://schemas.openxmlformats.org/wordprocessingml/2006/main" xmlns:w14="http://schemas.microsoft.com/office/word/2010/wordml" xmlns:wpg="http://schemas.microsoft.com/office/word/2010/wordprocessingGroup" xmlns:wpi="http://schemas.microsoft.com/office/word/2010/wordprocessingInk" xmlns:wne="http://schemas.microsoft.com/office/word/2006/wordml" xmlns:wps="http://schemas.microsoft.com/office/word/2010/wordprocessingShape" mc:Ignorable="w14 wp14">
+<w:footnotes xmlns:ve="http://schemas.openxmlformats.org/markup-compatibility/2006" xmlns:o="urn:schemas-microsoft-com:office:office" xmlns:r="http://schemas.openxmlformats.org/officeDocument/2006/relationships" xmlns:m="http://schemas.openxmlformats.org/officeDocument/2006/math" xmlns:v="urn:schemas-microsoft-com:vml" xmlns:wp="http://schemas.openxmlformats.org/drawingml/2006/wordprocessingDrawing" xmlns:w10="urn:schemas-microsoft-com:office:word" xmlns:w="http://schemas.openxmlformats.org/wordprocessingml/2006/main" xmlns:wne="http://schemas.microsoft.com/office/word/2006/wordml">
   <w:footnote w:type="separator" w:id="-1">
     <w:p>
       <w:pPr>
@@ -22971,7 +22837,7 @@
 </file>
 
 <file path=word/numbering.xml><?xml version="1.0" encoding="utf-8"?>
-<w:numbering xmlns:wpc="http://schemas.microsoft.com/office/word/2010/wordprocessingCanvas" xmlns:mc="http://schemas.openxmlformats.org/markup-compatibility/2006" xmlns:o="urn:schemas-microsoft-com:office:office" xmlns:r="http://schemas.openxmlformats.org/officeDocument/2006/relationships" xmlns:m="http://schemas.openxmlformats.org/officeDocument/2006/math" xmlns:v="urn:schemas-microsoft-com:vml" xmlns:wp14="http://schemas.microsoft.com/office/word/2010/wordprocessingDrawing" xmlns:wp="http://schemas.openxmlformats.org/drawingml/2006/wordprocessingDrawing" xmlns:w10="urn:schemas-microsoft-com:office:word" xmlns:w="http://schemas.openxmlformats.org/wordprocessingml/2006/main" xmlns:w14="http://schemas.microsoft.com/office/word/2010/wordml" xmlns:wpg="http://schemas.microsoft.com/office/word/2010/wordprocessingGroup" xmlns:wpi="http://schemas.microsoft.com/office/word/2010/wordprocessingInk" xmlns:wne="http://schemas.microsoft.com/office/word/2006/wordml" xmlns:wps="http://schemas.microsoft.com/office/word/2010/wordprocessingShape" mc:Ignorable="w14 wp14">
+<w:numbering xmlns:ve="http://schemas.openxmlformats.org/markup-compatibility/2006" xmlns:o="urn:schemas-microsoft-com:office:office" xmlns:r="http://schemas.openxmlformats.org/officeDocument/2006/relationships" xmlns:m="http://schemas.openxmlformats.org/officeDocument/2006/math" xmlns:v="urn:schemas-microsoft-com:vml" xmlns:wp="http://schemas.openxmlformats.org/drawingml/2006/wordprocessingDrawing" xmlns:w10="urn:schemas-microsoft-com:office:word" xmlns:w="http://schemas.openxmlformats.org/wordprocessingml/2006/main" xmlns:wne="http://schemas.microsoft.com/office/word/2006/wordml">
   <w:abstractNum w:abstractNumId="0">
     <w:nsid w:val="005A1B4A"/>
     <w:multiLevelType w:val="hybridMultilevel"/>
@@ -25046,7 +24912,7 @@
 </file>
 
 <file path=word/styles.xml><?xml version="1.0" encoding="utf-8"?>
-<w:styles xmlns:mc="http://schemas.openxmlformats.org/markup-compatibility/2006" xmlns:r="http://schemas.openxmlformats.org/officeDocument/2006/relationships" xmlns:w="http://schemas.openxmlformats.org/wordprocessingml/2006/main" xmlns:w14="http://schemas.microsoft.com/office/word/2010/wordml" mc:Ignorable="w14">
+<w:styles xmlns:r="http://schemas.openxmlformats.org/officeDocument/2006/relationships" xmlns:w="http://schemas.openxmlformats.org/wordprocessingml/2006/main">
   <w:docDefaults>
     <w:rPrDefault>
       <w:rPr>
@@ -25425,6 +25291,7 @@
     <w:uiPriority w:val="99"/>
     <w:semiHidden/>
     <w:unhideWhenUsed/>
+    <w:qFormat/>
     <w:tblPr>
       <w:tblInd w:w="0" w:type="dxa"/>
       <w:tblCellMar>
@@ -25741,11 +25608,11 @@
     <w:uiPriority w:val="1"/>
     <w:rsid w:val="0086035B"/>
   </w:style>
-  <w:style w:type="paragraph" w:styleId="Zitat">
+  <w:style w:type="paragraph" w:styleId="Anfhrungszeichen">
     <w:name w:val="Quote"/>
     <w:basedOn w:val="Standard"/>
     <w:next w:val="Standard"/>
-    <w:link w:val="ZitatZchn"/>
+    <w:link w:val="AnfhrungszeichenZchn"/>
     <w:uiPriority w:val="29"/>
     <w:qFormat/>
     <w:rsid w:val="0086035B"/>
@@ -25755,10 +25622,10 @@
       <w:color w:val="000000" w:themeColor="text1"/>
     </w:rPr>
   </w:style>
-  <w:style w:type="character" w:customStyle="1" w:styleId="ZitatZchn">
-    <w:name w:val="Zitat Zchn"/>
+  <w:style w:type="character" w:customStyle="1" w:styleId="AnfhrungszeichenZchn">
+    <w:name w:val="Anführungszeichen Zchn"/>
     <w:basedOn w:val="Absatz-Standardschriftart"/>
-    <w:link w:val="Zitat"/>
+    <w:link w:val="Anfhrungszeichen"/>
     <w:uiPriority w:val="29"/>
     <w:rsid w:val="0086035B"/>
     <w:rPr>
@@ -25767,11 +25634,11 @@
       <w:color w:val="000000" w:themeColor="text1"/>
     </w:rPr>
   </w:style>
-  <w:style w:type="paragraph" w:styleId="IntensivesZitat">
+  <w:style w:type="paragraph" w:styleId="IntensivesAnfhrungszeichen">
     <w:name w:val="Intense Quote"/>
     <w:basedOn w:val="Standard"/>
     <w:next w:val="Standard"/>
-    <w:link w:val="IntensivesZitatZchn"/>
+    <w:link w:val="IntensivesAnfhrungszeichenZchn"/>
     <w:uiPriority w:val="30"/>
     <w:qFormat/>
     <w:rsid w:val="0086035B"/>
@@ -25790,10 +25657,10 @@
       <w:color w:val="4F81BD" w:themeColor="accent1"/>
     </w:rPr>
   </w:style>
-  <w:style w:type="character" w:customStyle="1" w:styleId="IntensivesZitatZchn">
-    <w:name w:val="Intensives Zitat Zchn"/>
+  <w:style w:type="character" w:customStyle="1" w:styleId="IntensivesAnfhrungszeichenZchn">
+    <w:name w:val="Intensives Anführungszeichen Zchn"/>
     <w:basedOn w:val="Absatz-Standardschriftart"/>
-    <w:link w:val="IntensivesZitat"/>
+    <w:link w:val="IntensivesAnfhrungszeichen"/>
     <w:uiPriority w:val="30"/>
     <w:rsid w:val="0086035B"/>
     <w:rPr>
@@ -25995,7 +25862,7 @@
       <w:u w:val="single"/>
     </w:rPr>
   </w:style>
-  <w:style w:type="table" w:styleId="Tabellenraster">
+  <w:style w:type="table" w:styleId="Tabellengitternetz">
     <w:name w:val="Table Grid"/>
     <w:basedOn w:val="NormaleTabelle"/>
     <w:uiPriority w:val="59"/>
@@ -26870,7 +26737,7 @@
 </file>
 
 <file path=customXml/itemProps2.xml><?xml version="1.0" encoding="utf-8"?>
-<ds:datastoreItem xmlns:ds="http://schemas.openxmlformats.org/officeDocument/2006/customXml" ds:itemID="{44F12EAF-A38B-470B-8716-CBA15704DF8B}">
+<ds:datastoreItem xmlns:ds="http://schemas.openxmlformats.org/officeDocument/2006/customXml" ds:itemID="{645E378A-4855-49BA-B8EF-3644CB6BB035}">
   <ds:schemaRefs>
     <ds:schemaRef ds:uri="http://schemas.openxmlformats.org/officeDocument/2006/bibliography"/>
   </ds:schemaRefs>
@@ -26878,7 +26745,7 @@
 </file>
 
 <file path=customXml/itemProps3.xml><?xml version="1.0" encoding="utf-8"?>
-<ds:datastoreItem xmlns:ds="http://schemas.openxmlformats.org/officeDocument/2006/customXml" ds:itemID="{DB6CFC4A-378B-40DE-8558-F6A2CDE916B7}">
+<ds:datastoreItem xmlns:ds="http://schemas.openxmlformats.org/officeDocument/2006/customXml" ds:itemID="{93F9DC4F-84FB-4E5C-9B98-A251E85A1B35}">
   <ds:schemaRefs>
     <ds:schemaRef ds:uri="http://schemas.openxmlformats.org/officeDocument/2006/bibliography"/>
   </ds:schemaRefs>

--- a/docs/Report Final.docx
+++ b/docs/Report Final.docx
@@ -400,7 +400,6 @@
           <w:rFonts w:asciiTheme="minorHAnsi" w:eastAsiaTheme="minorEastAsia" w:hAnsiTheme="minorHAnsi" w:cstheme="minorBidi"/>
           <w:b w:val="0"/>
           <w:bCs w:val="0"/>
-          <w:color w:val="auto"/>
           <w:sz w:val="22"/>
           <w:szCs w:val="22"/>
         </w:rPr>
@@ -3930,73 +3929,100 @@
         </w:rPr>
         <w:fldChar w:fldCharType="separate"/>
       </w:r>
-      <w:hyperlink w:anchor="_Toc345934132" w:history="1">
-        <w:r>
-          <w:rPr>
-            <w:rStyle w:val="Hyperlink"/>
-            <w:b w:val="0"/>
-            <w:noProof/>
-            <w:u w:val="none"/>
-            <w:lang w:val="de-DE"/>
-          </w:rPr>
-          <w:t>Tabelle 1: Wichtige Klassen der App-Implementierung</w:t>
-        </w:r>
-        <w:r>
-          <w:rPr>
-            <w:b w:val="0"/>
-            <w:noProof/>
-            <w:webHidden/>
-          </w:rPr>
-          <w:tab/>
-        </w:r>
-        <w:r>
-          <w:rPr>
-            <w:b w:val="0"/>
-            <w:noProof/>
-            <w:webHidden/>
-          </w:rPr>
-          <w:fldChar w:fldCharType="begin"/>
-        </w:r>
-        <w:r>
-          <w:rPr>
-            <w:b w:val="0"/>
-            <w:noProof/>
-            <w:webHidden/>
-          </w:rPr>
-          <w:instrText xml:space="preserve"> PAGEREF _Toc345934132 \h </w:instrText>
-        </w:r>
-        <w:r>
-          <w:rPr>
-            <w:b w:val="0"/>
-            <w:noProof/>
-            <w:webHidden/>
-          </w:rPr>
-        </w:r>
-        <w:r>
-          <w:rPr>
-            <w:b w:val="0"/>
-            <w:noProof/>
-            <w:webHidden/>
-          </w:rPr>
-          <w:fldChar w:fldCharType="separate"/>
-        </w:r>
-        <w:r>
-          <w:rPr>
-            <w:b w:val="0"/>
-            <w:noProof/>
-            <w:webHidden/>
-          </w:rPr>
-          <w:t>7</w:t>
-        </w:r>
-        <w:r>
-          <w:rPr>
-            <w:b w:val="0"/>
-            <w:noProof/>
-            <w:webHidden/>
-          </w:rPr>
-          <w:fldChar w:fldCharType="end"/>
-        </w:r>
-      </w:hyperlink>
+      <w:r>
+        <w:rPr>
+          <w:noProof/>
+        </w:rPr>
+        <w:fldChar w:fldCharType="begin"/>
+      </w:r>
+      <w:r>
+        <w:rPr>
+          <w:noProof/>
+        </w:rPr>
+        <w:instrText>HYPERLINK \l "_Toc345934132"</w:instrText>
+      </w:r>
+      <w:r>
+        <w:rPr>
+          <w:noProof/>
+        </w:rPr>
+      </w:r>
+      <w:r>
+        <w:rPr>
+          <w:noProof/>
+        </w:rPr>
+        <w:fldChar w:fldCharType="separate"/>
+      </w:r>
+      <w:r>
+        <w:rPr>
+          <w:rStyle w:val="Hyperlink"/>
+          <w:b w:val="0"/>
+          <w:noProof/>
+          <w:u w:val="none"/>
+          <w:lang w:val="de-DE"/>
+        </w:rPr>
+        <w:t>Tabelle 1: Wichtige Klassen der App-Implementierung</w:t>
+      </w:r>
+      <w:r>
+        <w:rPr>
+          <w:b w:val="0"/>
+          <w:noProof/>
+          <w:webHidden/>
+        </w:rPr>
+        <w:tab/>
+      </w:r>
+      <w:r>
+        <w:rPr>
+          <w:b w:val="0"/>
+          <w:noProof/>
+          <w:webHidden/>
+        </w:rPr>
+        <w:fldChar w:fldCharType="begin"/>
+      </w:r>
+      <w:r>
+        <w:rPr>
+          <w:b w:val="0"/>
+          <w:noProof/>
+          <w:webHidden/>
+        </w:rPr>
+        <w:instrText xml:space="preserve"> PAGEREF _Toc345934132 \h </w:instrText>
+      </w:r>
+      <w:r>
+        <w:rPr>
+          <w:b w:val="0"/>
+          <w:noProof/>
+          <w:webHidden/>
+        </w:rPr>
+      </w:r>
+      <w:r>
+        <w:rPr>
+          <w:b w:val="0"/>
+          <w:noProof/>
+          <w:webHidden/>
+        </w:rPr>
+        <w:fldChar w:fldCharType="separate"/>
+      </w:r>
+      <w:r>
+        <w:rPr>
+          <w:b w:val="0"/>
+          <w:noProof/>
+          <w:webHidden/>
+        </w:rPr>
+        <w:t>7</w:t>
+      </w:r>
+      <w:r>
+        <w:rPr>
+          <w:b w:val="0"/>
+          <w:noProof/>
+          <w:webHidden/>
+        </w:rPr>
+        <w:fldChar w:fldCharType="end"/>
+      </w:r>
+      <w:r>
+        <w:rPr>
+          <w:noProof/>
+        </w:rPr>
+        <w:fldChar w:fldCharType="end"/>
+      </w:r>
     </w:p>
     <w:p>
       <w:pPr>
@@ -4977,10 +5003,20 @@
       </w:pPr>
       <w:bookmarkStart w:id="4" w:name="_Toc346184525"/>
       <w:bookmarkStart w:id="5" w:name="_Toc345589604"/>
-      <w:r>
-        <w:t>Erwartete Ergebnisse</w:t>
+      <w:proofErr w:type="spellStart"/>
+      <w:r>
+        <w:t>Erwartete</w:t>
+      </w:r>
+      <w:proofErr w:type="spellEnd"/>
+      <w:r>
+        <w:t xml:space="preserve"> </w:t>
+      </w:r>
+      <w:proofErr w:type="spellStart"/>
+      <w:r>
+        <w:t>Ergebnisse</w:t>
       </w:r>
       <w:bookmarkEnd w:id="4"/>
+      <w:proofErr w:type="spellEnd"/>
     </w:p>
     <w:p>
       <w:pPr>
@@ -7595,6 +7631,25 @@
     </w:p>
     <w:p>
       <w:pPr>
+        <w:rPr>
+          <w:rFonts w:asciiTheme="majorHAnsi" w:eastAsiaTheme="majorEastAsia" w:hAnsiTheme="majorHAnsi" w:cstheme="majorBidi"/>
+          <w:b/>
+          <w:bCs/>
+          <w:sz w:val="28"/>
+          <w:szCs w:val="28"/>
+          <w:lang w:val="de-DE"/>
+        </w:rPr>
+      </w:pPr>
+      <w:bookmarkStart w:id="11" w:name="_Toc346184528"/>
+      <w:r>
+        <w:rPr>
+          <w:lang w:val="de-DE"/>
+        </w:rPr>
+        <w:br w:type="page"/>
+      </w:r>
+    </w:p>
+    <w:p>
+      <w:pPr>
         <w:pStyle w:val="berschrift1"/>
         <w:numPr>
           <w:ilvl w:val="0"/>
@@ -7605,7 +7660,6 @@
           <w:lang w:val="de-DE"/>
         </w:rPr>
       </w:pPr>
-      <w:bookmarkStart w:id="11" w:name="_Toc346184528"/>
       <w:r>
         <w:rPr>
           <w:lang w:val="de-DE"/>
@@ -19871,7 +19925,7 @@
                                 <a:blip r:embed="rId16">
                                   <a:extLst>
                                     <a:ext uri="{28A0092B-C50C-407E-A947-70E740481C1C}">
-                                      <a14:useLocalDpi xmlns:a14="http://schemas.microsoft.com/office/drawing/2010/main" xmlns:wps="http://schemas.microsoft.com/office/word/2010/wordprocessingShape" xmlns:wpi="http://schemas.microsoft.com/office/word/2010/wordprocessingInk" xmlns:wpg="http://schemas.microsoft.com/office/word/2010/wordprocessingGroup" xmlns:w14="http://schemas.microsoft.com/office/word/2010/wordml" xmlns:w="http://schemas.openxmlformats.org/wordprocessingml/2006/main" xmlns:w10="urn:schemas-microsoft-com:office:word" xmlns:wp14="http://schemas.microsoft.com/office/word/2010/wordprocessingDrawing" xmlns:v="urn:schemas-microsoft-com:vml" xmlns:o="urn:schemas-microsoft-com:office:office" xmlns:mc="http://schemas.openxmlformats.org/markup-compatibility/2006" xmlns:wpc="http://schemas.microsoft.com/office/word/2010/wordprocessingCanvas" xmlns="" val="0"/>
+                                      <a14:useLocalDpi xmlns="" xmlns:wpc="http://schemas.microsoft.com/office/word/2010/wordprocessingCanvas" xmlns:mc="http://schemas.openxmlformats.org/markup-compatibility/2006" xmlns:o="urn:schemas-microsoft-com:office:office" xmlns:v="urn:schemas-microsoft-com:vml" xmlns:wp14="http://schemas.microsoft.com/office/word/2010/wordprocessingDrawing" xmlns:w10="urn:schemas-microsoft-com:office:word" xmlns:w="http://schemas.openxmlformats.org/wordprocessingml/2006/main" xmlns:w14="http://schemas.microsoft.com/office/word/2010/wordml" xmlns:wpg="http://schemas.microsoft.com/office/word/2010/wordprocessingGroup" xmlns:wpi="http://schemas.microsoft.com/office/word/2010/wordprocessingInk" xmlns:wps="http://schemas.microsoft.com/office/word/2010/wordprocessingShape" xmlns:a14="http://schemas.microsoft.com/office/drawing/2010/main" val="0"/>
                                     </a:ext>
                                   </a:extLst>
                                 </a:blip>
@@ -22234,6 +22288,25 @@
     </w:p>
     <w:p>
       <w:pPr>
+        <w:rPr>
+          <w:rFonts w:asciiTheme="majorHAnsi" w:eastAsiaTheme="majorEastAsia" w:hAnsiTheme="majorHAnsi" w:cstheme="majorBidi"/>
+          <w:b/>
+          <w:bCs/>
+          <w:sz w:val="28"/>
+          <w:szCs w:val="28"/>
+          <w:lang w:val="de-DE"/>
+        </w:rPr>
+      </w:pPr>
+      <w:bookmarkStart w:id="94" w:name="_Toc346184552"/>
+      <w:r>
+        <w:rPr>
+          <w:lang w:val="de-DE"/>
+        </w:rPr>
+        <w:br w:type="page"/>
+      </w:r>
+    </w:p>
+    <w:p>
+      <w:pPr>
         <w:pStyle w:val="berschrift1"/>
         <w:numPr>
           <w:ilvl w:val="0"/>
@@ -22244,7 +22317,6 @@
           <w:lang w:val="de-DE"/>
         </w:rPr>
       </w:pPr>
-      <w:bookmarkStart w:id="94" w:name="_Toc346184552"/>
       <w:r>
         <w:rPr>
           <w:lang w:val="de-DE"/>
@@ -25070,7 +25142,7 @@
   <w:style w:type="paragraph" w:default="1" w:styleId="Standard">
     <w:name w:val="Normal"/>
     <w:qFormat/>
-    <w:rsid w:val="0086035B"/>
+    <w:rsid w:val="0017381F"/>
   </w:style>
   <w:style w:type="paragraph" w:styleId="berschrift1">
     <w:name w:val="heading 1"/>
@@ -25079,18 +25151,16 @@
     <w:link w:val="berschrift1Zchn"/>
     <w:uiPriority w:val="9"/>
     <w:qFormat/>
-    <w:rsid w:val="00CD54BC"/>
+    <w:rsid w:val="0017381F"/>
     <w:pPr>
-      <w:keepNext/>
-      <w:keepLines/>
       <w:spacing w:before="480" w:after="0"/>
+      <w:contextualSpacing/>
       <w:outlineLvl w:val="0"/>
     </w:pPr>
     <w:rPr>
       <w:rFonts w:asciiTheme="majorHAnsi" w:eastAsiaTheme="majorEastAsia" w:hAnsiTheme="majorHAnsi" w:cstheme="majorBidi"/>
       <w:b/>
       <w:bCs/>
-      <w:color w:val="365F91" w:themeColor="accent1" w:themeShade="BF"/>
       <w:sz w:val="28"/>
       <w:szCs w:val="28"/>
     </w:rPr>
@@ -25103,10 +25173,8 @@
     <w:uiPriority w:val="9"/>
     <w:unhideWhenUsed/>
     <w:qFormat/>
-    <w:rsid w:val="0086035B"/>
+    <w:rsid w:val="0017381F"/>
     <w:pPr>
-      <w:keepNext/>
-      <w:keepLines/>
       <w:spacing w:before="200" w:after="0"/>
       <w:outlineLvl w:val="1"/>
     </w:pPr>
@@ -25114,7 +25182,6 @@
       <w:rFonts w:asciiTheme="majorHAnsi" w:eastAsiaTheme="majorEastAsia" w:hAnsiTheme="majorHAnsi" w:cstheme="majorBidi"/>
       <w:b/>
       <w:bCs/>
-      <w:color w:val="4F81BD" w:themeColor="accent1"/>
       <w:sz w:val="26"/>
       <w:szCs w:val="26"/>
     </w:rPr>
@@ -25127,18 +25194,15 @@
     <w:uiPriority w:val="9"/>
     <w:unhideWhenUsed/>
     <w:qFormat/>
-    <w:rsid w:val="0086035B"/>
+    <w:rsid w:val="0017381F"/>
     <w:pPr>
-      <w:keepNext/>
-      <w:keepLines/>
-      <w:spacing w:before="200" w:after="0"/>
+      <w:spacing w:before="200" w:after="0" w:line="271" w:lineRule="auto"/>
       <w:outlineLvl w:val="2"/>
     </w:pPr>
     <w:rPr>
       <w:rFonts w:asciiTheme="majorHAnsi" w:eastAsiaTheme="majorEastAsia" w:hAnsiTheme="majorHAnsi" w:cstheme="majorBidi"/>
       <w:b/>
       <w:bCs/>
-      <w:color w:val="4F81BD" w:themeColor="accent1"/>
     </w:rPr>
   </w:style>
   <w:style w:type="paragraph" w:styleId="berschrift4">
@@ -25149,10 +25213,8 @@
     <w:uiPriority w:val="9"/>
     <w:unhideWhenUsed/>
     <w:qFormat/>
-    <w:rsid w:val="0086035B"/>
+    <w:rsid w:val="0017381F"/>
     <w:pPr>
-      <w:keepNext/>
-      <w:keepLines/>
       <w:spacing w:before="200" w:after="0"/>
       <w:outlineLvl w:val="3"/>
     </w:pPr>
@@ -25162,7 +25224,6 @@
       <w:bCs/>
       <w:i/>
       <w:iCs/>
-      <w:color w:val="4F81BD" w:themeColor="accent1"/>
     </w:rPr>
   </w:style>
   <w:style w:type="paragraph" w:styleId="berschrift5">
@@ -25174,16 +25235,16 @@
     <w:semiHidden/>
     <w:unhideWhenUsed/>
     <w:qFormat/>
-    <w:rsid w:val="0086035B"/>
+    <w:rsid w:val="0017381F"/>
     <w:pPr>
-      <w:keepNext/>
-      <w:keepLines/>
       <w:spacing w:before="200" w:after="0"/>
       <w:outlineLvl w:val="4"/>
     </w:pPr>
     <w:rPr>
       <w:rFonts w:asciiTheme="majorHAnsi" w:eastAsiaTheme="majorEastAsia" w:hAnsiTheme="majorHAnsi" w:cstheme="majorBidi"/>
-      <w:color w:val="243F60" w:themeColor="accent1" w:themeShade="7F"/>
+      <w:b/>
+      <w:bCs/>
+      <w:color w:val="7F7F7F" w:themeColor="text1" w:themeTint="80"/>
     </w:rPr>
   </w:style>
   <w:style w:type="paragraph" w:styleId="berschrift6">
@@ -25195,18 +25256,18 @@
     <w:semiHidden/>
     <w:unhideWhenUsed/>
     <w:qFormat/>
-    <w:rsid w:val="0086035B"/>
+    <w:rsid w:val="0017381F"/>
     <w:pPr>
-      <w:keepNext/>
-      <w:keepLines/>
-      <w:spacing w:before="200" w:after="0"/>
+      <w:spacing w:after="0" w:line="271" w:lineRule="auto"/>
       <w:outlineLvl w:val="5"/>
     </w:pPr>
     <w:rPr>
       <w:rFonts w:asciiTheme="majorHAnsi" w:eastAsiaTheme="majorEastAsia" w:hAnsiTheme="majorHAnsi" w:cstheme="majorBidi"/>
+      <w:b/>
+      <w:bCs/>
       <w:i/>
       <w:iCs/>
-      <w:color w:val="243F60" w:themeColor="accent1" w:themeShade="7F"/>
+      <w:color w:val="7F7F7F" w:themeColor="text1" w:themeTint="80"/>
     </w:rPr>
   </w:style>
   <w:style w:type="paragraph" w:styleId="berschrift7">
@@ -25218,18 +25279,15 @@
     <w:semiHidden/>
     <w:unhideWhenUsed/>
     <w:qFormat/>
-    <w:rsid w:val="0086035B"/>
+    <w:rsid w:val="0017381F"/>
     <w:pPr>
-      <w:keepNext/>
-      <w:keepLines/>
-      <w:spacing w:before="200" w:after="0"/>
+      <w:spacing w:after="0"/>
       <w:outlineLvl w:val="6"/>
     </w:pPr>
     <w:rPr>
       <w:rFonts w:asciiTheme="majorHAnsi" w:eastAsiaTheme="majorEastAsia" w:hAnsiTheme="majorHAnsi" w:cstheme="majorBidi"/>
       <w:i/>
       <w:iCs/>
-      <w:color w:val="404040" w:themeColor="text1" w:themeTint="BF"/>
     </w:rPr>
   </w:style>
   <w:style w:type="paragraph" w:styleId="berschrift8">
@@ -25241,16 +25299,13 @@
     <w:semiHidden/>
     <w:unhideWhenUsed/>
     <w:qFormat/>
-    <w:rsid w:val="0086035B"/>
+    <w:rsid w:val="0017381F"/>
     <w:pPr>
-      <w:keepNext/>
-      <w:keepLines/>
-      <w:spacing w:before="200" w:after="0"/>
+      <w:spacing w:after="0"/>
       <w:outlineLvl w:val="7"/>
     </w:pPr>
     <w:rPr>
       <w:rFonts w:asciiTheme="majorHAnsi" w:eastAsiaTheme="majorEastAsia" w:hAnsiTheme="majorHAnsi" w:cstheme="majorBidi"/>
-      <w:color w:val="4F81BD" w:themeColor="accent1"/>
       <w:sz w:val="20"/>
       <w:szCs w:val="20"/>
     </w:rPr>
@@ -25264,18 +25319,16 @@
     <w:semiHidden/>
     <w:unhideWhenUsed/>
     <w:qFormat/>
-    <w:rsid w:val="0086035B"/>
+    <w:rsid w:val="0017381F"/>
     <w:pPr>
-      <w:keepNext/>
-      <w:keepLines/>
-      <w:spacing w:before="200" w:after="0"/>
+      <w:spacing w:after="0"/>
       <w:outlineLvl w:val="8"/>
     </w:pPr>
     <w:rPr>
       <w:rFonts w:asciiTheme="majorHAnsi" w:eastAsiaTheme="majorEastAsia" w:hAnsiTheme="majorHAnsi" w:cstheme="majorBidi"/>
       <w:i/>
       <w:iCs/>
-      <w:color w:val="404040" w:themeColor="text1" w:themeTint="BF"/>
+      <w:spacing w:val="5"/>
       <w:sz w:val="20"/>
       <w:szCs w:val="20"/>
     </w:rPr>
@@ -25313,7 +25366,7 @@
     <w:basedOn w:val="Standard"/>
     <w:uiPriority w:val="34"/>
     <w:qFormat/>
-    <w:rsid w:val="0086035B"/>
+    <w:rsid w:val="0017381F"/>
     <w:pPr>
       <w:ind w:left="720"/>
       <w:contextualSpacing/>
@@ -25326,19 +25379,17 @@
     <w:link w:val="TitelZchn"/>
     <w:uiPriority w:val="10"/>
     <w:qFormat/>
-    <w:rsid w:val="0086035B"/>
+    <w:rsid w:val="0017381F"/>
     <w:pPr>
       <w:pBdr>
-        <w:bottom w:val="single" w:sz="8" w:space="4" w:color="4F81BD" w:themeColor="accent1"/>
+        <w:bottom w:val="single" w:sz="4" w:space="1" w:color="auto"/>
       </w:pBdr>
-      <w:spacing w:after="300" w:line="240" w:lineRule="auto"/>
+      <w:spacing w:line="240" w:lineRule="auto"/>
       <w:contextualSpacing/>
     </w:pPr>
     <w:rPr>
       <w:rFonts w:asciiTheme="majorHAnsi" w:eastAsiaTheme="majorEastAsia" w:hAnsiTheme="majorHAnsi" w:cstheme="majorBidi"/>
-      <w:color w:val="17365D" w:themeColor="text2" w:themeShade="BF"/>
       <w:spacing w:val="5"/>
-      <w:kern w:val="28"/>
       <w:sz w:val="52"/>
       <w:szCs w:val="52"/>
     </w:rPr>
@@ -25348,12 +25399,10 @@
     <w:basedOn w:val="Absatz-Standardschriftart"/>
     <w:link w:val="Titel"/>
     <w:uiPriority w:val="10"/>
-    <w:rsid w:val="0086035B"/>
+    <w:rsid w:val="0017381F"/>
     <w:rPr>
       <w:rFonts w:asciiTheme="majorHAnsi" w:eastAsiaTheme="majorEastAsia" w:hAnsiTheme="majorHAnsi" w:cstheme="majorBidi"/>
-      <w:color w:val="17365D" w:themeColor="text2" w:themeShade="BF"/>
       <w:spacing w:val="5"/>
-      <w:kern w:val="28"/>
       <w:sz w:val="52"/>
       <w:szCs w:val="52"/>
     </w:rPr>
@@ -25365,18 +25414,15 @@
     <w:link w:val="UntertitelZchn"/>
     <w:uiPriority w:val="11"/>
     <w:qFormat/>
-    <w:rsid w:val="0086035B"/>
+    <w:rsid w:val="0017381F"/>
     <w:pPr>
-      <w:numPr>
-        <w:ilvl w:val="1"/>
-      </w:numPr>
+      <w:spacing w:after="600"/>
     </w:pPr>
     <w:rPr>
       <w:rFonts w:asciiTheme="majorHAnsi" w:eastAsiaTheme="majorEastAsia" w:hAnsiTheme="majorHAnsi" w:cstheme="majorBidi"/>
       <w:i/>
       <w:iCs/>
-      <w:color w:val="4F81BD" w:themeColor="accent1"/>
-      <w:spacing w:val="15"/>
+      <w:spacing w:val="13"/>
       <w:sz w:val="24"/>
       <w:szCs w:val="24"/>
     </w:rPr>
@@ -25386,13 +25432,12 @@
     <w:basedOn w:val="Absatz-Standardschriftart"/>
     <w:link w:val="Untertitel"/>
     <w:uiPriority w:val="11"/>
-    <w:rsid w:val="0086035B"/>
+    <w:rsid w:val="0017381F"/>
     <w:rPr>
       <w:rFonts w:asciiTheme="majorHAnsi" w:eastAsiaTheme="majorEastAsia" w:hAnsiTheme="majorHAnsi" w:cstheme="majorBidi"/>
       <w:i/>
       <w:iCs/>
-      <w:color w:val="4F81BD" w:themeColor="accent1"/>
-      <w:spacing w:val="15"/>
+      <w:spacing w:val="13"/>
       <w:sz w:val="24"/>
       <w:szCs w:val="24"/>
     </w:rPr>
@@ -25432,12 +25477,11 @@
     <w:basedOn w:val="Absatz-Standardschriftart"/>
     <w:link w:val="berschrift1"/>
     <w:uiPriority w:val="9"/>
-    <w:rsid w:val="00A511A0"/>
+    <w:rsid w:val="0017381F"/>
     <w:rPr>
       <w:rFonts w:asciiTheme="majorHAnsi" w:eastAsiaTheme="majorEastAsia" w:hAnsiTheme="majorHAnsi" w:cstheme="majorBidi"/>
       <w:b/>
       <w:bCs/>
-      <w:color w:val="365F91" w:themeColor="accent1" w:themeShade="BF"/>
       <w:sz w:val="28"/>
       <w:szCs w:val="28"/>
     </w:rPr>
@@ -25466,12 +25510,11 @@
     <w:basedOn w:val="Absatz-Standardschriftart"/>
     <w:link w:val="berschrift2"/>
     <w:uiPriority w:val="9"/>
-    <w:rsid w:val="0086035B"/>
+    <w:rsid w:val="0017381F"/>
     <w:rPr>
       <w:rFonts w:asciiTheme="majorHAnsi" w:eastAsiaTheme="majorEastAsia" w:hAnsiTheme="majorHAnsi" w:cstheme="majorBidi"/>
       <w:b/>
       <w:bCs/>
-      <w:color w:val="4F81BD" w:themeColor="accent1"/>
       <w:sz w:val="26"/>
       <w:szCs w:val="26"/>
     </w:rPr>
@@ -25481,12 +25524,11 @@
     <w:basedOn w:val="Absatz-Standardschriftart"/>
     <w:link w:val="berschrift3"/>
     <w:uiPriority w:val="9"/>
-    <w:rsid w:val="0086035B"/>
+    <w:rsid w:val="0017381F"/>
     <w:rPr>
       <w:rFonts w:asciiTheme="majorHAnsi" w:eastAsiaTheme="majorEastAsia" w:hAnsiTheme="majorHAnsi" w:cstheme="majorBidi"/>
       <w:b/>
       <w:bCs/>
-      <w:color w:val="4F81BD" w:themeColor="accent1"/>
     </w:rPr>
   </w:style>
   <w:style w:type="character" w:customStyle="1" w:styleId="berschrift4Zchn">
@@ -25494,14 +25536,13 @@
     <w:basedOn w:val="Absatz-Standardschriftart"/>
     <w:link w:val="berschrift4"/>
     <w:uiPriority w:val="9"/>
-    <w:rsid w:val="0086035B"/>
+    <w:rsid w:val="0017381F"/>
     <w:rPr>
       <w:rFonts w:asciiTheme="majorHAnsi" w:eastAsiaTheme="majorEastAsia" w:hAnsiTheme="majorHAnsi" w:cstheme="majorBidi"/>
       <w:b/>
       <w:bCs/>
       <w:i/>
       <w:iCs/>
-      <w:color w:val="4F81BD" w:themeColor="accent1"/>
     </w:rPr>
   </w:style>
   <w:style w:type="character" w:customStyle="1" w:styleId="berschrift5Zchn">
@@ -25509,10 +25550,13 @@
     <w:basedOn w:val="Absatz-Standardschriftart"/>
     <w:link w:val="berschrift5"/>
     <w:uiPriority w:val="9"/>
-    <w:rsid w:val="0086035B"/>
+    <w:semiHidden/>
+    <w:rsid w:val="0017381F"/>
     <w:rPr>
       <w:rFonts w:asciiTheme="majorHAnsi" w:eastAsiaTheme="majorEastAsia" w:hAnsiTheme="majorHAnsi" w:cstheme="majorBidi"/>
-      <w:color w:val="243F60" w:themeColor="accent1" w:themeShade="7F"/>
+      <w:b/>
+      <w:bCs/>
+      <w:color w:val="7F7F7F" w:themeColor="text1" w:themeTint="80"/>
     </w:rPr>
   </w:style>
   <w:style w:type="character" w:customStyle="1" w:styleId="berschrift6Zchn">
@@ -25520,12 +25564,15 @@
     <w:basedOn w:val="Absatz-Standardschriftart"/>
     <w:link w:val="berschrift6"/>
     <w:uiPriority w:val="9"/>
-    <w:rsid w:val="0086035B"/>
+    <w:semiHidden/>
+    <w:rsid w:val="0017381F"/>
     <w:rPr>
       <w:rFonts w:asciiTheme="majorHAnsi" w:eastAsiaTheme="majorEastAsia" w:hAnsiTheme="majorHAnsi" w:cstheme="majorBidi"/>
+      <w:b/>
+      <w:bCs/>
       <w:i/>
       <w:iCs/>
-      <w:color w:val="243F60" w:themeColor="accent1" w:themeShade="7F"/>
+      <w:color w:val="7F7F7F" w:themeColor="text1" w:themeTint="80"/>
     </w:rPr>
   </w:style>
   <w:style w:type="character" w:customStyle="1" w:styleId="berschrift7Zchn">
@@ -25533,12 +25580,12 @@
     <w:basedOn w:val="Absatz-Standardschriftart"/>
     <w:link w:val="berschrift7"/>
     <w:uiPriority w:val="9"/>
-    <w:rsid w:val="0086035B"/>
+    <w:semiHidden/>
+    <w:rsid w:val="0017381F"/>
     <w:rPr>
       <w:rFonts w:asciiTheme="majorHAnsi" w:eastAsiaTheme="majorEastAsia" w:hAnsiTheme="majorHAnsi" w:cstheme="majorBidi"/>
       <w:i/>
       <w:iCs/>
-      <w:color w:val="404040" w:themeColor="text1" w:themeTint="BF"/>
     </w:rPr>
   </w:style>
   <w:style w:type="character" w:customStyle="1" w:styleId="berschrift8Zchn">
@@ -25546,10 +25593,10 @@
     <w:basedOn w:val="Absatz-Standardschriftart"/>
     <w:link w:val="berschrift8"/>
     <w:uiPriority w:val="9"/>
-    <w:rsid w:val="0086035B"/>
+    <w:semiHidden/>
+    <w:rsid w:val="0017381F"/>
     <w:rPr>
       <w:rFonts w:asciiTheme="majorHAnsi" w:eastAsiaTheme="majorEastAsia" w:hAnsiTheme="majorHAnsi" w:cstheme="majorBidi"/>
-      <w:color w:val="4F81BD" w:themeColor="accent1"/>
       <w:sz w:val="20"/>
       <w:szCs w:val="20"/>
     </w:rPr>
@@ -25559,22 +25606,22 @@
     <w:basedOn w:val="Absatz-Standardschriftart"/>
     <w:link w:val="berschrift9"/>
     <w:uiPriority w:val="9"/>
-    <w:rsid w:val="0086035B"/>
+    <w:semiHidden/>
+    <w:rsid w:val="0017381F"/>
     <w:rPr>
       <w:rFonts w:asciiTheme="majorHAnsi" w:eastAsiaTheme="majorEastAsia" w:hAnsiTheme="majorHAnsi" w:cstheme="majorBidi"/>
       <w:i/>
       <w:iCs/>
-      <w:color w:val="404040" w:themeColor="text1" w:themeTint="BF"/>
+      <w:spacing w:val="5"/>
       <w:sz w:val="20"/>
       <w:szCs w:val="20"/>
     </w:rPr>
   </w:style>
   <w:style w:type="character" w:styleId="Fett">
     <w:name w:val="Strong"/>
-    <w:basedOn w:val="Absatz-Standardschriftart"/>
     <w:uiPriority w:val="22"/>
     <w:qFormat/>
-    <w:rsid w:val="0086035B"/>
+    <w:rsid w:val="0017381F"/>
     <w:rPr>
       <w:b/>
       <w:bCs/>
@@ -25582,21 +25629,26 @@
   </w:style>
   <w:style w:type="character" w:styleId="Hervorhebung">
     <w:name w:val="Emphasis"/>
-    <w:basedOn w:val="Absatz-Standardschriftart"/>
     <w:uiPriority w:val="20"/>
     <w:qFormat/>
-    <w:rsid w:val="0086035B"/>
+    <w:rsid w:val="0017381F"/>
     <w:rPr>
+      <w:b/>
+      <w:bCs/>
       <w:i/>
       <w:iCs/>
+      <w:spacing w:val="10"/>
+      <w:bdr w:val="none" w:sz="0" w:space="0" w:color="auto"/>
+      <w:shd w:val="clear" w:color="auto" w:fill="auto"/>
     </w:rPr>
   </w:style>
   <w:style w:type="paragraph" w:styleId="KeinLeerraum">
     <w:name w:val="No Spacing"/>
+    <w:basedOn w:val="Standard"/>
     <w:link w:val="KeinLeerraumZchn"/>
     <w:uiPriority w:val="1"/>
     <w:qFormat/>
-    <w:rsid w:val="0086035B"/>
+    <w:rsid w:val="0017381F"/>
     <w:pPr>
       <w:spacing w:after="0" w:line="240" w:lineRule="auto"/>
     </w:pPr>
@@ -25615,11 +25667,14 @@
     <w:link w:val="AnfhrungszeichenZchn"/>
     <w:uiPriority w:val="29"/>
     <w:qFormat/>
-    <w:rsid w:val="0086035B"/>
+    <w:rsid w:val="0017381F"/>
+    <w:pPr>
+      <w:spacing w:before="200" w:after="0"/>
+      <w:ind w:left="360" w:right="360"/>
+    </w:pPr>
     <w:rPr>
       <w:i/>
       <w:iCs/>
-      <w:color w:val="000000" w:themeColor="text1"/>
     </w:rPr>
   </w:style>
   <w:style w:type="character" w:customStyle="1" w:styleId="AnfhrungszeichenZchn">
@@ -25627,11 +25682,10 @@
     <w:basedOn w:val="Absatz-Standardschriftart"/>
     <w:link w:val="Anfhrungszeichen"/>
     <w:uiPriority w:val="29"/>
-    <w:rsid w:val="0086035B"/>
+    <w:rsid w:val="0017381F"/>
     <w:rPr>
       <w:i/>
       <w:iCs/>
-      <w:color w:val="000000" w:themeColor="text1"/>
     </w:rPr>
   </w:style>
   <w:style w:type="paragraph" w:styleId="IntensivesAnfhrungszeichen">
@@ -25641,20 +25695,20 @@
     <w:link w:val="IntensivesAnfhrungszeichenZchn"/>
     <w:uiPriority w:val="30"/>
     <w:qFormat/>
-    <w:rsid w:val="0086035B"/>
+    <w:rsid w:val="0017381F"/>
     <w:pPr>
       <w:pBdr>
-        <w:bottom w:val="single" w:sz="4" w:space="4" w:color="4F81BD" w:themeColor="accent1"/>
+        <w:bottom w:val="single" w:sz="4" w:space="1" w:color="auto"/>
       </w:pBdr>
       <w:spacing w:before="200" w:after="280"/>
-      <w:ind w:left="936" w:right="936"/>
+      <w:ind w:left="1008" w:right="1152"/>
+      <w:jc w:val="both"/>
     </w:pPr>
     <w:rPr>
       <w:b/>
       <w:bCs/>
       <w:i/>
       <w:iCs/>
-      <w:color w:val="4F81BD" w:themeColor="accent1"/>
     </w:rPr>
   </w:style>
   <w:style w:type="character" w:customStyle="1" w:styleId="IntensivesAnfhrungszeichenZchn">
@@ -25662,77 +25716,62 @@
     <w:basedOn w:val="Absatz-Standardschriftart"/>
     <w:link w:val="IntensivesAnfhrungszeichen"/>
     <w:uiPriority w:val="30"/>
-    <w:rsid w:val="0086035B"/>
+    <w:rsid w:val="0017381F"/>
     <w:rPr>
       <w:b/>
       <w:bCs/>
       <w:i/>
       <w:iCs/>
-      <w:color w:val="4F81BD" w:themeColor="accent1"/>
     </w:rPr>
   </w:style>
   <w:style w:type="character" w:styleId="SchwacheHervorhebung">
     <w:name w:val="Subtle Emphasis"/>
-    <w:basedOn w:val="Absatz-Standardschriftart"/>
     <w:uiPriority w:val="19"/>
     <w:qFormat/>
-    <w:rsid w:val="0086035B"/>
+    <w:rsid w:val="0017381F"/>
     <w:rPr>
       <w:i/>
       <w:iCs/>
-      <w:color w:val="808080" w:themeColor="text1" w:themeTint="7F"/>
     </w:rPr>
   </w:style>
   <w:style w:type="character" w:styleId="IntensiveHervorhebung">
     <w:name w:val="Intense Emphasis"/>
-    <w:basedOn w:val="Absatz-Standardschriftart"/>
     <w:uiPriority w:val="21"/>
     <w:qFormat/>
-    <w:rsid w:val="0086035B"/>
+    <w:rsid w:val="0017381F"/>
     <w:rPr>
       <w:b/>
       <w:bCs/>
-      <w:i/>
-      <w:iCs/>
-      <w:color w:val="4F81BD" w:themeColor="accent1"/>
     </w:rPr>
   </w:style>
   <w:style w:type="character" w:styleId="SchwacherVerweis">
     <w:name w:val="Subtle Reference"/>
-    <w:basedOn w:val="Absatz-Standardschriftart"/>
     <w:uiPriority w:val="31"/>
     <w:qFormat/>
-    <w:rsid w:val="0086035B"/>
+    <w:rsid w:val="0017381F"/>
     <w:rPr>
       <w:smallCaps/>
-      <w:color w:val="C0504D" w:themeColor="accent2"/>
-      <w:u w:val="single"/>
     </w:rPr>
   </w:style>
   <w:style w:type="character" w:styleId="IntensiverVerweis">
     <w:name w:val="Intense Reference"/>
-    <w:basedOn w:val="Absatz-Standardschriftart"/>
     <w:uiPriority w:val="32"/>
     <w:qFormat/>
-    <w:rsid w:val="0086035B"/>
+    <w:rsid w:val="0017381F"/>
     <w:rPr>
-      <w:b/>
-      <w:bCs/>
       <w:smallCaps/>
-      <w:color w:val="C0504D" w:themeColor="accent2"/>
       <w:spacing w:val="5"/>
       <w:u w:val="single"/>
     </w:rPr>
   </w:style>
   <w:style w:type="character" w:styleId="Buchtitel">
     <w:name w:val="Book Title"/>
-    <w:basedOn w:val="Absatz-Standardschriftart"/>
     <w:uiPriority w:val="33"/>
     <w:qFormat/>
-    <w:rsid w:val="0086035B"/>
+    <w:rsid w:val="0017381F"/>
     <w:rPr>
-      <w:b/>
-      <w:bCs/>
+      <w:i/>
+      <w:iCs/>
       <w:smallCaps/>
       <w:spacing w:val="5"/>
     </w:rPr>
@@ -25744,7 +25783,7 @@
     <w:uiPriority w:val="39"/>
     <w:unhideWhenUsed/>
     <w:qFormat/>
-    <w:rsid w:val="0086035B"/>
+    <w:rsid w:val="0017381F"/>
     <w:pPr>
       <w:outlineLvl w:val="9"/>
     </w:pPr>
@@ -26737,7 +26776,7 @@
 </file>
 
 <file path=customXml/itemProps2.xml><?xml version="1.0" encoding="utf-8"?>
-<ds:datastoreItem xmlns:ds="http://schemas.openxmlformats.org/officeDocument/2006/customXml" ds:itemID="{645E378A-4855-49BA-B8EF-3644CB6BB035}">
+<ds:datastoreItem xmlns:ds="http://schemas.openxmlformats.org/officeDocument/2006/customXml" ds:itemID="{7F967B9B-5E23-4072-9A4E-B33540CD48F2}">
   <ds:schemaRefs>
     <ds:schemaRef ds:uri="http://schemas.openxmlformats.org/officeDocument/2006/bibliography"/>
   </ds:schemaRefs>
@@ -26745,7 +26784,7 @@
 </file>
 
 <file path=customXml/itemProps3.xml><?xml version="1.0" encoding="utf-8"?>
-<ds:datastoreItem xmlns:ds="http://schemas.openxmlformats.org/officeDocument/2006/customXml" ds:itemID="{93F9DC4F-84FB-4E5C-9B98-A251E85A1B35}">
+<ds:datastoreItem xmlns:ds="http://schemas.openxmlformats.org/officeDocument/2006/customXml" ds:itemID="{DD153F3C-C0EF-4102-AA90-B235A0ACBD70}">
   <ds:schemaRefs>
     <ds:schemaRef ds:uri="http://schemas.openxmlformats.org/officeDocument/2006/bibliography"/>
   </ds:schemaRefs>
